--- a/text/DP_JanKonzal.docx
+++ b/text/DP_JanKonzal.docx
@@ -7275,51 +7275,25 @@
             <w:r>
               <w:t>(</w:t>
             </w:r>
-            <w:r>
-              <w:fldChar w:fldCharType="begin"/>
-            </w:r>
-            <w:r>
-              <w:instrText xml:space="preserve"> STYLEREF 1 \s </w:instrText>
-            </w:r>
-            <w:r>
-              <w:fldChar w:fldCharType="separate"/>
-            </w:r>
-            <w:r>
-              <w:rPr>
-                <w:noProof/>
-              </w:rPr>
-              <w:t>3</w:t>
-            </w:r>
-            <w:r>
-              <w:rPr>
-                <w:noProof/>
-              </w:rPr>
-              <w:fldChar w:fldCharType="end"/>
-            </w:r>
+            <w:fldSimple w:instr=" STYLEREF 1 \s ">
+              <w:r>
+                <w:rPr>
+                  <w:noProof/>
+                </w:rPr>
+                <w:t>3</w:t>
+              </w:r>
+            </w:fldSimple>
             <w:r>
               <w:t>.</w:t>
             </w:r>
-            <w:r>
-              <w:fldChar w:fldCharType="begin"/>
-            </w:r>
-            <w:r>
-              <w:instrText xml:space="preserve"> SEQ Rovnice \* ARABIC \s 1 </w:instrText>
-            </w:r>
-            <w:r>
-              <w:fldChar w:fldCharType="separate"/>
-            </w:r>
-            <w:r>
-              <w:rPr>
-                <w:noProof/>
-              </w:rPr>
-              <w:t>1</w:t>
-            </w:r>
-            <w:r>
-              <w:rPr>
-                <w:noProof/>
-              </w:rPr>
-              <w:fldChar w:fldCharType="end"/>
-            </w:r>
+            <w:fldSimple w:instr=" SEQ Rovnice \* ARABIC \s 1 ">
+              <w:r>
+                <w:rPr>
+                  <w:noProof/>
+                </w:rPr>
+                <w:t>1</w:t>
+              </w:r>
+            </w:fldSimple>
             <w:r>
               <w:t>)</w:t>
             </w:r>
@@ -7916,27 +7890,14 @@
             <w:r>
               <w:t>.</w:t>
             </w:r>
-            <w:r>
-              <w:fldChar w:fldCharType="begin"/>
-            </w:r>
-            <w:r>
-              <w:instrText xml:space="preserve"> SEQ Rovnice \* ARABIC \s 1 </w:instrText>
-            </w:r>
-            <w:r>
-              <w:fldChar w:fldCharType="separate"/>
-            </w:r>
-            <w:r>
-              <w:rPr>
-                <w:noProof/>
-              </w:rPr>
-              <w:t>2</w:t>
-            </w:r>
-            <w:r>
-              <w:rPr>
-                <w:noProof/>
-              </w:rPr>
-              <w:fldChar w:fldCharType="end"/>
-            </w:r>
+            <w:fldSimple w:instr=" SEQ Rovnice \* ARABIC \s 1 ">
+              <w:r>
+                <w:rPr>
+                  <w:noProof/>
+                </w:rPr>
+                <w:t>2</w:t>
+              </w:r>
+            </w:fldSimple>
             <w:r>
               <w:t>)</w:t>
             </w:r>
@@ -8172,56 +8133,34 @@
         <w:r>
           <w:t xml:space="preserve">Obr. </w:t>
         </w:r>
-        <w:r>
-          <w:fldChar w:fldCharType="begin"/>
-        </w:r>
-        <w:r>
-          <w:instrText xml:space="preserve"> STYLEREF 1 \s </w:instrText>
-        </w:r>
       </w:ins>
-      <w:r>
-        <w:fldChar w:fldCharType="separate"/>
-      </w:r>
-      <w:r>
-        <w:rPr>
-          <w:noProof/>
-        </w:rPr>
-        <w:t>3</w:t>
-      </w:r>
+      <w:fldSimple w:instr=" STYLEREF 1 \s ">
+        <w:r>
+          <w:rPr>
+            <w:noProof/>
+          </w:rPr>
+          <w:t>3</w:t>
+        </w:r>
+      </w:fldSimple>
+      <w:r>
+        <w:t>.</w:t>
+      </w:r>
+      <w:fldSimple w:instr=" SEQ Obr. \* ARABIC \s 1 ">
+        <w:r>
+          <w:rPr>
+            <w:noProof/>
+          </w:rPr>
+          <w:t>1</w:t>
+        </w:r>
+      </w:fldSimple>
+      <w:bookmarkEnd w:id="73"/>
       <w:ins w:id="75" w:author="Konzal Jan (164745) [2]" w:date="2020-03-17T13:56:00Z">
-        <w:r>
-          <w:fldChar w:fldCharType="end"/>
-        </w:r>
-        <w:r>
-          <w:t>.</w:t>
-        </w:r>
-        <w:r>
-          <w:fldChar w:fldCharType="begin"/>
-        </w:r>
-        <w:r>
-          <w:instrText xml:space="preserve"> SEQ Obr. \* ARABIC \s 1 </w:instrText>
-        </w:r>
-      </w:ins>
-      <w:r>
-        <w:fldChar w:fldCharType="separate"/>
-      </w:r>
-      <w:ins w:id="76" w:author="Konzal Jan (164745) [2]" w:date="2020-03-17T13:56:00Z">
-        <w:r>
-          <w:rPr>
-            <w:noProof/>
-          </w:rPr>
-          <w:t>1</w:t>
-        </w:r>
-        <w:r>
-          <w:fldChar w:fldCharType="end"/>
-        </w:r>
-        <w:bookmarkEnd w:id="73"/>
         <w:r>
           <w:t>: Obecný rekurzivní systém převzato z [17]</w:t>
         </w:r>
       </w:ins>
       <w:commentRangeEnd w:id="59"/>
-      <w:ins w:id="77" w:author="Konzal Jan (164745) [2]" w:date="2020-03-17T14:04:00Z">
+      <w:ins w:id="76" w:author="Konzal Jan (164745) [2]" w:date="2020-03-17T14:04:00Z">
         <w:r>
           <w:rPr>
             <w:rStyle w:val="Odkaznakoment"/>
@@ -8336,7 +8275,7 @@
             <w:pPr>
               <w:jc w:val="center"/>
             </w:pPr>
-            <w:commentRangeStart w:id="78"/>
+            <w:commentRangeStart w:id="77"/>
             <m:oMathPara>
               <m:oMath>
                 <m:r>
@@ -8382,7 +8321,7 @@
                     <m:sSup>
                       <m:sSupPr>
                         <m:ctrlPr>
-                          <w:ins w:id="79" w:author="Konzal Jan (164745) [2]" w:date="2020-03-17T10:10:00Z">
+                          <w:ins w:id="78" w:author="Konzal Jan (164745) [2]" w:date="2020-03-17T10:10:00Z">
                             <w:rPr>
                               <w:rFonts w:ascii="Cambria Math" w:hAnsi="Cambria Math"/>
                               <w:i/>
@@ -8392,7 +8331,7 @@
                       </m:sSupPr>
                       <m:e>
                         <m:r>
-                          <w:ins w:id="80" w:author="Konzal Jan (164745) [2]" w:date="2020-03-17T10:10:00Z">
+                          <w:ins w:id="79" w:author="Konzal Jan (164745) [2]" w:date="2020-03-17T10:10:00Z">
                             <w:rPr>
                               <w:rFonts w:ascii="Cambria Math" w:hAnsi="Cambria Math"/>
                             </w:rPr>
@@ -8402,7 +8341,7 @@
                       </m:e>
                       <m:sup>
                         <m:r>
-                          <w:ins w:id="81" w:author="Konzal Jan (164745) [2]" w:date="2020-03-17T10:10:00Z">
+                          <w:ins w:id="80" w:author="Konzal Jan (164745) [2]" w:date="2020-03-17T10:10:00Z">
                             <w:rPr>
                               <w:rFonts w:ascii="Cambria Math" w:hAnsi="Cambria Math"/>
                             </w:rPr>
@@ -8551,7 +8490,7 @@
                     </m:nary>
                   </m:den>
                 </m:f>
-                <w:commentRangeEnd w:id="78"/>
+                <w:commentRangeEnd w:id="77"/>
                 <m:r>
                   <m:rPr>
                     <m:sty m:val="p"/>
@@ -8559,7 +8498,7 @@
                   <w:rPr>
                     <w:rStyle w:val="Odkaznakoment"/>
                   </w:rPr>
-                  <w:commentReference w:id="78"/>
+                  <w:commentReference w:id="77"/>
                 </m:r>
               </m:oMath>
             </m:oMathPara>
@@ -8580,7 +8519,7 @@
             <w:r>
               <w:t>(</w:t>
             </w:r>
-            <w:ins w:id="82" w:author="Konzal Jan (164745) [2]" w:date="2020-03-17T17:22:00Z">
+            <w:ins w:id="81" w:author="Konzal Jan (164745) [2]" w:date="2020-03-17T17:22:00Z">
               <w:r>
                 <w:fldChar w:fldCharType="begin"/>
               </w:r>
@@ -8597,7 +8536,7 @@
               </w:rPr>
               <w:t>3</w:t>
             </w:r>
-            <w:ins w:id="83" w:author="Konzal Jan (164745) [2]" w:date="2020-03-17T17:22:00Z">
+            <w:ins w:id="82" w:author="Konzal Jan (164745) [2]" w:date="2020-03-17T17:22:00Z">
               <w:r>
                 <w:fldChar w:fldCharType="end"/>
               </w:r>
@@ -8614,7 +8553,7 @@
             <w:r>
               <w:fldChar w:fldCharType="separate"/>
             </w:r>
-            <w:ins w:id="84" w:author="Konzal Jan (164745) [2]" w:date="2020-03-17T17:22:00Z">
+            <w:ins w:id="83" w:author="Konzal Jan (164745) [2]" w:date="2020-03-17T17:22:00Z">
               <w:r>
                 <w:rPr>
                   <w:noProof/>
@@ -8735,7 +8674,7 @@
         <w:t>x</w:t>
       </w:r>
       <w:proofErr w:type="spellEnd"/>
-      <w:ins w:id="85" w:author="Konzal Jan (164745)" w:date="2020-02-21T21:07:00Z">
+      <w:ins w:id="84" w:author="Konzal Jan (164745)" w:date="2020-02-21T21:07:00Z">
         <w:r>
           <w:rPr>
             <w:i/>
@@ -8774,32 +8713,32 @@
       <w:r>
         <w:t>) = 0</w:t>
       </w:r>
-      <w:ins w:id="86" w:author="Konzal Jan (164745) [2]" w:date="2020-02-20T15:14:00Z">
+      <w:ins w:id="85" w:author="Konzal Jan (164745) [2]" w:date="2020-02-20T15:14:00Z">
         <w:r>
           <w:t>.</w:t>
         </w:r>
       </w:ins>
-      <w:ins w:id="87" w:author="Konzal Jan (164745) [2]" w:date="2020-03-17T10:05:00Z">
+      <w:ins w:id="86" w:author="Konzal Jan (164745) [2]" w:date="2020-03-17T10:05:00Z">
         <w:r>
           <w:t xml:space="preserve"> K je zesilovací činitel systému.</w:t>
         </w:r>
       </w:ins>
-      <w:ins w:id="88" w:author="Konzal Jan (164745) [2]" w:date="2020-02-20T15:30:00Z">
+      <w:ins w:id="87" w:author="Konzal Jan (164745) [2]" w:date="2020-02-20T15:30:00Z">
         <w:r>
           <w:t xml:space="preserve"> </w:t>
         </w:r>
       </w:ins>
-      <w:ins w:id="89" w:author="Konzal Jan (164745) [2]" w:date="2020-02-20T15:14:00Z">
+      <w:ins w:id="88" w:author="Konzal Jan (164745) [2]" w:date="2020-02-20T15:14:00Z">
         <w:r>
           <w:t>[</w:t>
         </w:r>
       </w:ins>
-      <w:ins w:id="90" w:author="Konzal Jan (164745) [2]" w:date="2020-02-20T15:36:00Z">
+      <w:ins w:id="89" w:author="Konzal Jan (164745) [2]" w:date="2020-02-20T15:36:00Z">
         <w:r>
           <w:t>1</w:t>
         </w:r>
       </w:ins>
-      <w:ins w:id="91" w:author="Konzal Jan (164745) [2]" w:date="2020-02-20T15:14:00Z">
+      <w:ins w:id="90" w:author="Konzal Jan (164745) [2]" w:date="2020-02-20T15:14:00Z">
         <w:r>
           <w:t>]</w:t>
         </w:r>
@@ -8809,36 +8748,36 @@
       <w:pPr>
         <w:pStyle w:val="BPDPNormln"/>
       </w:pPr>
-      <w:commentRangeStart w:id="92"/>
+      <w:commentRangeStart w:id="91"/>
       <w:r>
         <w:t>Impulsní charakteristik</w:t>
       </w:r>
-      <w:ins w:id="93" w:author="Konzal Jan (164745) [2]" w:date="2020-03-17T15:00:00Z">
+      <w:ins w:id="92" w:author="Konzal Jan (164745) [2]" w:date="2020-03-17T15:00:00Z">
         <w:r>
           <w:t>a je odezva systému na jednotkový impul</w:t>
         </w:r>
       </w:ins>
-      <w:ins w:id="94" w:author="Konzal Jan (164745) [2]" w:date="2020-03-17T15:05:00Z">
+      <w:ins w:id="93" w:author="Konzal Jan (164745) [2]" w:date="2020-03-17T15:05:00Z">
         <w:r>
           <w:t>s</w:t>
         </w:r>
       </w:ins>
-      <w:ins w:id="95" w:author="Konzal Jan (164745) [2]" w:date="2020-03-17T15:00:00Z">
+      <w:ins w:id="94" w:author="Konzal Jan (164745) [2]" w:date="2020-03-17T15:00:00Z">
         <w:r>
           <w:t xml:space="preserve">, </w:t>
         </w:r>
       </w:ins>
-      <w:ins w:id="96" w:author="Konzal Jan (164745) [2]" w:date="2020-03-17T15:02:00Z">
+      <w:ins w:id="95" w:author="Konzal Jan (164745) [2]" w:date="2020-03-17T15:02:00Z">
         <w:r>
           <w:t>defino</w:t>
         </w:r>
       </w:ins>
-      <w:ins w:id="97" w:author="Konzal Jan (164745) [2]" w:date="2020-03-17T15:15:00Z">
+      <w:ins w:id="96" w:author="Konzal Jan (164745) [2]" w:date="2020-03-17T15:15:00Z">
         <w:r>
           <w:t>vaným</w:t>
         </w:r>
       </w:ins>
-      <w:ins w:id="98" w:author="Konzal Jan (164745) [2]" w:date="2020-03-17T15:02:00Z">
+      <w:ins w:id="97" w:author="Konzal Jan (164745) [2]" w:date="2020-03-17T15:02:00Z">
         <w:r>
           <w:t xml:space="preserve"> jako {</w:t>
         </w:r>
@@ -8857,17 +8796,17 @@
           <w:t>} = 1</w:t>
         </w:r>
       </w:ins>
-      <w:ins w:id="99" w:author="Konzal Jan (164745) [2]" w:date="2020-03-17T15:03:00Z">
+      <w:ins w:id="98" w:author="Konzal Jan (164745) [2]" w:date="2020-03-17T15:03:00Z">
         <w:r>
           <w:t xml:space="preserve">, 0, 0 … </w:t>
         </w:r>
       </w:ins>
-      <w:ins w:id="100" w:author="Konzal Jan (164745) [2]" w:date="2020-03-17T15:04:00Z">
+      <w:ins w:id="99" w:author="Konzal Jan (164745) [2]" w:date="2020-03-17T15:04:00Z">
         <w:r>
           <w:t xml:space="preserve">Obrazem jednotkového impulsu </w:t>
         </w:r>
       </w:ins>
-      <w:ins w:id="101" w:author="Konzal Jan (164745) [2]" w:date="2020-03-17T15:05:00Z">
+      <w:ins w:id="100" w:author="Konzal Jan (164745) [2]" w:date="2020-03-17T15:05:00Z">
         <w:r>
           <w:t>je jmenovatel přenosové funkce X(</w:t>
         </w:r>
@@ -8882,17 +8821,17 @@
           <w:t>)</w:t>
         </w:r>
       </w:ins>
-      <w:ins w:id="102" w:author="Konzal Jan (164745) [2]" w:date="2020-03-17T15:15:00Z">
+      <w:ins w:id="101" w:author="Konzal Jan (164745) [2]" w:date="2020-03-17T15:15:00Z">
         <w:r>
           <w:t> </w:t>
         </w:r>
       </w:ins>
-      <w:ins w:id="103" w:author="Konzal Jan (164745) [2]" w:date="2020-03-17T15:05:00Z">
+      <w:ins w:id="102" w:author="Konzal Jan (164745) [2]" w:date="2020-03-17T15:05:00Z">
         <w:r>
           <w:t>= 1.</w:t>
         </w:r>
       </w:ins>
-      <w:del w:id="104" w:author="Konzal Jan (164745) [2]" w:date="2020-03-17T15:00:00Z">
+      <w:del w:id="103" w:author="Konzal Jan (164745) [2]" w:date="2020-03-17T15:00:00Z">
         <w:r>
           <w:delText>u odvodíme po</w:delText>
         </w:r>
@@ -8912,50 +8851,50 @@
       <w:r>
         <w:t xml:space="preserve">. </w:t>
       </w:r>
-      <w:ins w:id="105" w:author="Konzal Jan (164745)" w:date="2020-02-21T20:57:00Z">
-        <w:del w:id="106" w:author="Konzal Jan (164745) [2]" w:date="2020-03-17T15:06:00Z">
+      <w:ins w:id="104" w:author="Konzal Jan (164745)" w:date="2020-02-21T20:57:00Z">
+        <w:del w:id="105" w:author="Konzal Jan (164745) [2]" w:date="2020-03-17T15:06:00Z">
           <w:r>
             <w:delText>Který je definován jako x[</w:delText>
           </w:r>
         </w:del>
       </w:ins>
-      <w:ins w:id="107" w:author="Konzal Jan (164745)" w:date="2020-02-21T21:00:00Z">
-        <w:del w:id="108" w:author="Konzal Jan (164745) [2]" w:date="2020-03-17T15:06:00Z">
+      <w:ins w:id="106" w:author="Konzal Jan (164745)" w:date="2020-02-21T21:00:00Z">
+        <w:del w:id="107" w:author="Konzal Jan (164745) [2]" w:date="2020-03-17T15:06:00Z">
           <w:r>
             <w:delText>0</w:delText>
           </w:r>
         </w:del>
       </w:ins>
-      <w:ins w:id="109" w:author="Konzal Jan (164745)" w:date="2020-02-21T20:57:00Z">
-        <w:del w:id="110" w:author="Konzal Jan (164745) [2]" w:date="2020-03-17T15:06:00Z">
+      <w:ins w:id="108" w:author="Konzal Jan (164745)" w:date="2020-02-21T20:57:00Z">
+        <w:del w:id="109" w:author="Konzal Jan (164745) [2]" w:date="2020-03-17T15:06:00Z">
           <w:r>
             <w:delText>]</w:delText>
           </w:r>
         </w:del>
       </w:ins>
-      <w:ins w:id="111" w:author="Konzal Jan (164745)" w:date="2020-02-21T20:58:00Z">
-        <w:del w:id="112" w:author="Konzal Jan (164745) [2]" w:date="2020-03-17T15:06:00Z">
+      <w:ins w:id="110" w:author="Konzal Jan (164745)" w:date="2020-02-21T20:58:00Z">
+        <w:del w:id="111" w:author="Konzal Jan (164745) [2]" w:date="2020-03-17T15:06:00Z">
           <w:r>
             <w:delText xml:space="preserve"> = 1</w:delText>
           </w:r>
         </w:del>
       </w:ins>
-      <w:ins w:id="113" w:author="Konzal Jan (164745)" w:date="2020-02-21T21:00:00Z">
-        <w:del w:id="114" w:author="Konzal Jan (164745) [2]" w:date="2020-03-17T15:06:00Z">
+      <w:ins w:id="112" w:author="Konzal Jan (164745)" w:date="2020-02-21T21:00:00Z">
+        <w:del w:id="113" w:author="Konzal Jan (164745) [2]" w:date="2020-03-17T15:06:00Z">
           <w:r>
             <w:delText>,</w:delText>
           </w:r>
         </w:del>
       </w:ins>
-      <w:ins w:id="115" w:author="Konzal Jan (164745)" w:date="2020-02-21T20:58:00Z">
-        <w:del w:id="116" w:author="Konzal Jan (164745) [2]" w:date="2020-03-17T15:06:00Z">
+      <w:ins w:id="114" w:author="Konzal Jan (164745)" w:date="2020-02-21T20:58:00Z">
+        <w:del w:id="115" w:author="Konzal Jan (164745) [2]" w:date="2020-03-17T15:06:00Z">
           <w:r>
             <w:delText xml:space="preserve"> x[n] = 0 pro n</w:delText>
           </w:r>
         </w:del>
       </w:ins>
-      <w:ins w:id="117" w:author="Konzal Jan (164745)" w:date="2020-02-21T20:59:00Z">
-        <w:del w:id="118" w:author="Konzal Jan (164745) [2]" w:date="2020-03-17T15:06:00Z">
+      <w:ins w:id="116" w:author="Konzal Jan (164745)" w:date="2020-02-21T20:59:00Z">
+        <w:del w:id="117" w:author="Konzal Jan (164745) [2]" w:date="2020-03-17T15:06:00Z">
           <w:r>
             <w:delText xml:space="preserve"> </w:delText>
           </w:r>
@@ -8967,15 +8906,15 @@
           </w:r>
         </w:del>
       </w:ins>
-      <w:ins w:id="119" w:author="Konzal Jan (164745)" w:date="2020-02-21T21:00:00Z">
-        <w:del w:id="120" w:author="Konzal Jan (164745) [2]" w:date="2020-03-17T15:06:00Z">
+      <w:ins w:id="118" w:author="Konzal Jan (164745)" w:date="2020-02-21T21:00:00Z">
+        <w:del w:id="119" w:author="Konzal Jan (164745) [2]" w:date="2020-03-17T15:06:00Z">
           <w:r>
             <w:delText>0.</w:delText>
           </w:r>
         </w:del>
       </w:ins>
-      <w:ins w:id="121" w:author="Konzal Jan (164745)" w:date="2020-02-21T20:58:00Z">
-        <w:del w:id="122" w:author="Konzal Jan (164745) [2]" w:date="2020-03-17T15:06:00Z">
+      <w:ins w:id="120" w:author="Konzal Jan (164745)" w:date="2020-02-21T20:58:00Z">
+        <w:del w:id="121" w:author="Konzal Jan (164745) [2]" w:date="2020-03-17T15:06:00Z">
           <w:r>
             <w:delText xml:space="preserve"> </w:delText>
           </w:r>
@@ -9002,7 +8941,7 @@
       <w:r>
         <w:t>)</w:t>
       </w:r>
-      <w:ins w:id="123" w:author="Konzal Jan (164745)" w:date="2020-02-21T14:35:00Z">
+      <w:ins w:id="122" w:author="Konzal Jan (164745)" w:date="2020-02-21T14:35:00Z">
         <w:r>
           <w:t>.</w:t>
         </w:r>
@@ -9019,13 +8958,13 @@
       <w:r>
         <w:t xml:space="preserve">) obrazem impulsní charakteristiky filtru. </w:t>
       </w:r>
-      <w:commentRangeEnd w:id="92"/>
+      <w:commentRangeEnd w:id="91"/>
       <w:r>
         <w:rPr>
           <w:rStyle w:val="Odkaznakoment"/>
           <w:color w:val="auto"/>
         </w:rPr>
-        <w:commentReference w:id="92"/>
+        <w:commentReference w:id="91"/>
       </w:r>
     </w:p>
     <w:p>
@@ -9162,11 +9101,11 @@
             <w:pPr>
               <w:jc w:val="right"/>
             </w:pPr>
-            <w:bookmarkStart w:id="124" w:name="_Ref33188197"/>
+            <w:bookmarkStart w:id="123" w:name="_Ref33188197"/>
             <w:r>
               <w:t>(</w:t>
             </w:r>
-            <w:ins w:id="125" w:author="Konzal Jan (164745) [2]" w:date="2020-03-17T17:22:00Z">
+            <w:ins w:id="124" w:author="Konzal Jan (164745) [2]" w:date="2020-03-17T17:22:00Z">
               <w:r>
                 <w:fldChar w:fldCharType="begin"/>
               </w:r>
@@ -9183,7 +9122,7 @@
               </w:rPr>
               <w:t>3</w:t>
             </w:r>
-            <w:ins w:id="126" w:author="Konzal Jan (164745) [2]" w:date="2020-03-17T17:22:00Z">
+            <w:ins w:id="125" w:author="Konzal Jan (164745) [2]" w:date="2020-03-17T17:22:00Z">
               <w:r>
                 <w:fldChar w:fldCharType="end"/>
               </w:r>
@@ -9191,31 +9130,18 @@
             <w:r>
               <w:t>.</w:t>
             </w:r>
-            <w:r>
-              <w:fldChar w:fldCharType="begin"/>
-            </w:r>
-            <w:r>
-              <w:instrText xml:space="preserve"> SEQ Rovnice \* ARABIC \s 1 </w:instrText>
-            </w:r>
-            <w:r>
-              <w:fldChar w:fldCharType="separate"/>
-            </w:r>
-            <w:r>
-              <w:rPr>
-                <w:noProof/>
-              </w:rPr>
-              <w:t>4</w:t>
-            </w:r>
-            <w:r>
-              <w:rPr>
-                <w:noProof/>
-              </w:rPr>
-              <w:fldChar w:fldCharType="end"/>
-            </w:r>
+            <w:fldSimple w:instr=" SEQ Rovnice \* ARABIC \s 1 ">
+              <w:r>
+                <w:rPr>
+                  <w:noProof/>
+                </w:rPr>
+                <w:t>4</w:t>
+              </w:r>
+            </w:fldSimple>
             <w:r>
               <w:t>)</w:t>
             </w:r>
-            <w:bookmarkEnd w:id="124"/>
+            <w:bookmarkEnd w:id="123"/>
           </w:p>
         </w:tc>
       </w:tr>
@@ -9230,7 +9156,7 @@
         <w:pStyle w:val="BPDPNormln"/>
         <w:ind w:firstLine="0"/>
         <w:rPr>
-          <w:del w:id="127" w:author="Konzal Jan (164745)" w:date="2020-02-21T14:38:00Z"/>
+          <w:del w:id="126" w:author="Konzal Jan (164745)" w:date="2020-02-21T14:38:00Z"/>
         </w:rPr>
       </w:pPr>
       <w:r>
@@ -9485,11 +9411,11 @@
             <w:pPr>
               <w:jc w:val="right"/>
             </w:pPr>
-            <w:bookmarkStart w:id="128" w:name="_Ref33188222"/>
+            <w:bookmarkStart w:id="127" w:name="_Ref33188222"/>
             <w:r>
               <w:t>(</w:t>
             </w:r>
-            <w:ins w:id="129" w:author="Konzal Jan (164745) [2]" w:date="2020-03-17T17:22:00Z">
+            <w:ins w:id="128" w:author="Konzal Jan (164745) [2]" w:date="2020-03-17T17:22:00Z">
               <w:r>
                 <w:fldChar w:fldCharType="begin"/>
               </w:r>
@@ -9506,7 +9432,7 @@
               </w:rPr>
               <w:t>3</w:t>
             </w:r>
-            <w:ins w:id="130" w:author="Konzal Jan (164745) [2]" w:date="2020-03-17T17:22:00Z">
+            <w:ins w:id="129" w:author="Konzal Jan (164745) [2]" w:date="2020-03-17T17:22:00Z">
               <w:r>
                 <w:fldChar w:fldCharType="end"/>
               </w:r>
@@ -9514,31 +9440,18 @@
             <w:r>
               <w:t>.</w:t>
             </w:r>
-            <w:r>
-              <w:fldChar w:fldCharType="begin"/>
-            </w:r>
-            <w:r>
-              <w:instrText xml:space="preserve"> SEQ Rovnice \* ARABIC \s 1 </w:instrText>
-            </w:r>
-            <w:r>
-              <w:fldChar w:fldCharType="separate"/>
-            </w:r>
-            <w:r>
-              <w:rPr>
-                <w:noProof/>
-              </w:rPr>
-              <w:t>5</w:t>
-            </w:r>
-            <w:r>
-              <w:rPr>
-                <w:noProof/>
-              </w:rPr>
-              <w:fldChar w:fldCharType="end"/>
-            </w:r>
+            <w:fldSimple w:instr=" SEQ Rovnice \* ARABIC \s 1 ">
+              <w:r>
+                <w:rPr>
+                  <w:noProof/>
+                </w:rPr>
+                <w:t>5</w:t>
+              </w:r>
+            </w:fldSimple>
             <w:r>
               <w:t>)</w:t>
             </w:r>
-            <w:bookmarkEnd w:id="128"/>
+            <w:bookmarkEnd w:id="127"/>
           </w:p>
         </w:tc>
       </w:tr>
@@ -9547,7 +9460,7 @@
       <w:pPr>
         <w:pStyle w:val="BPDPNormln"/>
         <w:rPr>
-          <w:ins w:id="131" w:author="Konzal Jan (164745) [2]" w:date="2020-02-20T15:53:00Z"/>
+          <w:ins w:id="130" w:author="Konzal Jan (164745) [2]" w:date="2020-02-20T15:53:00Z"/>
         </w:rPr>
       </w:pPr>
     </w:p>
@@ -9555,7 +9468,7 @@
       <w:pPr>
         <w:pStyle w:val="BPDPNormln"/>
         <w:rPr>
-          <w:ins w:id="132" w:author="Konzal Jan (164745) [2]" w:date="2020-02-20T15:31:00Z"/>
+          <w:ins w:id="131" w:author="Konzal Jan (164745) [2]" w:date="2020-02-20T15:31:00Z"/>
         </w:rPr>
       </w:pPr>
     </w:p>
@@ -9566,37 +9479,37 @@
       <w:r>
         <w:t>Filtr, u kterého platí</w:t>
       </w:r>
-      <w:ins w:id="133" w:author="Konzal Jan (164745) [2]" w:date="2020-03-17T15:42:00Z">
+      <w:ins w:id="132" w:author="Konzal Jan (164745) [2]" w:date="2020-03-17T15:42:00Z">
         <w:r>
           <w:t>, že jeho impu</w:t>
         </w:r>
       </w:ins>
-      <w:ins w:id="134" w:author="Konzal Jan (164745) [2]" w:date="2020-03-17T15:43:00Z">
+      <w:ins w:id="133" w:author="Konzal Jan (164745) [2]" w:date="2020-03-17T15:43:00Z">
         <w:r>
           <w:t>ls</w:t>
         </w:r>
       </w:ins>
-      <w:ins w:id="135" w:author="Konzal Jan (164745) [2]" w:date="2020-03-17T15:42:00Z">
+      <w:ins w:id="134" w:author="Konzal Jan (164745) [2]" w:date="2020-03-17T15:42:00Z">
         <w:r>
           <w:t xml:space="preserve">ní odezva </w:t>
         </w:r>
       </w:ins>
-      <w:ins w:id="136" w:author="Konzal Jan (164745) [2]" w:date="2020-03-17T15:43:00Z">
+      <w:ins w:id="135" w:author="Konzal Jan (164745) [2]" w:date="2020-03-17T15:43:00Z">
         <w:r>
           <w:t>s</w:t>
         </w:r>
       </w:ins>
-      <w:ins w:id="137" w:author="Konzal Jan (164745) [2]" w:date="2020-03-17T15:42:00Z">
+      <w:ins w:id="136" w:author="Konzal Jan (164745) [2]" w:date="2020-03-17T15:42:00Z">
         <w:r>
           <w:t>končí po uplynutí</w:t>
         </w:r>
       </w:ins>
-      <w:ins w:id="138" w:author="Konzal Jan (164745) [2]" w:date="2020-03-17T15:43:00Z">
+      <w:ins w:id="137" w:author="Konzal Jan (164745) [2]" w:date="2020-03-17T15:43:00Z">
         <w:r>
           <w:t xml:space="preserve"> nějaké</w:t>
         </w:r>
       </w:ins>
-      <w:ins w:id="139" w:author="Konzal Jan (164745) [2]" w:date="2020-03-17T15:44:00Z">
+      <w:ins w:id="138" w:author="Konzal Jan (164745) [2]" w:date="2020-03-17T15:44:00Z">
         <w:r>
           <w:t xml:space="preserve"> </w:t>
         </w:r>
@@ -9605,7 +9518,7 @@
           <w:t>doby,</w:t>
         </w:r>
       </w:ins>
-      <w:del w:id="140" w:author="Konzal Jan (164745) [2]" w:date="2020-03-17T15:42:00Z">
+      <w:del w:id="139" w:author="Konzal Jan (164745) [2]" w:date="2020-03-17T15:42:00Z">
         <w:r>
           <w:delText xml:space="preserve"> </w:delText>
         </w:r>
@@ -9637,8 +9550,8 @@
           <w:delText xml:space="preserve"> </w:delText>
         </w:r>
       </w:del>
-      <w:ins w:id="141" w:author="Konzal Jan (164745)" w:date="2020-02-22T21:57:00Z">
-        <w:del w:id="142" w:author="Konzal Jan (164745) [2]" w:date="2020-03-17T15:42:00Z">
+      <w:ins w:id="140" w:author="Konzal Jan (164745)" w:date="2020-02-22T21:57:00Z">
+        <w:del w:id="141" w:author="Konzal Jan (164745) [2]" w:date="2020-03-17T15:42:00Z">
           <w:r>
             <w:rPr>
               <w:i/>
@@ -9745,7 +9658,7 @@
       <w:r>
         <w:t xml:space="preserve">Návrh filtru vychází z ideální analogové dolní propusti, která má v propustném pásmu modul roven jedné a v nepropustném pásmu se hodnota modulu rovná nule. </w:t>
       </w:r>
-      <w:ins w:id="143" w:author="Konzal Jan (164745) [2]" w:date="2020-03-17T15:47:00Z">
+      <w:ins w:id="142" w:author="Konzal Jan (164745) [2]" w:date="2020-03-17T15:47:00Z">
         <w:r>
           <w:t xml:space="preserve">Strmost přechodového pásma ideálního filtru je nekonečná. </w:t>
         </w:r>
@@ -9987,9 +9900,9 @@
           <w:b w:val="0"/>
         </w:rPr>
       </w:pPr>
-      <w:bookmarkStart w:id="144" w:name="_Ref32488931"/>
-      <w:bookmarkStart w:id="145" w:name="_Toc31919762"/>
-      <w:bookmarkStart w:id="146" w:name="_Ref32488925"/>
+      <w:bookmarkStart w:id="143" w:name="_Ref32488931"/>
+      <w:bookmarkStart w:id="144" w:name="_Toc31919762"/>
+      <w:bookmarkStart w:id="145" w:name="_Ref32488925"/>
       <w:r>
         <w:rPr>
           <w:b w:val="0"/>
@@ -10064,34 +9977,34 @@
         </w:rPr>
         <w:fldChar w:fldCharType="end"/>
       </w:r>
+      <w:bookmarkEnd w:id="143"/>
+      <w:r>
+        <w:rPr>
+          <w:b w:val="0"/>
+        </w:rPr>
+        <w:t>: Aproximace dolní propusti</w:t>
+      </w:r>
       <w:bookmarkEnd w:id="144"/>
-      <w:r>
-        <w:rPr>
-          <w:b w:val="0"/>
-        </w:rPr>
-        <w:t>: Aproximace dolní propusti</w:t>
-      </w:r>
       <w:bookmarkEnd w:id="145"/>
-      <w:bookmarkEnd w:id="146"/>
     </w:p>
     <w:p/>
     <w:p>
       <w:pPr>
         <w:pStyle w:val="Nadpis3"/>
       </w:pPr>
-      <w:bookmarkStart w:id="147" w:name="_Toc32325344"/>
+      <w:bookmarkStart w:id="146" w:name="_Toc32325344"/>
       <w:r>
         <w:lastRenderedPageBreak/>
         <w:t>FIR, IIR filtry a jejich vlastnosti</w:t>
       </w:r>
-      <w:bookmarkEnd w:id="147"/>
+      <w:bookmarkEnd w:id="146"/>
     </w:p>
     <w:p>
       <w:pPr>
         <w:pStyle w:val="BPDPNormln"/>
         <w:ind w:firstLine="0"/>
         <w:rPr>
-          <w:del w:id="148" w:author="Konzal Jan (164745) [2]" w:date="2020-03-17T15:49:00Z"/>
+          <w:del w:id="147" w:author="Konzal Jan (164745) [2]" w:date="2020-03-17T15:49:00Z"/>
         </w:rPr>
       </w:pPr>
       <w:r>
@@ -10132,7 +10045,7 @@
       <w:pPr>
         <w:pStyle w:val="BPDPNormln"/>
         <w:rPr>
-          <w:ins w:id="149" w:author="Konzal Jan (164745) [2]" w:date="2020-03-17T16:50:00Z"/>
+          <w:ins w:id="148" w:author="Konzal Jan (164745) [2]" w:date="2020-03-17T16:50:00Z"/>
         </w:rPr>
       </w:pPr>
       <w:r>
@@ -10141,12 +10054,12 @@
       <w:r>
         <w:t>Výhodou FIR je lineární fázová charakteristika,</w:t>
       </w:r>
-      <w:ins w:id="150" w:author="Konzal Jan (164745) [2]" w:date="2020-03-17T16:48:00Z">
+      <w:ins w:id="149" w:author="Konzal Jan (164745) [2]" w:date="2020-03-17T16:48:00Z">
         <w:r>
           <w:t xml:space="preserve"> je-li dodržena </w:t>
         </w:r>
       </w:ins>
-      <w:ins w:id="151" w:author="Konzal Jan (164745) [2]" w:date="2020-03-17T16:49:00Z">
+      <w:ins w:id="150" w:author="Konzal Jan (164745) [2]" w:date="2020-03-17T16:49:00Z">
         <w:r>
           <w:t xml:space="preserve">podmínka symetrie nebo </w:t>
         </w:r>
@@ -10155,12 +10068,12 @@
           <w:t>antis</w:t>
         </w:r>
       </w:ins>
-      <w:ins w:id="152" w:author="Konzal Jan (164745) [2]" w:date="2020-03-17T16:50:00Z">
+      <w:ins w:id="151" w:author="Konzal Jan (164745) [2]" w:date="2020-03-17T16:50:00Z">
         <w:r>
           <w:t>y</w:t>
         </w:r>
       </w:ins>
-      <w:ins w:id="153" w:author="Konzal Jan (164745) [2]" w:date="2020-03-17T16:49:00Z">
+      <w:ins w:id="152" w:author="Konzal Jan (164745) [2]" w:date="2020-03-17T16:49:00Z">
         <w:r>
           <w:t>metrie</w:t>
         </w:r>
@@ -10169,65 +10082,65 @@
           <w:t xml:space="preserve"> impulsní charakteristiky</w:t>
         </w:r>
       </w:ins>
+      <w:ins w:id="153" w:author="Konzal Jan (164745) [2]" w:date="2020-03-17T17:33:00Z">
+        <w:r>
+          <w:t xml:space="preserve"> </w:t>
+        </w:r>
+        <w:r>
+          <w:fldChar w:fldCharType="begin"/>
+        </w:r>
+        <w:r>
+          <w:instrText xml:space="preserve"> REF _Ref35358854 \h </w:instrText>
+        </w:r>
+      </w:ins>
+      <w:r>
+        <w:fldChar w:fldCharType="separate"/>
+      </w:r>
       <w:ins w:id="154" w:author="Konzal Jan (164745) [2]" w:date="2020-03-17T17:33:00Z">
         <w:r>
-          <w:t xml:space="preserve"> </w:t>
-        </w:r>
-        <w:r>
-          <w:fldChar w:fldCharType="begin"/>
-        </w:r>
-        <w:r>
-          <w:instrText xml:space="preserve"> REF _Ref35358854 \h </w:instrText>
+          <w:t>(</w:t>
+        </w:r>
+        <w:r>
+          <w:rPr>
+            <w:noProof/>
+          </w:rPr>
+          <w:t>3</w:t>
+        </w:r>
+        <w:r>
+          <w:t>.</w:t>
+        </w:r>
+        <w:r>
+          <w:rPr>
+            <w:noProof/>
+          </w:rPr>
+          <w:t>6</w:t>
+        </w:r>
+        <w:r>
+          <w:t>)</w:t>
+        </w:r>
+        <w:r>
+          <w:fldChar w:fldCharType="end"/>
         </w:r>
       </w:ins>
-      <w:r>
-        <w:fldChar w:fldCharType="separate"/>
-      </w:r>
-      <w:ins w:id="155" w:author="Konzal Jan (164745) [2]" w:date="2020-03-17T17:33:00Z">
-        <w:r>
-          <w:t>(</w:t>
-        </w:r>
-        <w:r>
-          <w:rPr>
-            <w:noProof/>
-          </w:rPr>
-          <w:t>3</w:t>
-        </w:r>
+      <w:ins w:id="155" w:author="Konzal Jan (164745) [2]" w:date="2020-03-17T16:49:00Z">
         <w:r>
           <w:t>.</w:t>
         </w:r>
-        <w:r>
-          <w:rPr>
-            <w:noProof/>
-          </w:rPr>
-          <w:t>6</w:t>
-        </w:r>
-        <w:r>
-          <w:t>)</w:t>
-        </w:r>
-        <w:r>
-          <w:fldChar w:fldCharType="end"/>
-        </w:r>
       </w:ins>
-      <w:ins w:id="156" w:author="Konzal Jan (164745) [2]" w:date="2020-03-17T16:49:00Z">
-        <w:r>
-          <w:t>.</w:t>
+      <w:r>
+        <w:t xml:space="preserve"> </w:t>
+      </w:r>
+      <w:ins w:id="156" w:author="Konzal Jan (164745) [2]" w:date="2020-03-17T17:36:00Z">
+        <w:r>
+          <w:t>[17]</w:t>
         </w:r>
       </w:ins>
-      <w:r>
-        <w:t xml:space="preserve"> </w:t>
-      </w:r>
-      <w:ins w:id="157" w:author="Konzal Jan (164745) [2]" w:date="2020-03-17T17:36:00Z">
-        <w:r>
-          <w:t>[17]</w:t>
-        </w:r>
-      </w:ins>
     </w:p>
     <w:p>
       <w:pPr>
         <w:pStyle w:val="BPDPNormln"/>
         <w:rPr>
-          <w:ins w:id="158" w:author="Konzal Jan (164745) [2]" w:date="2020-03-17T16:50:00Z"/>
+          <w:ins w:id="157" w:author="Konzal Jan (164745) [2]" w:date="2020-03-17T16:50:00Z"/>
         </w:rPr>
       </w:pPr>
     </w:p>
@@ -10252,7 +10165,7 @@
       </w:tblGrid>
       <w:tr>
         <w:trPr>
-          <w:ins w:id="159" w:author="Konzal Jan (164745) [2]" w:date="2020-03-17T17:15:00Z"/>
+          <w:ins w:id="158" w:author="Konzal Jan (164745) [2]" w:date="2020-03-17T17:15:00Z"/>
         </w:trPr>
         <w:tc>
           <w:tcPr>
@@ -10263,7 +10176,7 @@
               <w:pStyle w:val="BPDPNormln"/>
               <w:ind w:firstLine="0"/>
               <w:rPr>
-                <w:ins w:id="160" w:author="Konzal Jan (164745) [2]" w:date="2020-03-17T17:15:00Z"/>
+                <w:ins w:id="159" w:author="Konzal Jan (164745) [2]" w:date="2020-03-17T17:15:00Z"/>
               </w:rPr>
             </w:pPr>
           </w:p>
@@ -10278,7 +10191,7 @@
               <w:ind w:firstLine="0"/>
               <w:jc w:val="center"/>
               <w:rPr>
-                <w:ins w:id="161" w:author="Konzal Jan (164745) [2]" w:date="2020-03-17T17:15:00Z"/>
+                <w:ins w:id="160" w:author="Konzal Jan (164745) [2]" w:date="2020-03-17T17:15:00Z"/>
                 <w:b/>
                 <w:bCs/>
               </w:rPr>
@@ -10288,7 +10201,7 @@
                 <m:sSub>
                   <m:sSubPr>
                     <m:ctrlPr>
-                      <w:ins w:id="162" w:author="Konzal Jan (164745) [2]" w:date="2020-03-17T17:34:00Z">
+                      <w:ins w:id="161" w:author="Konzal Jan (164745) [2]" w:date="2020-03-17T17:34:00Z">
                         <w:rPr>
                           <w:rFonts w:ascii="Cambria Math" w:hAnsi="Cambria Math"/>
                           <w:i/>
@@ -10298,7 +10211,7 @@
                   </m:sSubPr>
                   <m:e>
                     <m:r>
-                      <w:ins w:id="163" w:author="Konzal Jan (164745) [2]" w:date="2020-03-17T17:34:00Z">
+                      <w:ins w:id="162" w:author="Konzal Jan (164745) [2]" w:date="2020-03-17T17:34:00Z">
                         <w:rPr>
                           <w:rFonts w:ascii="Cambria Math" w:hAnsi="Cambria Math"/>
                         </w:rPr>
@@ -10308,7 +10221,7 @@
                   </m:e>
                   <m:sub>
                     <m:r>
-                      <w:ins w:id="164" w:author="Konzal Jan (164745) [2]" w:date="2020-03-17T17:34:00Z">
+                      <w:ins w:id="163" w:author="Konzal Jan (164745) [2]" w:date="2020-03-17T17:34:00Z">
                         <w:rPr>
                           <w:rFonts w:ascii="Cambria Math" w:hAnsi="Cambria Math"/>
                         </w:rPr>
@@ -10318,7 +10231,7 @@
                   </m:sub>
                 </m:sSub>
                 <m:r>
-                  <w:ins w:id="165" w:author="Konzal Jan (164745) [2]" w:date="2020-03-17T17:34:00Z">
+                  <w:ins w:id="164" w:author="Konzal Jan (164745) [2]" w:date="2020-03-17T17:34:00Z">
                     <w:rPr>
                       <w:rFonts w:ascii="Cambria Math" w:hAnsi="Cambria Math"/>
                     </w:rPr>
@@ -10328,7 +10241,7 @@
                 <m:sSub>
                   <m:sSubPr>
                     <m:ctrlPr>
-                      <w:ins w:id="166" w:author="Konzal Jan (164745) [2]" w:date="2020-03-17T17:34:00Z">
+                      <w:ins w:id="165" w:author="Konzal Jan (164745) [2]" w:date="2020-03-17T17:34:00Z">
                         <w:rPr>
                           <w:rFonts w:ascii="Cambria Math" w:hAnsi="Cambria Math"/>
                           <w:i/>
@@ -10338,7 +10251,7 @@
                   </m:sSubPr>
                   <m:e>
                     <m:r>
-                      <w:ins w:id="167" w:author="Konzal Jan (164745) [2]" w:date="2020-03-17T17:34:00Z">
+                      <w:ins w:id="166" w:author="Konzal Jan (164745) [2]" w:date="2020-03-17T17:34:00Z">
                         <w:rPr>
                           <w:rFonts w:ascii="Cambria Math" w:hAnsi="Cambria Math"/>
                         </w:rPr>
@@ -10348,7 +10261,7 @@
                   </m:e>
                   <m:sub>
                     <m:r>
-                      <w:ins w:id="168" w:author="Konzal Jan (164745) [2]" w:date="2020-03-17T17:35:00Z">
+                      <w:ins w:id="167" w:author="Konzal Jan (164745) [2]" w:date="2020-03-17T17:35:00Z">
                         <w:rPr>
                           <w:rFonts w:ascii="Cambria Math" w:hAnsi="Cambria Math"/>
                         </w:rPr>
@@ -10358,7 +10271,7 @@
                   </m:sub>
                 </m:sSub>
                 <m:r>
-                  <w:ins w:id="169" w:author="Konzal Jan (164745) [2]" w:date="2020-03-17T17:35:00Z">
+                  <w:ins w:id="168" w:author="Konzal Jan (164745) [2]" w:date="2020-03-17T17:35:00Z">
                     <w:rPr>
                       <w:rFonts w:ascii="Cambria Math" w:hAnsi="Cambria Math"/>
                     </w:rPr>
@@ -10368,7 +10281,7 @@
                 <m:sSub>
                   <m:sSubPr>
                     <m:ctrlPr>
-                      <w:ins w:id="170" w:author="Konzal Jan (164745) [2]" w:date="2020-03-17T17:35:00Z">
+                      <w:ins w:id="169" w:author="Konzal Jan (164745) [2]" w:date="2020-03-17T17:35:00Z">
                         <w:rPr>
                           <w:rFonts w:ascii="Cambria Math" w:hAnsi="Cambria Math"/>
                           <w:i/>
@@ -10378,7 +10291,7 @@
                   </m:sSubPr>
                   <m:e>
                     <m:r>
-                      <w:ins w:id="171" w:author="Konzal Jan (164745) [2]" w:date="2020-03-17T17:35:00Z">
+                      <w:ins w:id="170" w:author="Konzal Jan (164745) [2]" w:date="2020-03-17T17:35:00Z">
                         <w:rPr>
                           <w:rFonts w:ascii="Cambria Math" w:hAnsi="Cambria Math"/>
                         </w:rPr>
@@ -10388,7 +10301,7 @@
                   </m:e>
                   <m:sub>
                     <m:r>
-                      <w:ins w:id="172" w:author="Konzal Jan (164745) [2]" w:date="2020-03-17T17:35:00Z">
+                      <w:ins w:id="171" w:author="Konzal Jan (164745) [2]" w:date="2020-03-17T17:35:00Z">
                         <w:rPr>
                           <w:rFonts w:ascii="Cambria Math" w:hAnsi="Cambria Math"/>
                         </w:rPr>
@@ -10398,7 +10311,7 @@
                   </m:sub>
                 </m:sSub>
                 <m:r>
-                  <w:ins w:id="173" w:author="Konzal Jan (164745) [2]" w:date="2020-03-17T17:35:00Z">
+                  <w:ins w:id="172" w:author="Konzal Jan (164745) [2]" w:date="2020-03-17T17:35:00Z">
                     <w:rPr>
                       <w:rFonts w:ascii="Cambria Math" w:hAnsi="Cambria Math"/>
                     </w:rPr>
@@ -10406,7 +10319,7 @@
                   </w:ins>
                 </m:r>
                 <m:r>
-                  <w:ins w:id="174" w:author="Konzal Jan (164745) [2]" w:date="2020-03-17T17:36:00Z">
+                  <w:ins w:id="173" w:author="Konzal Jan (164745) [2]" w:date="2020-03-17T17:36:00Z">
                     <w:rPr>
                       <w:rFonts w:ascii="Cambria Math" w:hAnsi="Cambria Math"/>
                     </w:rPr>
@@ -10416,7 +10329,7 @@
                 <m:sSub>
                   <m:sSubPr>
                     <m:ctrlPr>
-                      <w:ins w:id="175" w:author="Konzal Jan (164745) [2]" w:date="2020-03-17T17:35:00Z">
+                      <w:ins w:id="174" w:author="Konzal Jan (164745) [2]" w:date="2020-03-17T17:35:00Z">
                         <w:rPr>
                           <w:rFonts w:ascii="Cambria Math" w:hAnsi="Cambria Math"/>
                           <w:i/>
@@ -10426,7 +10339,7 @@
                   </m:sSubPr>
                   <m:e>
                     <m:r>
-                      <w:ins w:id="176" w:author="Konzal Jan (164745) [2]" w:date="2020-03-17T17:35:00Z">
+                      <w:ins w:id="175" w:author="Konzal Jan (164745) [2]" w:date="2020-03-17T17:35:00Z">
                         <w:rPr>
                           <w:rFonts w:ascii="Cambria Math" w:hAnsi="Cambria Math"/>
                         </w:rPr>
@@ -10436,7 +10349,7 @@
                   </m:e>
                   <m:sub>
                     <m:r>
-                      <w:ins w:id="177" w:author="Konzal Jan (164745) [2]" w:date="2020-03-17T17:35:00Z">
+                      <w:ins w:id="176" w:author="Konzal Jan (164745) [2]" w:date="2020-03-17T17:35:00Z">
                         <w:rPr>
                           <w:rFonts w:ascii="Cambria Math" w:hAnsi="Cambria Math"/>
                         </w:rPr>
@@ -10463,16 +10376,16 @@
               <w:ind w:firstLine="0"/>
               <w:jc w:val="right"/>
               <w:rPr>
-                <w:ins w:id="178" w:author="Konzal Jan (164745) [2]" w:date="2020-03-17T17:15:00Z"/>
+                <w:ins w:id="177" w:author="Konzal Jan (164745) [2]" w:date="2020-03-17T17:15:00Z"/>
               </w:rPr>
             </w:pPr>
-            <w:bookmarkStart w:id="179" w:name="_Ref35358854"/>
-            <w:ins w:id="180" w:author="Konzal Jan (164745) [2]" w:date="2020-03-17T17:24:00Z">
+            <w:bookmarkStart w:id="178" w:name="_Ref35358854"/>
+            <w:ins w:id="179" w:author="Konzal Jan (164745) [2]" w:date="2020-03-17T17:24:00Z">
               <w:r>
                 <w:t>(</w:t>
               </w:r>
             </w:ins>
-            <w:ins w:id="181" w:author="Konzal Jan (164745) [2]" w:date="2020-03-17T17:23:00Z">
+            <w:ins w:id="180" w:author="Konzal Jan (164745) [2]" w:date="2020-03-17T17:23:00Z">
               <w:r>
                 <w:fldChar w:fldCharType="begin"/>
               </w:r>
@@ -10513,12 +10426,12 @@
                 <w:fldChar w:fldCharType="end"/>
               </w:r>
             </w:ins>
-            <w:ins w:id="182" w:author="Konzal Jan (164745) [2]" w:date="2020-03-17T17:24:00Z">
+            <w:ins w:id="181" w:author="Konzal Jan (164745) [2]" w:date="2020-03-17T17:24:00Z">
               <w:r>
                 <w:t>)</w:t>
               </w:r>
             </w:ins>
-            <w:bookmarkEnd w:id="179"/>
+            <w:bookmarkEnd w:id="178"/>
           </w:p>
         </w:tc>
       </w:tr>
@@ -10527,15 +10440,15 @@
       <w:pPr>
         <w:pStyle w:val="BPDPNormln"/>
         <w:rPr>
+          <w:ins w:id="182" w:author="Konzal Jan (164745) [2]" w:date="2020-03-17T16:50:00Z"/>
+        </w:rPr>
+      </w:pPr>
+    </w:p>
+    <w:p>
+      <w:pPr>
+        <w:pStyle w:val="BPDPNormln"/>
+        <w:rPr>
           <w:ins w:id="183" w:author="Konzal Jan (164745) [2]" w:date="2020-03-17T16:50:00Z"/>
-        </w:rPr>
-      </w:pPr>
-    </w:p>
-    <w:p>
-      <w:pPr>
-        <w:pStyle w:val="BPDPNormln"/>
-        <w:rPr>
-          <w:ins w:id="184" w:author="Konzal Jan (164745) [2]" w:date="2020-03-17T16:50:00Z"/>
         </w:rPr>
       </w:pPr>
     </w:p>
@@ -10550,7 +10463,7 @@
       <w:r>
         <w:t xml:space="preserve">íky ní nemají fázové zkreslení v celém kmitočtovém pásmu. Jsou nerekurzivní, není tedy třeba při výpočtu vyšetřovat jejích stabilitu. Mají obecně menší citlivost na kvantizační šum. </w:t>
       </w:r>
-      <w:del w:id="185" w:author="Konzal Jan (164745) [2]" w:date="2020-03-17T17:56:00Z">
+      <w:del w:id="184" w:author="Konzal Jan (164745) [2]" w:date="2020-03-17T17:56:00Z">
         <w:r>
           <w:delText>Oproti IIR jsou výpočetně náročnějš</w:delText>
         </w:r>
@@ -10564,42 +10477,42 @@
           <w:delText xml:space="preserve"> vyšším řádem FIR filtru při stejném zadání jako pro IIR.</w:delText>
         </w:r>
       </w:del>
-      <w:ins w:id="186" w:author="Konzal Jan (164745) [2]" w:date="2020-03-17T18:01:00Z">
+      <w:ins w:id="185" w:author="Konzal Jan (164745) [2]" w:date="2020-03-17T18:01:00Z">
         <w:r>
           <w:t xml:space="preserve"> F</w:t>
         </w:r>
       </w:ins>
-      <w:ins w:id="187" w:author="Konzal Jan (164745) [2]" w:date="2020-03-17T17:56:00Z">
+      <w:ins w:id="186" w:author="Konzal Jan (164745) [2]" w:date="2020-03-17T17:56:00Z">
         <w:r>
           <w:t>iltr</w:t>
         </w:r>
       </w:ins>
-      <w:ins w:id="188" w:author="Konzal Jan (164745) [2]" w:date="2020-03-17T18:01:00Z">
+      <w:ins w:id="187" w:author="Konzal Jan (164745) [2]" w:date="2020-03-17T18:01:00Z">
         <w:r>
           <w:t>y</w:t>
         </w:r>
       </w:ins>
-      <w:ins w:id="189" w:author="Konzal Jan (164745) [2]" w:date="2020-03-17T17:56:00Z">
+      <w:ins w:id="188" w:author="Konzal Jan (164745) [2]" w:date="2020-03-17T17:56:00Z">
         <w:r>
           <w:t xml:space="preserve"> s náročnými frekvenčními charakteristikami </w:t>
         </w:r>
       </w:ins>
-      <w:ins w:id="190" w:author="Konzal Jan (164745) [2]" w:date="2020-03-17T18:00:00Z">
+      <w:ins w:id="189" w:author="Konzal Jan (164745) [2]" w:date="2020-03-17T18:00:00Z">
         <w:r>
           <w:t>realizovanými pomocí IIR</w:t>
         </w:r>
       </w:ins>
-      <w:ins w:id="191" w:author="Konzal Jan (164745) [2]" w:date="2020-03-17T18:01:00Z">
+      <w:ins w:id="190" w:author="Konzal Jan (164745) [2]" w:date="2020-03-17T18:01:00Z">
         <w:r>
           <w:t>,</w:t>
         </w:r>
       </w:ins>
-      <w:ins w:id="192" w:author="Konzal Jan (164745) [2]" w:date="2020-03-17T18:00:00Z">
+      <w:ins w:id="191" w:author="Konzal Jan (164745) [2]" w:date="2020-03-17T18:00:00Z">
         <w:r>
           <w:t xml:space="preserve"> májí řádově nižší řád filtru než při realizaci </w:t>
         </w:r>
       </w:ins>
-      <w:ins w:id="193" w:author="Konzal Jan (164745) [2]" w:date="2020-03-17T18:01:00Z">
+      <w:ins w:id="192" w:author="Konzal Jan (164745) [2]" w:date="2020-03-17T18:01:00Z">
         <w:r>
           <w:t>FIR.</w:t>
         </w:r>
@@ -10754,7 +10667,7 @@
         <w:pStyle w:val="BPDPNormln"/>
         <w:ind w:firstLine="0"/>
         <w:rPr>
-          <w:ins w:id="194" w:author="Konzal Jan (164745) [2]" w:date="2020-02-20T16:28:00Z"/>
+          <w:ins w:id="193" w:author="Konzal Jan (164745) [2]" w:date="2020-02-20T16:28:00Z"/>
         </w:rPr>
       </w:pPr>
     </w:p>
@@ -10763,7 +10676,7 @@
         <w:pStyle w:val="BPDPNormln"/>
         <w:ind w:firstLine="0"/>
         <w:rPr>
-          <w:ins w:id="195" w:author="Konzal Jan (164745) [2]" w:date="2020-02-20T16:28:00Z"/>
+          <w:ins w:id="194" w:author="Konzal Jan (164745) [2]" w:date="2020-02-20T16:28:00Z"/>
         </w:rPr>
       </w:pPr>
     </w:p>
@@ -10793,7 +10706,7 @@
             <w:tcW w:w="750" w:type="pct"/>
           </w:tcPr>
           <w:p>
-            <w:bookmarkStart w:id="196" w:name="_Hlk35356343"/>
+            <w:bookmarkStart w:id="195" w:name="_Hlk35356343"/>
           </w:p>
         </w:tc>
         <w:tc>
@@ -10853,70 +10766,44 @@
             <w:pPr>
               <w:jc w:val="right"/>
             </w:pPr>
-            <w:bookmarkStart w:id="197" w:name="_Ref33188268"/>
+            <w:bookmarkStart w:id="196" w:name="_Ref33188268"/>
             <w:r>
               <w:t>(</w:t>
             </w:r>
-            <w:r>
-              <w:fldChar w:fldCharType="begin"/>
-            </w:r>
-            <w:r>
-              <w:instrText xml:space="preserve"> STYLEREF 1 \s </w:instrText>
-            </w:r>
-            <w:r>
-              <w:fldChar w:fldCharType="separate"/>
-            </w:r>
-            <w:r>
-              <w:rPr>
-                <w:noProof/>
-              </w:rPr>
-              <w:t>3</w:t>
-            </w:r>
-            <w:r>
-              <w:rPr>
-                <w:noProof/>
-              </w:rPr>
-              <w:fldChar w:fldCharType="end"/>
-            </w:r>
+            <w:fldSimple w:instr=" STYLEREF 1 \s ">
+              <w:r>
+                <w:rPr>
+                  <w:noProof/>
+                </w:rPr>
+                <w:t>3</w:t>
+              </w:r>
+            </w:fldSimple>
             <w:r>
               <w:t>.</w:t>
             </w:r>
-            <w:r>
-              <w:fldChar w:fldCharType="begin"/>
-            </w:r>
-            <w:r>
-              <w:instrText xml:space="preserve"> SEQ Rovnice \* ARABIC \s 1 </w:instrText>
-            </w:r>
-            <w:r>
-              <w:fldChar w:fldCharType="separate"/>
-            </w:r>
-            <w:r>
-              <w:rPr>
-                <w:noProof/>
-              </w:rPr>
-              <w:t>7</w:t>
-            </w:r>
-            <w:r>
-              <w:rPr>
-                <w:noProof/>
-              </w:rPr>
-              <w:fldChar w:fldCharType="end"/>
-            </w:r>
+            <w:fldSimple w:instr=" SEQ Rovnice \* ARABIC \s 1 ">
+              <w:r>
+                <w:rPr>
+                  <w:noProof/>
+                </w:rPr>
+                <w:t>7</w:t>
+              </w:r>
+            </w:fldSimple>
             <w:r>
               <w:t>)</w:t>
             </w:r>
-            <w:bookmarkEnd w:id="197"/>
+            <w:bookmarkEnd w:id="196"/>
           </w:p>
         </w:tc>
       </w:tr>
-      <w:bookmarkEnd w:id="196"/>
+      <w:bookmarkEnd w:id="195"/>
     </w:tbl>
     <w:p>
       <w:pPr>
         <w:pStyle w:val="BPDPNormln"/>
         <w:ind w:firstLine="0"/>
         <w:rPr>
-          <w:ins w:id="198" w:author="Konzal Jan (164745) [2]" w:date="2020-02-20T16:28:00Z"/>
+          <w:ins w:id="197" w:author="Konzal Jan (164745) [2]" w:date="2020-02-20T16:28:00Z"/>
         </w:rPr>
       </w:pPr>
     </w:p>
@@ -10925,7 +10812,7 @@
         <w:pStyle w:val="BPDPNormln"/>
         <w:ind w:firstLine="0"/>
         <w:rPr>
-          <w:ins w:id="199" w:author="Konzal Jan (164745) [2]" w:date="2020-02-20T16:28:00Z"/>
+          <w:ins w:id="198" w:author="Konzal Jan (164745) [2]" w:date="2020-02-20T16:28:00Z"/>
         </w:rPr>
       </w:pPr>
     </w:p>
@@ -10937,19 +10824,19 @@
       <w:r>
         <w:t xml:space="preserve"> </w:t>
       </w:r>
-      <w:del w:id="200" w:author="Konzal Jan (164745) [2]" w:date="2020-03-17T18:06:00Z">
+      <w:del w:id="199" w:author="Konzal Jan (164745) [2]" w:date="2020-03-17T18:06:00Z">
         <w:r>
           <w:delText>Systém je tedy kauzální jsou-li všechny vzorky n &lt; 0 impulzní odezvy h[n] rovny nule.</w:delText>
         </w:r>
       </w:del>
-      <w:ins w:id="201" w:author="Konzal Jan (164745)" w:date="2020-02-21T14:40:00Z">
-        <w:del w:id="202" w:author="Konzal Jan (164745) [2]" w:date="2020-03-17T18:06:00Z">
+      <w:ins w:id="200" w:author="Konzal Jan (164745)" w:date="2020-02-21T14:40:00Z">
+        <w:del w:id="201" w:author="Konzal Jan (164745) [2]" w:date="2020-03-17T18:06:00Z">
           <w:r>
             <w:delText xml:space="preserve"> </w:delText>
           </w:r>
         </w:del>
       </w:ins>
-      <w:del w:id="203" w:author="Konzal Jan (164745) [2]" w:date="2020-03-17T18:20:00Z">
+      <w:del w:id="202" w:author="Konzal Jan (164745) [2]" w:date="2020-03-17T18:20:00Z">
         <w:r>
           <w:delText>[2]</w:delText>
         </w:r>
@@ -11021,12 +10908,12 @@
       <w:pPr>
         <w:pStyle w:val="Nadpis3"/>
       </w:pPr>
-      <w:bookmarkStart w:id="204" w:name="_Toc32325345"/>
+      <w:bookmarkStart w:id="203" w:name="_Toc32325345"/>
       <w:r>
         <w:lastRenderedPageBreak/>
         <w:t>Návrh IIR filtru</w:t>
       </w:r>
-      <w:bookmarkEnd w:id="204"/>
+      <w:bookmarkEnd w:id="203"/>
     </w:p>
     <w:p>
       <w:pPr>
@@ -11093,10 +10980,10 @@
           <w:numId w:val="40"/>
         </w:numPr>
         <w:rPr>
-          <w:ins w:id="205" w:author="Konzal Jan (164745) [2]" w:date="2020-03-17T18:23:00Z"/>
-        </w:rPr>
-      </w:pPr>
-      <w:ins w:id="206" w:author="Konzal Jan (164745) [2]" w:date="2020-03-17T18:23:00Z">
+          <w:ins w:id="204" w:author="Konzal Jan (164745) [2]" w:date="2020-03-17T18:23:00Z"/>
+        </w:rPr>
+      </w:pPr>
+      <w:ins w:id="205" w:author="Konzal Jan (164745) [2]" w:date="2020-03-17T18:23:00Z">
         <w:r>
           <w:t xml:space="preserve">Celá rovina </w:t>
         </w:r>
@@ -11111,7 +10998,7 @@
           <w:t xml:space="preserve"> s</w:t>
         </w:r>
       </w:ins>
-      <w:ins w:id="207" w:author="Konzal Jan (164745) [2]" w:date="2020-03-17T18:24:00Z">
+      <w:ins w:id="206" w:author="Konzal Jan (164745) [2]" w:date="2020-03-17T18:24:00Z">
         <w:r>
           <w:t xml:space="preserve">e musí transformovat na celou rovinu </w:t>
         </w:r>
@@ -11126,12 +11013,12 @@
           <w:t> </w:t>
         </w:r>
       </w:ins>
-      <w:ins w:id="208" w:author="Konzal Jan (164745) [2]" w:date="2020-03-17T18:27:00Z">
+      <w:ins w:id="207" w:author="Konzal Jan (164745) [2]" w:date="2020-03-17T18:27:00Z">
         <w:r>
           <w:t>jedno</w:t>
         </w:r>
       </w:ins>
-      <w:ins w:id="209" w:author="Konzal Jan (164745) [2]" w:date="2020-03-17T18:24:00Z">
+      <w:ins w:id="208" w:author="Konzal Jan (164745) [2]" w:date="2020-03-17T18:24:00Z">
         <w:r>
           <w:t>jednoznačně.</w:t>
         </w:r>
@@ -11178,7 +11065,7 @@
           <w:numId w:val="40"/>
         </w:numPr>
         <w:rPr>
-          <w:ins w:id="210" w:author="Konzal Jan (164745) [2]" w:date="2020-03-17T18:25:00Z"/>
+          <w:ins w:id="209" w:author="Konzal Jan (164745) [2]" w:date="2020-03-17T18:25:00Z"/>
         </w:rPr>
       </w:pPr>
       <w:r>
@@ -11193,32 +11080,32 @@
           <w:numId w:val="40"/>
         </w:numPr>
       </w:pPr>
-      <w:ins w:id="211" w:author="Konzal Jan (164745) [2]" w:date="2020-03-17T18:25:00Z">
+      <w:ins w:id="210" w:author="Konzal Jan (164745) [2]" w:date="2020-03-17T18:25:00Z">
         <w:r>
           <w:t>Transforma</w:t>
         </w:r>
       </w:ins>
-      <w:ins w:id="212" w:author="Konzal Jan (164745) [2]" w:date="2020-03-17T18:26:00Z">
+      <w:ins w:id="211" w:author="Konzal Jan (164745) [2]" w:date="2020-03-17T18:26:00Z">
         <w:r>
           <w:t xml:space="preserve">ce musí </w:t>
         </w:r>
       </w:ins>
-      <w:ins w:id="213" w:author="Konzal Jan (164745) [2]" w:date="2020-03-17T18:28:00Z">
+      <w:ins w:id="212" w:author="Konzal Jan (164745) [2]" w:date="2020-03-17T18:28:00Z">
         <w:r>
           <w:t>jedno</w:t>
         </w:r>
       </w:ins>
-      <w:ins w:id="214" w:author="Konzal Jan (164745) [2]" w:date="2020-03-17T18:26:00Z">
+      <w:ins w:id="213" w:author="Konzal Jan (164745) [2]" w:date="2020-03-17T18:26:00Z">
         <w:r>
           <w:t xml:space="preserve">jednoznačně </w:t>
         </w:r>
       </w:ins>
-      <w:ins w:id="215" w:author="Konzal Jan (164745) [2]" w:date="2020-03-17T18:28:00Z">
+      <w:ins w:id="214" w:author="Konzal Jan (164745) [2]" w:date="2020-03-17T18:28:00Z">
         <w:r>
           <w:t>transformovat racionální lomenou funkci H</w:t>
         </w:r>
       </w:ins>
-      <w:ins w:id="216" w:author="Konzal Jan (164745) [2]" w:date="2020-03-17T18:31:00Z">
+      <w:ins w:id="215" w:author="Konzal Jan (164745) [2]" w:date="2020-03-17T18:31:00Z">
         <w:r>
           <w:rPr>
             <w:vertAlign w:val="subscript"/>
@@ -11226,7 +11113,7 @@
           <w:t>a</w:t>
         </w:r>
       </w:ins>
-      <w:ins w:id="217" w:author="Konzal Jan (164745) [2]" w:date="2020-03-17T18:29:00Z">
+      <w:ins w:id="216" w:author="Konzal Jan (164745) [2]" w:date="2020-03-17T18:29:00Z">
         <w:r>
           <w:t>(</w:t>
         </w:r>
@@ -11251,7 +11138,7 @@
           <w:t>)</w:t>
         </w:r>
       </w:ins>
-      <w:ins w:id="218" w:author="Konzal Jan (164745) [2]" w:date="2020-03-17T18:31:00Z">
+      <w:ins w:id="217" w:author="Konzal Jan (164745) [2]" w:date="2020-03-17T18:31:00Z">
         <w:r>
           <w:t>.</w:t>
         </w:r>
@@ -11262,7 +11149,7 @@
         <w:pStyle w:val="BPDPNormln"/>
         <w:ind w:firstLine="0"/>
       </w:pPr>
-      <w:commentRangeStart w:id="219"/>
+      <w:commentRangeStart w:id="218"/>
       <w:r>
         <w:t>Nejčastěji bývá využita bilineární transformace</w:t>
       </w:r>
@@ -11402,62 +11289,33 @@
             <w:pPr>
               <w:jc w:val="right"/>
             </w:pPr>
-            <w:bookmarkStart w:id="220" w:name="_Ref33202231"/>
+            <w:bookmarkStart w:id="219" w:name="_Ref33202231"/>
             <w:r>
               <w:t>(</w:t>
             </w:r>
-            <w:r>
-              <w:fldChar w:fldCharType="begin"/>
-            </w:r>
-            <w:r>
-              <w:instrText xml:space="preserve"> STYLEREF 1 \s </w:instrText>
-            </w:r>
-            <w:r>
-              <w:fldChar w:fldCharType="separate"/>
-            </w:r>
-            <w:r>
-              <w:rPr>
-                <w:noProof/>
-              </w:rPr>
-              <w:t>3</w:t>
-            </w:r>
-            <w:r>
-              <w:rPr>
-                <w:noProof/>
-              </w:rPr>
-              <w:fldChar w:fldCharType="end"/>
-            </w:r>
+            <w:fldSimple w:instr=" STYLEREF 1 \s ">
+              <w:r>
+                <w:rPr>
+                  <w:noProof/>
+                </w:rPr>
+                <w:t>3</w:t>
+              </w:r>
+            </w:fldSimple>
             <w:r>
               <w:t>.</w:t>
             </w:r>
-            <w:r>
-              <w:fldChar w:fldCharType="begin"/>
-            </w:r>
-            <w:r>
-              <w:instrText xml:space="preserve"> SEQ Rovnice \*</w:instrText>
-            </w:r>
-            <w:r>
-              <w:instrText xml:space="preserve"> ARABIC \s 1 </w:instrText>
-            </w:r>
-            <w:r>
-              <w:fldChar w:fldCharType="separate"/>
-            </w:r>
-            <w:r>
-              <w:rPr>
-                <w:noProof/>
-              </w:rPr>
-              <w:t>8</w:t>
-            </w:r>
-            <w:r>
-              <w:rPr>
-                <w:noProof/>
-              </w:rPr>
-              <w:fldChar w:fldCharType="end"/>
-            </w:r>
+            <w:fldSimple w:instr=" SEQ Rovnice \* ARABIC \s 1 ">
+              <w:r>
+                <w:rPr>
+                  <w:noProof/>
+                </w:rPr>
+                <w:t>8</w:t>
+              </w:r>
+            </w:fldSimple>
             <w:r>
               <w:t>)</w:t>
             </w:r>
-            <w:bookmarkEnd w:id="220"/>
+            <w:bookmarkEnd w:id="219"/>
           </w:p>
         </w:tc>
       </w:tr>
@@ -11467,10 +11325,10 @@
         <w:pStyle w:val="BPDPNormln"/>
         <w:ind w:firstLine="0"/>
         <w:rPr>
-          <w:ins w:id="221" w:author="Konzal Jan (164745)" w:date="2020-02-21T18:35:00Z"/>
-        </w:rPr>
-      </w:pPr>
-      <w:ins w:id="222" w:author="Konzal Jan (164745) [2]" w:date="2020-03-17T18:34:00Z">
+          <w:ins w:id="220" w:author="Konzal Jan (164745)" w:date="2020-02-21T18:35:00Z"/>
+        </w:rPr>
+      </w:pPr>
+      <w:ins w:id="221" w:author="Konzal Jan (164745) [2]" w:date="2020-03-17T18:34:00Z">
         <w:r>
           <w:tab/>
         </w:r>
@@ -11627,7 +11485,7 @@
             <w:r>
               <w:t>(</w:t>
             </w:r>
-            <w:ins w:id="223" w:author="Konzal Jan (164745) [2]" w:date="2020-03-17T17:22:00Z">
+            <w:ins w:id="222" w:author="Konzal Jan (164745) [2]" w:date="2020-03-17T17:22:00Z">
               <w:r>
                 <w:fldChar w:fldCharType="begin"/>
               </w:r>
@@ -11644,7 +11502,7 @@
               </w:rPr>
               <w:t>3</w:t>
             </w:r>
-            <w:ins w:id="224" w:author="Konzal Jan (164745) [2]" w:date="2020-03-17T17:22:00Z">
+            <w:ins w:id="223" w:author="Konzal Jan (164745) [2]" w:date="2020-03-17T17:22:00Z">
               <w:r>
                 <w:fldChar w:fldCharType="end"/>
               </w:r>
@@ -11652,27 +11510,14 @@
             <w:r>
               <w:t>.</w:t>
             </w:r>
-            <w:r>
-              <w:fldChar w:fldCharType="begin"/>
-            </w:r>
-            <w:r>
-              <w:instrText xml:space="preserve"> SEQ Rovnice \* ARABIC \s 1 </w:instrText>
-            </w:r>
-            <w:r>
-              <w:fldChar w:fldCharType="separate"/>
-            </w:r>
-            <w:r>
-              <w:rPr>
-                <w:noProof/>
-              </w:rPr>
-              <w:t>9</w:t>
-            </w:r>
-            <w:r>
-              <w:rPr>
-                <w:noProof/>
-              </w:rPr>
-              <w:fldChar w:fldCharType="end"/>
-            </w:r>
+            <w:fldSimple w:instr=" SEQ Rovnice \* ARABIC \s 1 ">
+              <w:r>
+                <w:rPr>
+                  <w:noProof/>
+                </w:rPr>
+                <w:t>9</w:t>
+              </w:r>
+            </w:fldSimple>
             <w:r>
               <w:t>)</w:t>
             </w:r>
@@ -11933,7 +11778,7 @@
                   <m:t>,</m:t>
                 </m:r>
                 <m:r>
-                  <w:ins w:id="225" w:author="Konzal Jan (164745) [2]" w:date="2020-03-17T18:42:00Z">
+                  <w:ins w:id="224" w:author="Konzal Jan (164745) [2]" w:date="2020-03-17T18:42:00Z">
                     <w:rPr>
                       <w:rFonts w:ascii="Cambria Math" w:hAnsi="Cambria Math"/>
                     </w:rPr>
@@ -12029,59 +11874,33 @@
             <w:pPr>
               <w:jc w:val="right"/>
             </w:pPr>
-            <w:bookmarkStart w:id="226" w:name="_Ref33206545"/>
+            <w:bookmarkStart w:id="225" w:name="_Ref33206545"/>
             <w:r>
               <w:t>(</w:t>
             </w:r>
-            <w:r>
-              <w:fldChar w:fldCharType="begin"/>
-            </w:r>
-            <w:r>
-              <w:instrText xml:space="preserve"> STYLEREF 1 \s </w:instrText>
-            </w:r>
-            <w:r>
-              <w:fldChar w:fldCharType="separate"/>
-            </w:r>
-            <w:r>
-              <w:rPr>
-                <w:noProof/>
-              </w:rPr>
-              <w:t>3</w:t>
-            </w:r>
-            <w:r>
-              <w:rPr>
-                <w:noProof/>
-              </w:rPr>
-              <w:fldChar w:fldCharType="end"/>
-            </w:r>
+            <w:fldSimple w:instr=" STYLEREF 1 \s ">
+              <w:r>
+                <w:rPr>
+                  <w:noProof/>
+                </w:rPr>
+                <w:t>3</w:t>
+              </w:r>
+            </w:fldSimple>
             <w:r>
               <w:t>.</w:t>
             </w:r>
-            <w:r>
-              <w:fldChar w:fldCharType="begin"/>
-            </w:r>
-            <w:r>
-              <w:instrText xml:space="preserve"> SEQ Rovnice \* ARABIC \s 1 </w:instrText>
-            </w:r>
-            <w:r>
-              <w:fldChar w:fldCharType="separate"/>
-            </w:r>
-            <w:r>
-              <w:rPr>
-                <w:noProof/>
-              </w:rPr>
-              <w:t>10</w:t>
-            </w:r>
-            <w:r>
-              <w:rPr>
-                <w:noProof/>
-              </w:rPr>
-              <w:fldChar w:fldCharType="end"/>
-            </w:r>
+            <w:fldSimple w:instr=" SEQ Rovnice \* ARABIC \s 1 ">
+              <w:r>
+                <w:rPr>
+                  <w:noProof/>
+                </w:rPr>
+                <w:t>10</w:t>
+              </w:r>
+            </w:fldSimple>
             <w:r>
               <w:t>)</w:t>
             </w:r>
-            <w:bookmarkEnd w:id="226"/>
+            <w:bookmarkEnd w:id="225"/>
           </w:p>
         </w:tc>
       </w:tr>
@@ -12389,64 +12208,38 @@
             <w:pPr>
               <w:jc w:val="right"/>
             </w:pPr>
-            <w:bookmarkStart w:id="227" w:name="_Ref33206688"/>
+            <w:bookmarkStart w:id="226" w:name="_Ref33206688"/>
             <w:r>
               <w:t>(</w:t>
             </w:r>
-            <w:r>
-              <w:fldChar w:fldCharType="begin"/>
-            </w:r>
-            <w:r>
-              <w:instrText xml:space="preserve"> STYLEREF 1 \s </w:instrText>
-            </w:r>
-            <w:r>
-              <w:fldChar w:fldCharType="separate"/>
-            </w:r>
-            <w:r>
-              <w:rPr>
-                <w:noProof/>
-              </w:rPr>
-              <w:t>3</w:t>
-            </w:r>
-            <w:r>
-              <w:rPr>
-                <w:noProof/>
-              </w:rPr>
-              <w:fldChar w:fldCharType="end"/>
-            </w:r>
+            <w:fldSimple w:instr=" STYLEREF 1 \s ">
+              <w:r>
+                <w:rPr>
+                  <w:noProof/>
+                </w:rPr>
+                <w:t>3</w:t>
+              </w:r>
+            </w:fldSimple>
             <w:r>
               <w:t>.</w:t>
             </w:r>
-            <w:r>
-              <w:fldChar w:fldCharType="begin"/>
-            </w:r>
-            <w:r>
-              <w:instrText xml:space="preserve"> SEQ Rovnice \* ARABIC \s 1 </w:instrText>
-            </w:r>
-            <w:r>
-              <w:fldChar w:fldCharType="separate"/>
-            </w:r>
-            <w:r>
-              <w:rPr>
-                <w:noProof/>
-              </w:rPr>
-              <w:t>11</w:t>
-            </w:r>
-            <w:r>
-              <w:rPr>
-                <w:noProof/>
-              </w:rPr>
-              <w:fldChar w:fldCharType="end"/>
-            </w:r>
+            <w:fldSimple w:instr=" SEQ Rovnice \* ARABIC \s 1 ">
+              <w:r>
+                <w:rPr>
+                  <w:noProof/>
+                </w:rPr>
+                <w:t>11</w:t>
+              </w:r>
+            </w:fldSimple>
             <w:r>
               <w:t>)</w:t>
             </w:r>
-            <w:bookmarkEnd w:id="227"/>
+            <w:bookmarkEnd w:id="226"/>
           </w:p>
         </w:tc>
       </w:tr>
     </w:tbl>
-    <w:commentRangeEnd w:id="219"/>
+    <w:commentRangeEnd w:id="218"/>
     <w:p>
       <w:pPr>
         <w:pStyle w:val="BPDPNormln"/>
@@ -12457,7 +12250,7 @@
           <w:rStyle w:val="Odkaznakoment"/>
           <w:color w:val="auto"/>
         </w:rPr>
-        <w:commentReference w:id="219"/>
+        <w:commentReference w:id="218"/>
       </w:r>
     </w:p>
     <w:p>
@@ -12626,7 +12419,7 @@
         <w:keepNext/>
         <w:ind w:left="0"/>
         <w:rPr>
-          <w:ins w:id="228" w:author="Konzal Jan (164745)" w:date="2020-02-21T20:31:00Z"/>
+          <w:ins w:id="227" w:author="Konzal Jan (164745)" w:date="2020-02-21T20:31:00Z"/>
           <w:b w:val="0"/>
         </w:rPr>
       </w:pPr>
@@ -12637,56 +12430,30 @@
         <w:keepNext/>
         <w:jc w:val="center"/>
       </w:pPr>
-      <w:bookmarkStart w:id="229" w:name="_Ref33209722"/>
+      <w:bookmarkStart w:id="228" w:name="_Ref33209722"/>
       <w:r>
         <w:t xml:space="preserve">Tab. </w:t>
       </w:r>
-      <w:r>
-        <w:fldChar w:fldCharType="begin"/>
-      </w:r>
-      <w:r>
-        <w:instrText xml:space="preserve"> STYLEREF 1 \s </w:instrText>
-      </w:r>
-      <w:r>
-        <w:fldChar w:fldCharType="separate"/>
-      </w:r>
-      <w:r>
-        <w:rPr>
-          <w:noProof/>
-        </w:rPr>
-        <w:t>3</w:t>
-      </w:r>
-      <w:r>
-        <w:rPr>
-          <w:noProof/>
-        </w:rPr>
-        <w:fldChar w:fldCharType="end"/>
-      </w:r>
+      <w:fldSimple w:instr=" STYLEREF 1 \s ">
+        <w:r>
+          <w:rPr>
+            <w:noProof/>
+          </w:rPr>
+          <w:t>3</w:t>
+        </w:r>
+      </w:fldSimple>
       <w:r>
         <w:t>.</w:t>
       </w:r>
-      <w:r>
-        <w:fldChar w:fldCharType="begin"/>
-      </w:r>
-      <w:r>
-        <w:instrText xml:space="preserve"> SEQ Tab. \* ARABIC \s 1 </w:instrText>
-      </w:r>
-      <w:r>
-        <w:fldChar w:fldCharType="separate"/>
-      </w:r>
-      <w:r>
-        <w:rPr>
-          <w:noProof/>
-        </w:rPr>
-        <w:t>1</w:t>
-      </w:r>
-      <w:r>
-        <w:rPr>
-          <w:noProof/>
-        </w:rPr>
-        <w:fldChar w:fldCharType="end"/>
-      </w:r>
-      <w:bookmarkEnd w:id="229"/>
+      <w:fldSimple w:instr=" SEQ Tab. \* ARABIC \s 1 ">
+        <w:r>
+          <w:rPr>
+            <w:noProof/>
+          </w:rPr>
+          <w:t>1</w:t>
+        </w:r>
+      </w:fldSimple>
+      <w:bookmarkEnd w:id="228"/>
       <w:r>
         <w:t xml:space="preserve">: </w:t>
       </w:r>
@@ -13970,11 +13737,11 @@
       <w:pPr>
         <w:pStyle w:val="Nadpis3"/>
       </w:pPr>
-      <w:bookmarkStart w:id="230" w:name="_Toc32325346"/>
+      <w:bookmarkStart w:id="229" w:name="_Toc32325346"/>
       <w:r>
         <w:t>Banky filtrů</w:t>
       </w:r>
-      <w:bookmarkEnd w:id="230"/>
+      <w:bookmarkEnd w:id="229"/>
     </w:p>
     <w:p>
       <w:pPr>
@@ -13983,7 +13750,7 @@
       <w:r>
         <w:t xml:space="preserve">Pro rozdělení signálu na jednotlivé frekvenční pásma bude použita banka filtrů. </w:t>
       </w:r>
-      <w:commentRangeStart w:id="231"/>
+      <w:commentRangeStart w:id="230"/>
       <w:r>
         <w:t>V tuto chvíli</w:t>
       </w:r>
@@ -14002,13 +13769,13 @@
       <w:r>
         <w:t xml:space="preserve"> správnou klasifikaci signálu.</w:t>
       </w:r>
-      <w:commentRangeEnd w:id="231"/>
+      <w:commentRangeEnd w:id="230"/>
       <w:r>
         <w:rPr>
           <w:rStyle w:val="Odkaznakoment"/>
           <w:color w:val="auto"/>
         </w:rPr>
-        <w:commentReference w:id="231"/>
+        <w:commentReference w:id="230"/>
       </w:r>
     </w:p>
     <w:p>
@@ -14332,59 +14099,33 @@
             <w:pPr>
               <w:jc w:val="right"/>
             </w:pPr>
-            <w:bookmarkStart w:id="232" w:name="_Ref33226560"/>
+            <w:bookmarkStart w:id="231" w:name="_Ref33226560"/>
             <w:r>
               <w:t>(</w:t>
             </w:r>
-            <w:r>
-              <w:fldChar w:fldCharType="begin"/>
-            </w:r>
-            <w:r>
-              <w:instrText xml:space="preserve"> STYLEREF 1 \s </w:instrText>
-            </w:r>
-            <w:r>
-              <w:fldChar w:fldCharType="separate"/>
-            </w:r>
-            <w:r>
-              <w:rPr>
-                <w:noProof/>
-              </w:rPr>
-              <w:t>3</w:t>
-            </w:r>
-            <w:r>
-              <w:rPr>
-                <w:noProof/>
-              </w:rPr>
-              <w:fldChar w:fldCharType="end"/>
-            </w:r>
+            <w:fldSimple w:instr=" STYLEREF 1 \s ">
+              <w:r>
+                <w:rPr>
+                  <w:noProof/>
+                </w:rPr>
+                <w:t>3</w:t>
+              </w:r>
+            </w:fldSimple>
             <w:r>
               <w:t>.</w:t>
             </w:r>
-            <w:r>
-              <w:fldChar w:fldCharType="begin"/>
-            </w:r>
-            <w:r>
-              <w:instrText xml:space="preserve"> SEQ Rovnice \* ARABIC \s 1 </w:instrText>
-            </w:r>
-            <w:r>
-              <w:fldChar w:fldCharType="separate"/>
-            </w:r>
-            <w:r>
-              <w:rPr>
-                <w:noProof/>
-              </w:rPr>
-              <w:t>12</w:t>
-            </w:r>
-            <w:r>
-              <w:rPr>
-                <w:noProof/>
-              </w:rPr>
-              <w:fldChar w:fldCharType="end"/>
-            </w:r>
+            <w:fldSimple w:instr=" SEQ Rovnice \* ARABIC \s 1 ">
+              <w:r>
+                <w:rPr>
+                  <w:noProof/>
+                </w:rPr>
+                <w:t>12</w:t>
+              </w:r>
+            </w:fldSimple>
             <w:r>
               <w:t>)</w:t>
             </w:r>
-            <w:bookmarkEnd w:id="232"/>
+            <w:bookmarkEnd w:id="231"/>
           </w:p>
         </w:tc>
       </w:tr>
@@ -14558,59 +14299,33 @@
             <w:pPr>
               <w:jc w:val="right"/>
             </w:pPr>
-            <w:bookmarkStart w:id="233" w:name="_Ref33226601"/>
+            <w:bookmarkStart w:id="232" w:name="_Ref33226601"/>
             <w:r>
               <w:t>(</w:t>
             </w:r>
-            <w:r>
-              <w:fldChar w:fldCharType="begin"/>
-            </w:r>
-            <w:r>
-              <w:instrText xml:space="preserve"> STYLEREF 1 \s </w:instrText>
-            </w:r>
-            <w:r>
-              <w:fldChar w:fldCharType="separate"/>
-            </w:r>
-            <w:r>
-              <w:rPr>
-                <w:noProof/>
-              </w:rPr>
-              <w:t>3</w:t>
-            </w:r>
-            <w:r>
-              <w:rPr>
-                <w:noProof/>
-              </w:rPr>
-              <w:fldChar w:fldCharType="end"/>
-            </w:r>
+            <w:fldSimple w:instr=" STYLEREF 1 \s ">
+              <w:r>
+                <w:rPr>
+                  <w:noProof/>
+                </w:rPr>
+                <w:t>3</w:t>
+              </w:r>
+            </w:fldSimple>
             <w:r>
               <w:t>.</w:t>
             </w:r>
-            <w:r>
-              <w:fldChar w:fldCharType="begin"/>
-            </w:r>
-            <w:r>
-              <w:instrText xml:space="preserve"> SEQ Rovnice \* ARABIC \s 1 </w:instrText>
-            </w:r>
-            <w:r>
-              <w:fldChar w:fldCharType="separate"/>
-            </w:r>
-            <w:r>
-              <w:rPr>
-                <w:noProof/>
-              </w:rPr>
-              <w:t>13</w:t>
-            </w:r>
-            <w:r>
-              <w:rPr>
-                <w:noProof/>
-              </w:rPr>
-              <w:fldChar w:fldCharType="end"/>
-            </w:r>
+            <w:fldSimple w:instr=" SEQ Rovnice \* ARABIC \s 1 ">
+              <w:r>
+                <w:rPr>
+                  <w:noProof/>
+                </w:rPr>
+                <w:t>13</w:t>
+              </w:r>
+            </w:fldSimple>
             <w:r>
               <w:t>)</w:t>
             </w:r>
-            <w:bookmarkEnd w:id="233"/>
+            <w:bookmarkEnd w:id="232"/>
           </w:p>
         </w:tc>
       </w:tr>
@@ -14862,59 +14577,33 @@
             <w:pPr>
               <w:jc w:val="right"/>
             </w:pPr>
-            <w:bookmarkStart w:id="234" w:name="_Ref33226847"/>
+            <w:bookmarkStart w:id="233" w:name="_Ref33226847"/>
             <w:r>
               <w:t>(</w:t>
             </w:r>
-            <w:r>
-              <w:fldChar w:fldCharType="begin"/>
-            </w:r>
-            <w:r>
-              <w:instrText xml:space="preserve"> STYLEREF 1 \s </w:instrText>
-            </w:r>
-            <w:r>
-              <w:fldChar w:fldCharType="separate"/>
-            </w:r>
-            <w:r>
-              <w:rPr>
-                <w:noProof/>
-              </w:rPr>
-              <w:t>3</w:t>
-            </w:r>
-            <w:r>
-              <w:rPr>
-                <w:noProof/>
-              </w:rPr>
-              <w:fldChar w:fldCharType="end"/>
-            </w:r>
+            <w:fldSimple w:instr=" STYLEREF 1 \s ">
+              <w:r>
+                <w:rPr>
+                  <w:noProof/>
+                </w:rPr>
+                <w:t>3</w:t>
+              </w:r>
+            </w:fldSimple>
             <w:r>
               <w:t>.</w:t>
             </w:r>
-            <w:r>
-              <w:fldChar w:fldCharType="begin"/>
-            </w:r>
-            <w:r>
-              <w:instrText xml:space="preserve"> SEQ Rovnice \* ARABIC \s 1 </w:instrText>
-            </w:r>
-            <w:r>
-              <w:fldChar w:fldCharType="separate"/>
-            </w:r>
-            <w:r>
-              <w:rPr>
-                <w:noProof/>
-              </w:rPr>
-              <w:t>14</w:t>
-            </w:r>
-            <w:r>
-              <w:rPr>
-                <w:noProof/>
-              </w:rPr>
-              <w:fldChar w:fldCharType="end"/>
-            </w:r>
+            <w:fldSimple w:instr=" SEQ Rovnice \* ARABIC \s 1 ">
+              <w:r>
+                <w:rPr>
+                  <w:noProof/>
+                </w:rPr>
+                <w:t>14</w:t>
+              </w:r>
+            </w:fldSimple>
             <w:r>
               <w:t>)</w:t>
             </w:r>
-            <w:bookmarkEnd w:id="234"/>
+            <w:bookmarkEnd w:id="233"/>
           </w:p>
         </w:tc>
       </w:tr>
@@ -15113,28 +14802,26 @@
           <w:b w:val="0"/>
         </w:rPr>
       </w:pPr>
-      <w:bookmarkStart w:id="235" w:name="_Ref33221695"/>
-      <w:bookmarkStart w:id="236" w:name="_Toc31919763"/>
+      <w:bookmarkStart w:id="234" w:name="_Ref33221695"/>
+      <w:bookmarkStart w:id="235" w:name="_Toc31919763"/>
       <w:r>
         <w:rPr>
           <w:b w:val="0"/>
         </w:rPr>
         <w:t xml:space="preserve">Obr. </w:t>
       </w:r>
-      <w:ins w:id="237" w:author="Konzal Jan (164745) [2]" w:date="2020-03-17T13:56:00Z">
-        <w:r>
-          <w:rPr>
-            <w:b w:val="0"/>
-          </w:rPr>
-          <w:fldChar w:fldCharType="begin"/>
-        </w:r>
-        <w:r>
-          <w:rPr>
-            <w:b w:val="0"/>
-          </w:rPr>
-          <w:instrText xml:space="preserve"> STYLEREF 1 \s </w:instrText>
-        </w:r>
-      </w:ins>
+      <w:r>
+        <w:rPr>
+          <w:b w:val="0"/>
+        </w:rPr>
+        <w:fldChar w:fldCharType="begin"/>
+      </w:r>
+      <w:r>
+        <w:rPr>
+          <w:b w:val="0"/>
+        </w:rPr>
+        <w:instrText xml:space="preserve"> STYLEREF 1 \s </w:instrText>
+      </w:r>
       <w:r>
         <w:rPr>
           <w:b w:val="0"/>
@@ -15148,45 +14835,74 @@
         </w:rPr>
         <w:t>3</w:t>
       </w:r>
-      <w:ins w:id="238" w:author="Konzal Jan (164745) [2]" w:date="2020-03-17T13:56:00Z">
+      <w:r>
+        <w:rPr>
+          <w:b w:val="0"/>
+        </w:rPr>
+        <w:fldChar w:fldCharType="end"/>
+      </w:r>
+      <w:r>
+        <w:rPr>
+          <w:b w:val="0"/>
+        </w:rPr>
+        <w:t>.</w:t>
+      </w:r>
+      <w:r>
+        <w:rPr>
+          <w:b w:val="0"/>
+        </w:rPr>
+        <w:fldChar w:fldCharType="begin"/>
+      </w:r>
+      <w:r>
+        <w:rPr>
+          <w:b w:val="0"/>
+        </w:rPr>
+        <w:instrText xml:space="preserve"> SEQ Obr. \* ARABIC \s 1 </w:instrText>
+      </w:r>
+      <w:r>
+        <w:rPr>
+          <w:b w:val="0"/>
+        </w:rPr>
+        <w:fldChar w:fldCharType="separate"/>
+      </w:r>
+      <w:r>
+        <w:rPr>
+          <w:b w:val="0"/>
+          <w:noProof/>
+        </w:rPr>
+        <w:t>3</w:t>
+      </w:r>
+      <w:r>
+        <w:rPr>
+          <w:b w:val="0"/>
+        </w:rPr>
+        <w:fldChar w:fldCharType="end"/>
+      </w:r>
+      <w:del w:id="236" w:author="Konzal Jan (164745) [2]" w:date="2020-03-17T13:56:00Z">
         <w:r>
           <w:rPr>
             <w:b w:val="0"/>
           </w:rPr>
-          <w:fldChar w:fldCharType="end"/>
+          <w:fldChar w:fldCharType="begin"/>
         </w:r>
         <w:r>
           <w:rPr>
             <w:b w:val="0"/>
           </w:rPr>
-          <w:t>.</w:t>
+          <w:delInstrText xml:space="preserve"> STYLEREF 1 \s </w:delInstrText>
         </w:r>
         <w:r>
           <w:rPr>
             <w:b w:val="0"/>
           </w:rPr>
-          <w:fldChar w:fldCharType="begin"/>
-        </w:r>
-        <w:r>
-          <w:rPr>
-            <w:b w:val="0"/>
-          </w:rPr>
-          <w:instrText xml:space="preserve"> SEQ Obr. \* ARABIC \s 1 </w:instrText>
-        </w:r>
-      </w:ins>
-      <w:r>
-        <w:rPr>
-          <w:b w:val="0"/>
-        </w:rPr>
-        <w:fldChar w:fldCharType="separate"/>
-      </w:r>
-      <w:ins w:id="239" w:author="Konzal Jan (164745) [2]" w:date="2020-03-17T13:56:00Z">
+          <w:fldChar w:fldCharType="separate"/>
+        </w:r>
         <w:r>
           <w:rPr>
             <w:b w:val="0"/>
             <w:noProof/>
           </w:rPr>
-          <w:t>3</w:t>
+          <w:delText>3</w:delText>
         </w:r>
         <w:r>
           <w:rPr>
@@ -15194,19 +14910,23 @@
           </w:rPr>
           <w:fldChar w:fldCharType="end"/>
         </w:r>
-      </w:ins>
-      <w:del w:id="240" w:author="Konzal Jan (164745) [2]" w:date="2020-03-17T13:56:00Z">
         <w:r>
           <w:rPr>
             <w:b w:val="0"/>
           </w:rPr>
+          <w:delText>.</w:delText>
+        </w:r>
+        <w:r>
+          <w:rPr>
+            <w:b w:val="0"/>
+          </w:rPr>
           <w:fldChar w:fldCharType="begin"/>
         </w:r>
         <w:r>
           <w:rPr>
             <w:b w:val="0"/>
           </w:rPr>
-          <w:delInstrText xml:space="preserve"> STYLEREF 1 \s </w:delInstrText>
+          <w:delInstrText xml:space="preserve"> SEQ Obr. \* ARABIC \s 1 </w:delInstrText>
         </w:r>
         <w:r>
           <w:rPr>
@@ -15219,7 +14939,7 @@
             <w:b w:val="0"/>
             <w:noProof/>
           </w:rPr>
-          <w:delText>3</w:delText>
+          <w:delText>2</w:delText>
         </w:r>
         <w:r>
           <w:rPr>
@@ -15227,23 +14947,19 @@
           </w:rPr>
           <w:fldChar w:fldCharType="end"/>
         </w:r>
+      </w:del>
+      <w:del w:id="237" w:author="Konzal Jan (164745)" w:date="2020-02-25T15:48:00Z">
         <w:r>
           <w:rPr>
             <w:b w:val="0"/>
           </w:rPr>
-          <w:delText>.</w:delText>
+          <w:fldChar w:fldCharType="begin"/>
         </w:r>
         <w:r>
           <w:rPr>
             <w:b w:val="0"/>
           </w:rPr>
-          <w:fldChar w:fldCharType="begin"/>
-        </w:r>
-        <w:r>
-          <w:rPr>
-            <w:b w:val="0"/>
-          </w:rPr>
-          <w:delInstrText xml:space="preserve"> SEQ Obr. \* ARABIC \s 1 </w:delInstrText>
+          <w:delInstrText xml:space="preserve"> STYLEREF 1 \s </w:delInstrText>
         </w:r>
         <w:r>
           <w:rPr>
@@ -15256,7 +14972,7 @@
             <w:b w:val="0"/>
             <w:noProof/>
           </w:rPr>
-          <w:delText>2</w:delText>
+          <w:delText>3</w:delText>
         </w:r>
         <w:r>
           <w:rPr>
@@ -15264,19 +14980,23 @@
           </w:rPr>
           <w:fldChar w:fldCharType="end"/>
         </w:r>
-      </w:del>
-      <w:del w:id="241" w:author="Konzal Jan (164745)" w:date="2020-02-25T15:48:00Z">
         <w:r>
           <w:rPr>
             <w:b w:val="0"/>
           </w:rPr>
+          <w:delText>.</w:delText>
+        </w:r>
+        <w:r>
+          <w:rPr>
+            <w:b w:val="0"/>
+          </w:rPr>
           <w:fldChar w:fldCharType="begin"/>
         </w:r>
         <w:r>
           <w:rPr>
             <w:b w:val="0"/>
           </w:rPr>
-          <w:delInstrText xml:space="preserve"> STYLEREF 1 \s </w:delInstrText>
+          <w:delInstrText xml:space="preserve"> SEQ Obr. \* ARABIC \s 1 </w:delInstrText>
         </w:r>
         <w:r>
           <w:rPr>
@@ -15289,7 +15009,7 @@
             <w:b w:val="0"/>
             <w:noProof/>
           </w:rPr>
-          <w:delText>3</w:delText>
+          <w:delText>2</w:delText>
         </w:r>
         <w:r>
           <w:rPr>
@@ -15297,52 +15017,15 @@
           </w:rPr>
           <w:fldChar w:fldCharType="end"/>
         </w:r>
-        <w:r>
-          <w:rPr>
-            <w:b w:val="0"/>
-          </w:rPr>
-          <w:delText>.</w:delText>
-        </w:r>
-        <w:r>
-          <w:rPr>
-            <w:b w:val="0"/>
-          </w:rPr>
-          <w:fldChar w:fldCharType="begin"/>
-        </w:r>
-        <w:r>
-          <w:rPr>
-            <w:b w:val="0"/>
-          </w:rPr>
-          <w:delInstrText xml:space="preserve"> SEQ Obr. \* ARABIC \s 1 </w:delInstrText>
-        </w:r>
-        <w:r>
-          <w:rPr>
-            <w:b w:val="0"/>
-          </w:rPr>
-          <w:fldChar w:fldCharType="separate"/>
-        </w:r>
-        <w:r>
-          <w:rPr>
-            <w:b w:val="0"/>
-            <w:noProof/>
-          </w:rPr>
-          <w:delText>2</w:delText>
-        </w:r>
-        <w:r>
-          <w:rPr>
-            <w:b w:val="0"/>
-          </w:rPr>
-          <w:fldChar w:fldCharType="end"/>
-        </w:r>
       </w:del>
+      <w:bookmarkEnd w:id="234"/>
+      <w:r>
+        <w:rPr>
+          <w:b w:val="0"/>
+        </w:rPr>
+        <w:t>: Modulová frekvenční charakteristika banky filtrů</w:t>
+      </w:r>
       <w:bookmarkEnd w:id="235"/>
-      <w:r>
-        <w:rPr>
-          <w:b w:val="0"/>
-        </w:rPr>
-        <w:t>: Modulová frekvenční charakteristika banky filtrů</w:t>
-      </w:r>
-      <w:bookmarkEnd w:id="236"/>
     </w:p>
     <w:p>
       <w:pPr>
@@ -15366,11 +15049,11 @@
       <w:pPr>
         <w:pStyle w:val="Nadpis1"/>
       </w:pPr>
-      <w:bookmarkStart w:id="242" w:name="_Toc32325347"/>
+      <w:bookmarkStart w:id="238" w:name="_Toc32325347"/>
       <w:r>
         <w:t>Analýza hlavních komponent</w:t>
       </w:r>
-      <w:bookmarkEnd w:id="242"/>
+      <w:bookmarkEnd w:id="238"/>
     </w:p>
     <w:p>
       <w:pPr>
@@ -15450,7 +15133,7 @@
       <w:r>
         <w:t xml:space="preserve">Metoda může být popsána jako lineární transformace vstupních proměnných na nové nekorelované, ty nazýváme hlavními komponentami. Hlavní komponenty jsou na sobě nezávislé a jsou seřazeny podle </w:t>
       </w:r>
-      <w:ins w:id="243" w:author="Konzal Jan (164745) [2]" w:date="2020-03-17T18:54:00Z">
+      <w:ins w:id="239" w:author="Konzal Jan (164745) [2]" w:date="2020-03-17T18:54:00Z">
         <w:r>
           <w:t>rozptylu</w:t>
         </w:r>
@@ -15461,57 +15144,57 @@
       <w:r>
         <w:t xml:space="preserve">Toto může být využito ke grafickému znázornění vícerozměrných dat, k čemuž se používají první dvě nebo tři hlavní komponenty. První hlavní komponenta </w:t>
       </w:r>
-      <w:del w:id="244" w:author="Konzal Jan (164745)" w:date="2020-02-25T15:44:00Z">
+      <w:del w:id="240" w:author="Konzal Jan (164745)" w:date="2020-02-25T15:44:00Z">
         <w:r>
           <w:delText>může být využita jako ukazatel jakosti</w:delText>
         </w:r>
       </w:del>
+      <w:ins w:id="241" w:author="Konzal Jan (164745)" w:date="2020-02-25T15:44:00Z">
+        <w:r>
+          <w:t xml:space="preserve">bývá </w:t>
+        </w:r>
+      </w:ins>
+      <w:ins w:id="242" w:author="Konzal Jan (164745)" w:date="2020-02-25T15:45:00Z">
+        <w:r>
+          <w:t>v</w:t>
+        </w:r>
+      </w:ins>
+      <w:ins w:id="243" w:author="Konzal Jan (164745)" w:date="2020-02-25T15:44:00Z">
+        <w:r>
+          <w:t xml:space="preserve"> některý</w:t>
+        </w:r>
+      </w:ins>
+      <w:ins w:id="244" w:author="Konzal Jan (164745)" w:date="2020-02-25T15:46:00Z">
+        <w:r>
+          <w:t>ch</w:t>
+        </w:r>
+      </w:ins>
       <w:ins w:id="245" w:author="Konzal Jan (164745)" w:date="2020-02-25T15:44:00Z">
         <w:r>
-          <w:t xml:space="preserve">bývá </w:t>
+          <w:t xml:space="preserve"> p</w:t>
         </w:r>
       </w:ins>
       <w:ins w:id="246" w:author="Konzal Jan (164745)" w:date="2020-02-25T15:45:00Z">
         <w:r>
-          <w:t>v</w:t>
+          <w:t>řípadech využita jako komplexní ukazatel, tedy rozložení dat je vyjádřeno pouze první hlavní komponentou</w:t>
         </w:r>
       </w:ins>
-      <w:ins w:id="247" w:author="Konzal Jan (164745)" w:date="2020-02-25T15:44:00Z">
-        <w:r>
-          <w:t xml:space="preserve"> některý</w:t>
+      <w:r>
+        <w:t xml:space="preserve">. </w:t>
+      </w:r>
+      <w:del w:id="247" w:author="Konzal Jan (164745)" w:date="2020-02-25T15:46:00Z">
+        <w:r>
+          <w:delText>Regrese pomocí metody hlavních komponent</w:delText>
+        </w:r>
+        <w:r>
+          <w:delText xml:space="preserve"> odstraňuje přebytečné množství vysvětlujících proměnných.</w:delText>
+        </w:r>
+      </w:del>
+      <w:ins w:id="248" w:author="Konzal Jan (164745)" w:date="2020-02-25T15:46:00Z">
+        <w:r>
+          <w:t>Často bývá metoda hlavních komponent součástí komplexnější analýzy dat.</w:t>
         </w:r>
       </w:ins>
-      <w:ins w:id="248" w:author="Konzal Jan (164745)" w:date="2020-02-25T15:46:00Z">
-        <w:r>
-          <w:t>ch</w:t>
-        </w:r>
-      </w:ins>
-      <w:ins w:id="249" w:author="Konzal Jan (164745)" w:date="2020-02-25T15:44:00Z">
-        <w:r>
-          <w:t xml:space="preserve"> p</w:t>
-        </w:r>
-      </w:ins>
-      <w:ins w:id="250" w:author="Konzal Jan (164745)" w:date="2020-02-25T15:45:00Z">
-        <w:r>
-          <w:t>řípadech využita jako komplexní ukazatel, tedy rozložení dat je vyjádřeno pouze první hlavní komponentou</w:t>
-        </w:r>
-      </w:ins>
-      <w:r>
-        <w:t xml:space="preserve">. </w:t>
-      </w:r>
-      <w:del w:id="251" w:author="Konzal Jan (164745)" w:date="2020-02-25T15:46:00Z">
-        <w:r>
-          <w:delText>Regrese pomocí metody hlavních komponent</w:delText>
-        </w:r>
-        <w:r>
-          <w:delText xml:space="preserve"> odstraňuje přebytečné množství vysvětlujících proměnných.</w:delText>
-        </w:r>
-      </w:del>
-      <w:ins w:id="252" w:author="Konzal Jan (164745)" w:date="2020-02-25T15:46:00Z">
-        <w:r>
-          <w:t>Často bývá metoda hlavních komponent součástí komplexnější analýzy dat.</w:t>
-        </w:r>
-      </w:ins>
       <w:r>
         <w:t xml:space="preserve"> </w:t>
       </w:r>
@@ -15537,11 +15220,11 @@
       <w:pPr>
         <w:pStyle w:val="Nadpis2"/>
       </w:pPr>
-      <w:bookmarkStart w:id="253" w:name="_Toc32325348"/>
+      <w:bookmarkStart w:id="249" w:name="_Toc32325348"/>
       <w:r>
         <w:t>Princip</w:t>
       </w:r>
-      <w:bookmarkEnd w:id="253"/>
+      <w:bookmarkEnd w:id="249"/>
     </w:p>
     <w:p>
       <w:pPr>
@@ -15683,32 +15366,29 @@
         <w:pStyle w:val="Titulek"/>
         <w:jc w:val="center"/>
         <w:rPr>
-          <w:ins w:id="254" w:author="Konzal Jan (164745)" w:date="2020-02-25T15:47:00Z"/>
+          <w:ins w:id="250" w:author="Konzal Jan (164745)" w:date="2020-02-25T15:47:00Z"/>
           <w:b w:val="0"/>
         </w:rPr>
       </w:pPr>
-      <w:bookmarkStart w:id="255" w:name="_Ref33538146"/>
+      <w:bookmarkStart w:id="251" w:name="_Ref33538146"/>
       <w:r>
         <w:rPr>
           <w:b w:val="0"/>
         </w:rPr>
         <w:t xml:space="preserve">Obr. </w:t>
       </w:r>
-      <w:bookmarkStart w:id="256" w:name="_GoBack"/>
-      <w:ins w:id="257" w:author="Konzal Jan (164745) [2]" w:date="2020-03-17T13:56:00Z">
-        <w:r>
-          <w:rPr>
-            <w:b w:val="0"/>
-          </w:rPr>
-          <w:fldChar w:fldCharType="begin"/>
-        </w:r>
-        <w:r>
-          <w:rPr>
-            <w:b w:val="0"/>
-          </w:rPr>
-          <w:instrText xml:space="preserve"> STYLEREF 1 \s </w:instrText>
-        </w:r>
-      </w:ins>
+      <w:r>
+        <w:rPr>
+          <w:b w:val="0"/>
+        </w:rPr>
+        <w:fldChar w:fldCharType="begin"/>
+      </w:r>
+      <w:r>
+        <w:rPr>
+          <w:b w:val="0"/>
+        </w:rPr>
+        <w:instrText xml:space="preserve"> STYLEREF 1 \s </w:instrText>
+      </w:r>
       <w:r>
         <w:rPr>
           <w:b w:val="0"/>
@@ -15722,45 +15402,74 @@
         </w:rPr>
         <w:t>4</w:t>
       </w:r>
-      <w:ins w:id="258" w:author="Konzal Jan (164745) [2]" w:date="2020-03-17T13:56:00Z">
+      <w:r>
+        <w:rPr>
+          <w:b w:val="0"/>
+        </w:rPr>
+        <w:fldChar w:fldCharType="end"/>
+      </w:r>
+      <w:r>
+        <w:rPr>
+          <w:b w:val="0"/>
+        </w:rPr>
+        <w:t>.</w:t>
+      </w:r>
+      <w:r>
+        <w:rPr>
+          <w:b w:val="0"/>
+        </w:rPr>
+        <w:fldChar w:fldCharType="begin"/>
+      </w:r>
+      <w:r>
+        <w:rPr>
+          <w:b w:val="0"/>
+        </w:rPr>
+        <w:instrText xml:space="preserve"> SEQ Obr. \* ARABIC \s 1 </w:instrText>
+      </w:r>
+      <w:r>
+        <w:rPr>
+          <w:b w:val="0"/>
+        </w:rPr>
+        <w:fldChar w:fldCharType="separate"/>
+      </w:r>
+      <w:r>
+        <w:rPr>
+          <w:b w:val="0"/>
+          <w:noProof/>
+        </w:rPr>
+        <w:t>1</w:t>
+      </w:r>
+      <w:r>
+        <w:rPr>
+          <w:b w:val="0"/>
+        </w:rPr>
+        <w:fldChar w:fldCharType="end"/>
+      </w:r>
+      <w:del w:id="252" w:author="Konzal Jan (164745) [2]" w:date="2020-03-17T13:56:00Z">
         <w:r>
           <w:rPr>
             <w:b w:val="0"/>
           </w:rPr>
-          <w:fldChar w:fldCharType="end"/>
+          <w:fldChar w:fldCharType="begin"/>
         </w:r>
         <w:r>
           <w:rPr>
             <w:b w:val="0"/>
           </w:rPr>
-          <w:t>.</w:t>
+          <w:delInstrText xml:space="preserve"> STYLEREF 1 \s </w:delInstrText>
         </w:r>
         <w:r>
           <w:rPr>
             <w:b w:val="0"/>
           </w:rPr>
-          <w:fldChar w:fldCharType="begin"/>
-        </w:r>
-        <w:r>
-          <w:rPr>
-            <w:b w:val="0"/>
-          </w:rPr>
-          <w:instrText xml:space="preserve"> SEQ Obr. \* ARABIC \s 1 </w:instrText>
-        </w:r>
-      </w:ins>
-      <w:r>
-        <w:rPr>
-          <w:b w:val="0"/>
-        </w:rPr>
-        <w:fldChar w:fldCharType="separate"/>
-      </w:r>
-      <w:ins w:id="259" w:author="Konzal Jan (164745) [2]" w:date="2020-03-17T13:56:00Z">
+          <w:fldChar w:fldCharType="separate"/>
+        </w:r>
         <w:r>
           <w:rPr>
             <w:b w:val="0"/>
             <w:noProof/>
           </w:rPr>
-          <w:t>1</w:t>
+          <w:delText>4</w:delText>
         </w:r>
         <w:r>
           <w:rPr>
@@ -15768,20 +15477,23 @@
           </w:rPr>
           <w:fldChar w:fldCharType="end"/>
         </w:r>
-      </w:ins>
-      <w:bookmarkEnd w:id="256"/>
-      <w:del w:id="260" w:author="Konzal Jan (164745) [2]" w:date="2020-03-17T13:56:00Z">
         <w:r>
           <w:rPr>
             <w:b w:val="0"/>
           </w:rPr>
+          <w:delText>.</w:delText>
+        </w:r>
+        <w:r>
+          <w:rPr>
+            <w:b w:val="0"/>
+          </w:rPr>
           <w:fldChar w:fldCharType="begin"/>
         </w:r>
         <w:r>
           <w:rPr>
             <w:b w:val="0"/>
           </w:rPr>
-          <w:delInstrText xml:space="preserve"> STYLEREF 1 \s </w:delInstrText>
+          <w:delInstrText xml:space="preserve"> SEQ Obr. \* ARABIC \s 1 </w:delInstrText>
         </w:r>
         <w:r>
           <w:rPr>
@@ -15794,7 +15506,7 @@
             <w:b w:val="0"/>
             <w:noProof/>
           </w:rPr>
-          <w:delText>4</w:delText>
+          <w:delText>1</w:delText>
         </w:r>
         <w:r>
           <w:rPr>
@@ -15802,67 +15514,30 @@
           </w:rPr>
           <w:fldChar w:fldCharType="end"/>
         </w:r>
+      </w:del>
+      <w:ins w:id="253" w:author="Konzal Jan (164745)" w:date="2020-02-25T15:49:00Z">
         <w:r>
           <w:rPr>
             <w:b w:val="0"/>
           </w:rPr>
-          <w:delText>.</w:delText>
-        </w:r>
+          <w:t xml:space="preserve">: </w:t>
+        </w:r>
+      </w:ins>
+      <w:ins w:id="254" w:author="Konzal Jan (164745)" w:date="2020-02-25T15:48:00Z">
         <w:r>
           <w:rPr>
             <w:b w:val="0"/>
           </w:rPr>
-          <w:fldChar w:fldCharType="begin"/>
-        </w:r>
-        <w:r>
-          <w:rPr>
-            <w:b w:val="0"/>
-          </w:rPr>
-          <w:delInstrText xml:space="preserve"> SEQ Obr. \* ARABIC \s 1 </w:delInstrText>
-        </w:r>
-        <w:r>
-          <w:rPr>
-            <w:b w:val="0"/>
-          </w:rPr>
-          <w:fldChar w:fldCharType="separate"/>
-        </w:r>
-        <w:r>
-          <w:rPr>
-            <w:b w:val="0"/>
-            <w:noProof/>
-          </w:rPr>
-          <w:delText>1</w:delText>
-        </w:r>
-        <w:r>
-          <w:rPr>
-            <w:b w:val="0"/>
-          </w:rPr>
-          <w:fldChar w:fldCharType="end"/>
-        </w:r>
-      </w:del>
-      <w:ins w:id="261" w:author="Konzal Jan (164745)" w:date="2020-02-25T15:49:00Z">
-        <w:r>
-          <w:rPr>
-            <w:b w:val="0"/>
-          </w:rPr>
-          <w:t xml:space="preserve">: </w:t>
+          <w:t>Objekty v prostoru souřadnic X a Y</w:t>
         </w:r>
       </w:ins>
-      <w:ins w:id="262" w:author="Konzal Jan (164745)" w:date="2020-02-25T15:48:00Z">
-        <w:r>
-          <w:rPr>
-            <w:b w:val="0"/>
-          </w:rPr>
-          <w:t>Objekty v prostoru souřadnic X a Y</w:t>
-        </w:r>
-      </w:ins>
-      <w:bookmarkEnd w:id="255"/>
+      <w:bookmarkEnd w:id="251"/>
     </w:p>
     <w:p>
       <w:pPr>
         <w:pStyle w:val="BPDPNormln"/>
         <w:rPr>
-          <w:ins w:id="263" w:author="Konzal Jan (164745)" w:date="2020-02-25T15:47:00Z"/>
+          <w:ins w:id="255" w:author="Konzal Jan (164745)" w:date="2020-02-25T15:47:00Z"/>
         </w:rPr>
       </w:pPr>
     </w:p>
@@ -15871,7 +15546,7 @@
         <w:pStyle w:val="BPDPNormln"/>
         <w:ind w:firstLine="0"/>
         <w:rPr>
-          <w:ins w:id="264" w:author="Konzal Jan (164745)" w:date="2020-02-25T15:49:00Z"/>
+          <w:ins w:id="256" w:author="Konzal Jan (164745)" w:date="2020-02-25T15:49:00Z"/>
         </w:rPr>
       </w:pPr>
       <w:r>
@@ -15942,7 +15617,7 @@
         <w:pStyle w:val="BPDPNormln"/>
         <w:ind w:firstLine="0"/>
         <w:rPr>
-          <w:ins w:id="265" w:author="Konzal Jan (164745)" w:date="2020-02-25T15:49:00Z"/>
+          <w:ins w:id="257" w:author="Konzal Jan (164745)" w:date="2020-02-25T15:49:00Z"/>
         </w:rPr>
       </w:pPr>
     </w:p>
@@ -15953,10 +15628,10 @@
         <w:ind w:firstLine="0"/>
         <w:jc w:val="center"/>
         <w:rPr>
-          <w:ins w:id="266" w:author="Konzal Jan (164745)" w:date="2020-02-25T15:50:00Z"/>
-        </w:rPr>
-      </w:pPr>
-      <w:ins w:id="267" w:author="Konzal Jan (164745)" w:date="2020-02-25T15:49:00Z">
+          <w:ins w:id="258" w:author="Konzal Jan (164745)" w:date="2020-02-25T15:50:00Z"/>
+        </w:rPr>
+      </w:pPr>
+      <w:ins w:id="259" w:author="Konzal Jan (164745)" w:date="2020-02-25T15:49:00Z">
         <w:r>
           <w:rPr>
             <w:noProof/>
@@ -16010,11 +15685,11 @@
         <w:pStyle w:val="Titulek"/>
         <w:jc w:val="center"/>
         <w:rPr>
-          <w:ins w:id="268" w:author="Konzal Jan (164745)" w:date="2020-02-25T15:49:00Z"/>
+          <w:ins w:id="260" w:author="Konzal Jan (164745)" w:date="2020-02-25T15:49:00Z"/>
           <w:b w:val="0"/>
         </w:rPr>
       </w:pPr>
-      <w:ins w:id="269" w:author="Konzal Jan (164745)" w:date="2020-02-25T15:50:00Z">
+      <w:ins w:id="261" w:author="Konzal Jan (164745)" w:date="2020-02-25T15:50:00Z">
         <w:r>
           <w:rPr>
             <w:b w:val="0"/>
@@ -16022,20 +15697,18 @@
           <w:t xml:space="preserve">Obr. </w:t>
         </w:r>
       </w:ins>
-      <w:ins w:id="270" w:author="Konzal Jan (164745) [2]" w:date="2020-03-17T13:56:00Z">
-        <w:r>
-          <w:rPr>
-            <w:b w:val="0"/>
-          </w:rPr>
-          <w:fldChar w:fldCharType="begin"/>
-        </w:r>
-        <w:r>
-          <w:rPr>
-            <w:b w:val="0"/>
-          </w:rPr>
-          <w:instrText xml:space="preserve"> STYLEREF 1 \s </w:instrText>
-        </w:r>
-      </w:ins>
+      <w:r>
+        <w:rPr>
+          <w:b w:val="0"/>
+        </w:rPr>
+        <w:fldChar w:fldCharType="begin"/>
+      </w:r>
+      <w:r>
+        <w:rPr>
+          <w:b w:val="0"/>
+        </w:rPr>
+        <w:instrText xml:space="preserve"> STYLEREF 1 \s </w:instrText>
+      </w:r>
       <w:r>
         <w:rPr>
           <w:b w:val="0"/>
@@ -16049,45 +15722,74 @@
         </w:rPr>
         <w:t>4</w:t>
       </w:r>
-      <w:ins w:id="271" w:author="Konzal Jan (164745) [2]" w:date="2020-03-17T13:56:00Z">
+      <w:r>
+        <w:rPr>
+          <w:b w:val="0"/>
+        </w:rPr>
+        <w:fldChar w:fldCharType="end"/>
+      </w:r>
+      <w:r>
+        <w:rPr>
+          <w:b w:val="0"/>
+        </w:rPr>
+        <w:t>.</w:t>
+      </w:r>
+      <w:r>
+        <w:rPr>
+          <w:b w:val="0"/>
+        </w:rPr>
+        <w:fldChar w:fldCharType="begin"/>
+      </w:r>
+      <w:r>
+        <w:rPr>
+          <w:b w:val="0"/>
+        </w:rPr>
+        <w:instrText xml:space="preserve"> SEQ Obr. \* ARABIC \s 1 </w:instrText>
+      </w:r>
+      <w:r>
+        <w:rPr>
+          <w:b w:val="0"/>
+        </w:rPr>
+        <w:fldChar w:fldCharType="separate"/>
+      </w:r>
+      <w:r>
+        <w:rPr>
+          <w:b w:val="0"/>
+          <w:noProof/>
+        </w:rPr>
+        <w:t>2</w:t>
+      </w:r>
+      <w:r>
+        <w:rPr>
+          <w:b w:val="0"/>
+        </w:rPr>
+        <w:fldChar w:fldCharType="end"/>
+      </w:r>
+      <w:del w:id="262" w:author="Konzal Jan (164745) [2]" w:date="2020-03-17T13:56:00Z">
         <w:r>
           <w:rPr>
             <w:b w:val="0"/>
           </w:rPr>
-          <w:fldChar w:fldCharType="end"/>
+          <w:fldChar w:fldCharType="begin"/>
         </w:r>
         <w:r>
           <w:rPr>
             <w:b w:val="0"/>
           </w:rPr>
-          <w:t>.</w:t>
+          <w:delInstrText xml:space="preserve"> STYLEREF 1 \s </w:delInstrText>
         </w:r>
         <w:r>
           <w:rPr>
             <w:b w:val="0"/>
           </w:rPr>
-          <w:fldChar w:fldCharType="begin"/>
-        </w:r>
-        <w:r>
-          <w:rPr>
-            <w:b w:val="0"/>
-          </w:rPr>
-          <w:instrText xml:space="preserve"> SEQ Obr. \* ARABIC \s 1 </w:instrText>
-        </w:r>
-      </w:ins>
-      <w:r>
-        <w:rPr>
-          <w:b w:val="0"/>
-        </w:rPr>
-        <w:fldChar w:fldCharType="separate"/>
-      </w:r>
-      <w:ins w:id="272" w:author="Konzal Jan (164745) [2]" w:date="2020-03-17T13:56:00Z">
+          <w:fldChar w:fldCharType="separate"/>
+        </w:r>
         <w:r>
           <w:rPr>
             <w:b w:val="0"/>
             <w:noProof/>
           </w:rPr>
-          <w:t>2</w:t>
+          <w:delText>4</w:delText>
         </w:r>
         <w:r>
           <w:rPr>
@@ -16095,19 +15797,23 @@
           </w:rPr>
           <w:fldChar w:fldCharType="end"/>
         </w:r>
-      </w:ins>
-      <w:del w:id="273" w:author="Konzal Jan (164745) [2]" w:date="2020-03-17T13:56:00Z">
         <w:r>
           <w:rPr>
             <w:b w:val="0"/>
           </w:rPr>
+          <w:delText>.</w:delText>
+        </w:r>
+        <w:r>
+          <w:rPr>
+            <w:b w:val="0"/>
+          </w:rPr>
           <w:fldChar w:fldCharType="begin"/>
         </w:r>
         <w:r>
           <w:rPr>
             <w:b w:val="0"/>
           </w:rPr>
-          <w:delInstrText xml:space="preserve"> STYLEREF 1 \s </w:delInstrText>
+          <w:delInstrText xml:space="preserve"> SEQ Obr. \* ARABIC \s 1 </w:delInstrText>
         </w:r>
         <w:r>
           <w:rPr>
@@ -16120,7 +15826,7 @@
             <w:b w:val="0"/>
             <w:noProof/>
           </w:rPr>
-          <w:delText>4</w:delText>
+          <w:delText>2</w:delText>
         </w:r>
         <w:r>
           <w:rPr>
@@ -16128,45 +15834,8 @@
           </w:rPr>
           <w:fldChar w:fldCharType="end"/>
         </w:r>
-        <w:r>
-          <w:rPr>
-            <w:b w:val="0"/>
-          </w:rPr>
-          <w:delText>.</w:delText>
-        </w:r>
-        <w:r>
-          <w:rPr>
-            <w:b w:val="0"/>
-          </w:rPr>
-          <w:fldChar w:fldCharType="begin"/>
-        </w:r>
-        <w:r>
-          <w:rPr>
-            <w:b w:val="0"/>
-          </w:rPr>
-          <w:delInstrText xml:space="preserve"> SEQ Obr. \* ARABIC \s 1 </w:delInstrText>
-        </w:r>
-        <w:r>
-          <w:rPr>
-            <w:b w:val="0"/>
-          </w:rPr>
-          <w:fldChar w:fldCharType="separate"/>
-        </w:r>
-        <w:r>
-          <w:rPr>
-            <w:b w:val="0"/>
-            <w:noProof/>
-          </w:rPr>
-          <w:delText>2</w:delText>
-        </w:r>
-        <w:r>
-          <w:rPr>
-            <w:b w:val="0"/>
-          </w:rPr>
-          <w:fldChar w:fldCharType="end"/>
-        </w:r>
       </w:del>
-      <w:ins w:id="274" w:author="Konzal Jan (164745)" w:date="2020-02-25T15:50:00Z">
+      <w:ins w:id="263" w:author="Konzal Jan (164745)" w:date="2020-02-25T15:50:00Z">
         <w:r>
           <w:rPr>
             <w:b w:val="0"/>
@@ -16180,7 +15849,7 @@
         <w:pStyle w:val="BPDPNormln"/>
         <w:ind w:firstLine="0"/>
         <w:rPr>
-          <w:ins w:id="275" w:author="Konzal Jan (164745)" w:date="2020-02-25T15:49:00Z"/>
+          <w:ins w:id="264" w:author="Konzal Jan (164745)" w:date="2020-02-25T15:49:00Z"/>
         </w:rPr>
       </w:pPr>
     </w:p>
@@ -16189,7 +15858,7 @@
         <w:pStyle w:val="BPDPNormln"/>
         <w:ind w:firstLine="0"/>
         <w:rPr>
-          <w:ins w:id="276" w:author="Konzal Jan (164745)" w:date="2020-02-25T15:51:00Z"/>
+          <w:ins w:id="265" w:author="Konzal Jan (164745)" w:date="2020-02-25T15:51:00Z"/>
         </w:rPr>
       </w:pPr>
       <w:r>
@@ -16264,7 +15933,7 @@
         <w:pStyle w:val="BPDPNormln"/>
         <w:ind w:firstLine="0"/>
         <w:rPr>
-          <w:ins w:id="277" w:author="Konzal Jan (164745)" w:date="2020-02-25T15:51:00Z"/>
+          <w:ins w:id="266" w:author="Konzal Jan (164745)" w:date="2020-02-25T15:51:00Z"/>
         </w:rPr>
       </w:pPr>
     </w:p>
@@ -16290,7 +15959,7 @@
       </w:tblGrid>
       <w:tr>
         <w:trPr>
-          <w:ins w:id="278" w:author="Konzal Jan (164745)" w:date="2020-02-25T15:51:00Z"/>
+          <w:ins w:id="267" w:author="Konzal Jan (164745)" w:date="2020-02-25T15:51:00Z"/>
         </w:trPr>
         <w:tc>
           <w:tcPr>
@@ -16299,7 +15968,7 @@
           <w:p>
             <w:pPr>
               <w:rPr>
-                <w:ins w:id="279" w:author="Konzal Jan (164745)" w:date="2020-02-25T15:51:00Z"/>
+                <w:ins w:id="268" w:author="Konzal Jan (164745)" w:date="2020-02-25T15:51:00Z"/>
               </w:rPr>
             </w:pPr>
           </w:p>
@@ -16312,7 +15981,7 @@
             <w:pPr>
               <w:jc w:val="center"/>
               <w:rPr>
-                <w:ins w:id="280" w:author="Konzal Jan (164745)" w:date="2020-02-25T15:51:00Z"/>
+                <w:ins w:id="269" w:author="Konzal Jan (164745)" w:date="2020-02-25T15:51:00Z"/>
               </w:rPr>
             </w:pPr>
             <m:oMathPara>
@@ -16320,7 +15989,7 @@
                 <m:sSubSup>
                   <m:sSubSupPr>
                     <m:ctrlPr>
-                      <w:ins w:id="281" w:author="Konzal Jan (164745)" w:date="2020-02-25T15:51:00Z">
+                      <w:ins w:id="270" w:author="Konzal Jan (164745)" w:date="2020-02-25T15:51:00Z">
                         <w:rPr>
                           <w:rFonts w:ascii="Cambria Math" w:hAnsi="Cambria Math"/>
                           <w:i/>
@@ -16330,7 +15999,7 @@
                   </m:sSubSupPr>
                   <m:e>
                     <m:r>
-                      <w:ins w:id="282" w:author="Konzal Jan (164745)" w:date="2020-02-25T15:51:00Z">
+                      <w:ins w:id="271" w:author="Konzal Jan (164745)" w:date="2020-02-25T15:51:00Z">
                         <w:rPr>
                           <w:rFonts w:ascii="Cambria Math" w:hAnsi="Cambria Math"/>
                         </w:rPr>
@@ -16340,7 +16009,7 @@
                   </m:e>
                   <m:sub>
                     <m:r>
-                      <w:ins w:id="283" w:author="Konzal Jan (164745)" w:date="2020-02-25T15:51:00Z">
+                      <w:ins w:id="272" w:author="Konzal Jan (164745)" w:date="2020-02-25T15:51:00Z">
                         <w:rPr>
                           <w:rFonts w:ascii="Cambria Math" w:hAnsi="Cambria Math"/>
                         </w:rPr>
@@ -16350,7 +16019,7 @@
                   </m:sub>
                   <m:sup>
                     <m:r>
-                      <w:ins w:id="284" w:author="Konzal Jan (164745)" w:date="2020-02-25T15:51:00Z">
+                      <w:ins w:id="273" w:author="Konzal Jan (164745)" w:date="2020-02-25T15:51:00Z">
                         <w:rPr>
                           <w:rFonts w:ascii="Cambria Math" w:hAnsi="Cambria Math"/>
                         </w:rPr>
@@ -16360,7 +16029,7 @@
                   </m:sup>
                 </m:sSubSup>
                 <m:r>
-                  <w:ins w:id="285" w:author="Konzal Jan (164745)" w:date="2020-02-25T15:51:00Z">
+                  <w:ins w:id="274" w:author="Konzal Jan (164745)" w:date="2020-02-25T15:51:00Z">
                     <w:rPr>
                       <w:rFonts w:ascii="Cambria Math" w:hAnsi="Cambria Math"/>
                     </w:rPr>
@@ -16370,7 +16039,7 @@
                 <m:sSup>
                   <m:sSupPr>
                     <m:ctrlPr>
-                      <w:ins w:id="286" w:author="Konzal Jan (164745)" w:date="2020-02-25T15:51:00Z">
+                      <w:ins w:id="275" w:author="Konzal Jan (164745)" w:date="2020-02-25T15:51:00Z">
                         <w:rPr>
                           <w:rFonts w:ascii="Cambria Math" w:hAnsi="Cambria Math"/>
                           <w:i/>
@@ -16384,7 +16053,7 @@
                         <m:begChr m:val="‖"/>
                         <m:endChr m:val="‖"/>
                         <m:ctrlPr>
-                          <w:ins w:id="287" w:author="Konzal Jan (164745)" w:date="2020-02-25T15:52:00Z">
+                          <w:ins w:id="276" w:author="Konzal Jan (164745)" w:date="2020-02-25T15:52:00Z">
                             <w:rPr>
                               <w:rFonts w:ascii="Cambria Math" w:hAnsi="Cambria Math"/>
                               <w:i/>
@@ -16396,7 +16065,7 @@
                         <m:sSub>
                           <m:sSubPr>
                             <m:ctrlPr>
-                              <w:ins w:id="288" w:author="Konzal Jan (164745)" w:date="2020-02-25T15:52:00Z">
+                              <w:ins w:id="277" w:author="Konzal Jan (164745)" w:date="2020-02-25T15:52:00Z">
                                 <w:rPr>
                                   <w:rFonts w:ascii="Cambria Math" w:hAnsi="Cambria Math"/>
                                   <w:i/>
@@ -16406,7 +16075,7 @@
                           </m:sSubPr>
                           <m:e>
                             <m:r>
-                              <w:ins w:id="289" w:author="Konzal Jan (164745)" w:date="2020-02-25T15:52:00Z">
+                              <w:ins w:id="278" w:author="Konzal Jan (164745)" w:date="2020-02-25T15:52:00Z">
                                 <w:rPr>
                                   <w:rFonts w:ascii="Cambria Math" w:hAnsi="Cambria Math"/>
                                 </w:rPr>
@@ -16416,7 +16085,7 @@
                           </m:e>
                           <m:sub>
                             <m:r>
-                              <w:ins w:id="290" w:author="Konzal Jan (164745)" w:date="2020-02-25T15:52:00Z">
+                              <w:ins w:id="279" w:author="Konzal Jan (164745)" w:date="2020-02-25T15:52:00Z">
                                 <w:rPr>
                                   <w:rFonts w:ascii="Cambria Math" w:hAnsi="Cambria Math"/>
                                 </w:rPr>
@@ -16426,7 +16095,7 @@
                           </m:sub>
                         </m:sSub>
                         <m:r>
-                          <w:ins w:id="291" w:author="Konzal Jan (164745)" w:date="2020-02-25T15:52:00Z">
+                          <w:ins w:id="280" w:author="Konzal Jan (164745)" w:date="2020-02-25T15:52:00Z">
                             <w:rPr>
                               <w:rFonts w:ascii="Cambria Math" w:hAnsi="Cambria Math"/>
                             </w:rPr>
@@ -16436,7 +16105,7 @@
                         <m:sSub>
                           <m:sSubPr>
                             <m:ctrlPr>
-                              <w:ins w:id="292" w:author="Konzal Jan (164745)" w:date="2020-02-25T15:52:00Z">
+                              <w:ins w:id="281" w:author="Konzal Jan (164745)" w:date="2020-02-25T15:52:00Z">
                                 <w:rPr>
                                   <w:rFonts w:ascii="Cambria Math" w:hAnsi="Cambria Math"/>
                                   <w:i/>
@@ -16446,7 +16115,7 @@
                           </m:sSubPr>
                           <m:e>
                             <m:r>
-                              <w:ins w:id="293" w:author="Konzal Jan (164745)" w:date="2020-02-25T15:53:00Z">
+                              <w:ins w:id="282" w:author="Konzal Jan (164745)" w:date="2020-02-25T15:53:00Z">
                                 <w:rPr>
                                   <w:rFonts w:ascii="Cambria Math" w:hAnsi="Cambria Math"/>
                                 </w:rPr>
@@ -16456,7 +16125,7 @@
                           </m:e>
                           <m:sub>
                             <m:r>
-                              <w:ins w:id="294" w:author="Konzal Jan (164745)" w:date="2020-02-25T15:53:00Z">
+                              <w:ins w:id="283" w:author="Konzal Jan (164745)" w:date="2020-02-25T15:53:00Z">
                                 <w:rPr>
                                   <w:rFonts w:ascii="Cambria Math" w:hAnsi="Cambria Math"/>
                                 </w:rPr>
@@ -16470,7 +16139,7 @@
                   </m:e>
                   <m:sup>
                     <m:r>
-                      <w:ins w:id="295" w:author="Konzal Jan (164745)" w:date="2020-02-25T15:53:00Z">
+                      <w:ins w:id="284" w:author="Konzal Jan (164745)" w:date="2020-02-25T15:53:00Z">
                         <w:rPr>
                           <w:rFonts w:ascii="Cambria Math" w:hAnsi="Cambria Math"/>
                         </w:rPr>
@@ -16495,16 +16164,16 @@
             <w:pPr>
               <w:jc w:val="right"/>
               <w:rPr>
-                <w:ins w:id="296" w:author="Konzal Jan (164745)" w:date="2020-02-25T15:51:00Z"/>
+                <w:ins w:id="285" w:author="Konzal Jan (164745)" w:date="2020-02-25T15:51:00Z"/>
               </w:rPr>
             </w:pPr>
-            <w:bookmarkStart w:id="297" w:name="_Ref33602296"/>
-            <w:ins w:id="298" w:author="Konzal Jan (164745)" w:date="2020-02-25T15:51:00Z">
+            <w:bookmarkStart w:id="286" w:name="_Ref33602296"/>
+            <w:ins w:id="287" w:author="Konzal Jan (164745)" w:date="2020-02-25T15:51:00Z">
               <w:r>
                 <w:t>(</w:t>
               </w:r>
             </w:ins>
-            <w:ins w:id="299" w:author="Konzal Jan (164745) [2]" w:date="2020-03-17T17:22:00Z">
+            <w:ins w:id="288" w:author="Konzal Jan (164745) [2]" w:date="2020-03-17T17:22:00Z">
               <w:r>
                 <w:fldChar w:fldCharType="begin"/>
               </w:r>
@@ -16521,7 +16190,7 @@
               </w:rPr>
               <w:t>4</w:t>
             </w:r>
-            <w:ins w:id="300" w:author="Konzal Jan (164745) [2]" w:date="2020-03-17T17:22:00Z">
+            <w:ins w:id="289" w:author="Konzal Jan (164745) [2]" w:date="2020-03-17T17:22:00Z">
               <w:r>
                 <w:fldChar w:fldCharType="end"/>
               </w:r>
@@ -16538,7 +16207,7 @@
             <w:r>
               <w:fldChar w:fldCharType="separate"/>
             </w:r>
-            <w:ins w:id="301" w:author="Konzal Jan (164745) [2]" w:date="2020-03-17T17:22:00Z">
+            <w:ins w:id="290" w:author="Konzal Jan (164745) [2]" w:date="2020-03-17T17:22:00Z">
               <w:r>
                 <w:rPr>
                   <w:noProof/>
@@ -16549,8 +16218,8 @@
                 <w:fldChar w:fldCharType="end"/>
               </w:r>
             </w:ins>
-            <w:ins w:id="302" w:author="Konzal Jan (164745)" w:date="2020-02-25T15:51:00Z">
-              <w:del w:id="303" w:author="Konzal Jan (164745) [2]" w:date="2020-03-17T17:22:00Z">
+            <w:ins w:id="291" w:author="Konzal Jan (164745)" w:date="2020-02-25T15:51:00Z">
+              <w:del w:id="292" w:author="Konzal Jan (164745) [2]" w:date="2020-03-17T17:22:00Z">
                 <w:r>
                   <w:fldChar w:fldCharType="begin"/>
                 </w:r>
@@ -16562,7 +16231,7 @@
                 </w:r>
               </w:del>
             </w:ins>
-            <w:del w:id="304" w:author="Konzal Jan (164745) [2]" w:date="2020-03-17T17:22:00Z">
+            <w:del w:id="293" w:author="Konzal Jan (164745) [2]" w:date="2020-03-17T17:22:00Z">
               <w:r>
                 <w:rPr>
                   <w:noProof/>
@@ -16570,8 +16239,8 @@
                 <w:delText>4</w:delText>
               </w:r>
             </w:del>
-            <w:ins w:id="305" w:author="Konzal Jan (164745)" w:date="2020-02-25T15:51:00Z">
-              <w:del w:id="306" w:author="Konzal Jan (164745) [2]" w:date="2020-03-17T17:22:00Z">
+            <w:ins w:id="294" w:author="Konzal Jan (164745)" w:date="2020-02-25T15:51:00Z">
+              <w:del w:id="295" w:author="Konzal Jan (164745) [2]" w:date="2020-03-17T17:22:00Z">
                 <w:r>
                   <w:fldChar w:fldCharType="end"/>
                 </w:r>
@@ -16589,7 +16258,7 @@
                 </w:r>
               </w:del>
             </w:ins>
-            <w:del w:id="307" w:author="Konzal Jan (164745) [2]" w:date="2020-03-17T17:22:00Z">
+            <w:del w:id="296" w:author="Konzal Jan (164745) [2]" w:date="2020-03-17T17:22:00Z">
               <w:r>
                 <w:rPr>
                   <w:noProof/>
@@ -16597,8 +16266,8 @@
                 <w:delText>1</w:delText>
               </w:r>
             </w:del>
-            <w:ins w:id="308" w:author="Konzal Jan (164745)" w:date="2020-02-25T15:51:00Z">
-              <w:del w:id="309" w:author="Konzal Jan (164745) [2]" w:date="2020-03-17T17:22:00Z">
+            <w:ins w:id="297" w:author="Konzal Jan (164745)" w:date="2020-02-25T15:51:00Z">
+              <w:del w:id="298" w:author="Konzal Jan (164745) [2]" w:date="2020-03-17T17:22:00Z">
                 <w:r>
                   <w:fldChar w:fldCharType="end"/>
                 </w:r>
@@ -16606,7 +16275,7 @@
               <w:r>
                 <w:t>)</w:t>
               </w:r>
-              <w:bookmarkEnd w:id="297"/>
+              <w:bookmarkEnd w:id="286"/>
             </w:ins>
           </w:p>
         </w:tc>
@@ -16617,7 +16286,7 @@
         <w:pStyle w:val="BPDPNormln"/>
         <w:ind w:firstLine="0"/>
         <w:rPr>
-          <w:ins w:id="310" w:author="Konzal Jan (164745)" w:date="2020-02-25T15:51:00Z"/>
+          <w:ins w:id="299" w:author="Konzal Jan (164745)" w:date="2020-02-25T15:51:00Z"/>
         </w:rPr>
       </w:pPr>
     </w:p>
@@ -16626,7 +16295,7 @@
         <w:pStyle w:val="BPDPNormln"/>
         <w:ind w:firstLine="0"/>
         <w:rPr>
-          <w:ins w:id="311" w:author="Konzal Jan (164745)" w:date="2020-02-25T15:51:00Z"/>
+          <w:ins w:id="300" w:author="Konzal Jan (164745)" w:date="2020-02-25T15:51:00Z"/>
         </w:rPr>
       </w:pPr>
     </w:p>
@@ -16635,7 +16304,7 @@
         <w:pStyle w:val="BPDPNormln"/>
         <w:ind w:firstLine="0"/>
       </w:pPr>
-      <w:ins w:id="312" w:author="Konzal Jan (164745)" w:date="2020-02-25T15:53:00Z">
+      <w:ins w:id="301" w:author="Konzal Jan (164745)" w:date="2020-02-25T15:53:00Z">
         <w:r>
           <w:t xml:space="preserve">Kde </w:t>
         </w:r>
@@ -16651,17 +16320,17 @@
         <w:t>k</w:t>
       </w:r>
       <w:proofErr w:type="spellEnd"/>
-      <w:ins w:id="313" w:author="Konzal Jan (164745)" w:date="2020-02-25T15:53:00Z">
+      <w:ins w:id="302" w:author="Konzal Jan (164745)" w:date="2020-02-25T15:53:00Z">
         <w:r>
           <w:t xml:space="preserve"> je původní </w:t>
         </w:r>
       </w:ins>
-      <w:ins w:id="314" w:author="Konzal Jan (164745)" w:date="2020-02-25T16:05:00Z">
+      <w:ins w:id="303" w:author="Konzal Jan (164745)" w:date="2020-02-25T16:05:00Z">
         <w:r>
           <w:t>reprezentace</w:t>
         </w:r>
       </w:ins>
-      <w:ins w:id="315" w:author="Konzal Jan (164745)" w:date="2020-02-25T15:53:00Z">
+      <w:ins w:id="304" w:author="Konzal Jan (164745)" w:date="2020-02-25T15:53:00Z">
         <w:r>
           <w:t xml:space="preserve"> a </w:t>
         </w:r>
@@ -16670,7 +16339,7 @@
           <w:t>y</w:t>
         </w:r>
       </w:ins>
-      <w:ins w:id="316" w:author="Konzal Jan (164745)" w:date="2020-02-25T15:54:00Z">
+      <w:ins w:id="305" w:author="Konzal Jan (164745)" w:date="2020-02-25T15:54:00Z">
         <w:r>
           <w:rPr>
             <w:vertAlign w:val="subscript"/>
@@ -16682,12 +16351,12 @@
           <w:t xml:space="preserve"> </w:t>
         </w:r>
       </w:ins>
-      <w:ins w:id="317" w:author="Konzal Jan (164745)" w:date="2020-02-25T16:05:00Z">
+      <w:ins w:id="306" w:author="Konzal Jan (164745)" w:date="2020-02-25T16:05:00Z">
         <w:r>
           <w:t>redukovaná reprezentace</w:t>
         </w:r>
       </w:ins>
-      <w:ins w:id="318" w:author="Konzal Jan (164745)" w:date="2020-02-25T15:54:00Z">
+      <w:ins w:id="307" w:author="Konzal Jan (164745)" w:date="2020-02-25T15:54:00Z">
         <w:r>
           <w:t xml:space="preserve">. </w:t>
         </w:r>
@@ -16734,7 +16403,7 @@
       <w:pPr>
         <w:pStyle w:val="Nadpis3"/>
       </w:pPr>
-      <w:bookmarkStart w:id="319" w:name="_Toc32325349"/>
+      <w:bookmarkStart w:id="308" w:name="_Toc32325349"/>
       <w:proofErr w:type="spellStart"/>
       <w:r>
         <w:t>K</w:t>
@@ -16746,7 +16415,7 @@
       <w:r>
         <w:t xml:space="preserve"> matice</w:t>
       </w:r>
-      <w:bookmarkEnd w:id="319"/>
+      <w:bookmarkEnd w:id="308"/>
     </w:p>
     <w:p>
       <w:pPr>
@@ -16767,12 +16436,12 @@
       <w:r>
         <w:t>Vstupní parametry jsou centrovány</w:t>
       </w:r>
-      <w:ins w:id="320" w:author="Konzal Jan (164745)" w:date="2020-02-26T09:39:00Z">
+      <w:ins w:id="309" w:author="Konzal Jan (164745)" w:date="2020-02-26T09:39:00Z">
         <w:r>
           <w:t xml:space="preserve"> </w:t>
         </w:r>
       </w:ins>
-      <w:ins w:id="321" w:author="Konzal Jan (164745)" w:date="2020-02-26T09:38:00Z">
+      <w:ins w:id="310" w:author="Konzal Jan (164745)" w:date="2020-02-26T09:38:00Z">
         <w:r>
           <w:fldChar w:fldCharType="begin"/>
         </w:r>
@@ -16783,7 +16452,7 @@
       <w:r>
         <w:fldChar w:fldCharType="separate"/>
       </w:r>
-      <w:ins w:id="322" w:author="Konzal Jan (164745)" w:date="2020-02-26T09:38:00Z">
+      <w:ins w:id="311" w:author="Konzal Jan (164745)" w:date="2020-02-26T09:38:00Z">
         <w:r>
           <w:t>(</w:t>
         </w:r>
@@ -16809,7 +16478,7 @@
           <w:fldChar w:fldCharType="end"/>
         </w:r>
       </w:ins>
-      <w:ins w:id="323" w:author="Konzal Jan (164745)" w:date="2020-02-26T09:39:00Z">
+      <w:ins w:id="312" w:author="Konzal Jan (164745)" w:date="2020-02-26T09:39:00Z">
         <w:r>
           <w:t xml:space="preserve">, </w:t>
         </w:r>
@@ -16823,7 +16492,7 @@
       <w:r>
         <w:fldChar w:fldCharType="separate"/>
       </w:r>
-      <w:ins w:id="324" w:author="Konzal Jan (164745)" w:date="2020-02-26T09:39:00Z">
+      <w:ins w:id="313" w:author="Konzal Jan (164745)" w:date="2020-02-26T09:39:00Z">
         <w:r>
           <w:t>(</w:t>
         </w:r>
@@ -17196,7 +16865,7 @@
             <w:r>
               <w:t>(</w:t>
             </w:r>
-            <w:ins w:id="325" w:author="Konzal Jan (164745) [2]" w:date="2020-03-17T17:22:00Z">
+            <w:ins w:id="314" w:author="Konzal Jan (164745) [2]" w:date="2020-03-17T17:22:00Z">
               <w:r>
                 <w:fldChar w:fldCharType="begin"/>
               </w:r>
@@ -17213,7 +16882,7 @@
               </w:rPr>
               <w:t>4</w:t>
             </w:r>
-            <w:ins w:id="326" w:author="Konzal Jan (164745) [2]" w:date="2020-03-17T17:22:00Z">
+            <w:ins w:id="315" w:author="Konzal Jan (164745) [2]" w:date="2020-03-17T17:22:00Z">
               <w:r>
                 <w:fldChar w:fldCharType="end"/>
               </w:r>
@@ -17221,27 +16890,14 @@
             <w:r>
               <w:t>.</w:t>
             </w:r>
-            <w:r>
-              <w:fldChar w:fldCharType="begin"/>
-            </w:r>
-            <w:r>
-              <w:instrText xml:space="preserve"> SEQ Rovnice \* ARABIC \s 1 </w:instrText>
-            </w:r>
-            <w:r>
-              <w:fldChar w:fldCharType="separate"/>
-            </w:r>
-            <w:r>
-              <w:rPr>
-                <w:noProof/>
-              </w:rPr>
-              <w:t>2</w:t>
-            </w:r>
-            <w:r>
-              <w:rPr>
-                <w:noProof/>
-              </w:rPr>
-              <w:fldChar w:fldCharType="end"/>
-            </w:r>
+            <w:fldSimple w:instr=" SEQ Rovnice \* ARABIC \s 1 ">
+              <w:r>
+                <w:rPr>
+                  <w:noProof/>
+                </w:rPr>
+                <w:t>2</w:t>
+              </w:r>
+            </w:fldSimple>
             <w:r>
               <w:t>)</w:t>
             </w:r>
@@ -17327,12 +16983,12 @@
       <w:r>
         <w:t xml:space="preserve"> jsou </w:t>
       </w:r>
-      <w:del w:id="327" w:author="Konzal Jan (164745)" w:date="2020-02-26T10:45:00Z">
+      <w:del w:id="316" w:author="Konzal Jan (164745)" w:date="2020-02-26T10:45:00Z">
         <w:r>
           <w:delText xml:space="preserve">normalizovány </w:delText>
         </w:r>
       </w:del>
-      <w:ins w:id="328" w:author="Konzal Jan (164745)" w:date="2020-02-26T10:45:00Z">
+      <w:ins w:id="317" w:author="Konzal Jan (164745)" w:date="2020-02-26T10:45:00Z">
         <w:r>
           <w:t xml:space="preserve">normalizována </w:t>
         </w:r>
@@ -17366,12 +17022,12 @@
       <w:r>
         <w:t xml:space="preserve"> ve zcela rozdílných jednotkách</w:t>
       </w:r>
-      <w:ins w:id="329" w:author="Konzal Jan (164745)" w:date="2020-02-26T10:55:00Z">
+      <w:ins w:id="318" w:author="Konzal Jan (164745)" w:date="2020-02-26T10:55:00Z">
         <w:r>
           <w:t>, a nelze je vyjádřit ve stejné číselné škále.</w:t>
         </w:r>
       </w:ins>
-      <w:del w:id="330" w:author="Konzal Jan (164745)" w:date="2020-02-26T10:55:00Z">
+      <w:del w:id="319" w:author="Konzal Jan (164745)" w:date="2020-02-26T10:55:00Z">
         <w:r>
           <w:delText>.</w:delText>
         </w:r>
@@ -17382,7 +17038,7 @@
       <w:r>
         <w:t>[9</w:t>
       </w:r>
-      <w:ins w:id="331" w:author="Konzal Jan (164745)" w:date="2020-02-26T10:58:00Z">
+      <w:ins w:id="320" w:author="Konzal Jan (164745)" w:date="2020-02-26T10:58:00Z">
         <w:r>
           <w:t>, 10</w:t>
         </w:r>
@@ -17401,27 +17057,27 @@
       <w:pPr>
         <w:pStyle w:val="Nadpis2"/>
       </w:pPr>
-      <w:bookmarkStart w:id="332" w:name="_Ref32497547"/>
+      <w:bookmarkStart w:id="321" w:name="_Ref32497547"/>
       <w:r>
         <w:t>Výběr počtu hlavních komponent</w:t>
       </w:r>
-      <w:bookmarkEnd w:id="332"/>
+      <w:bookmarkEnd w:id="321"/>
     </w:p>
     <w:p>
       <w:pPr>
         <w:pStyle w:val="BPDPNormln"/>
         <w:ind w:firstLine="0"/>
       </w:pPr>
-      <w:commentRangeStart w:id="333"/>
+      <w:commentRangeStart w:id="322"/>
       <w:r>
         <w:t>Po výpočtu PCA je</w:t>
       </w:r>
-      <w:ins w:id="334" w:author="Konzal Jan (164745)" w:date="2020-02-26T13:48:00Z">
+      <w:ins w:id="323" w:author="Konzal Jan (164745)" w:date="2020-02-26T13:48:00Z">
         <w:r>
           <w:t xml:space="preserve"> vytvořen no</w:t>
         </w:r>
       </w:ins>
-      <w:ins w:id="335" w:author="Konzal Jan (164745)" w:date="2020-02-26T13:49:00Z">
+      <w:ins w:id="324" w:author="Konzal Jan (164745)" w:date="2020-02-26T13:49:00Z">
         <w:r>
           <w:t xml:space="preserve">vý prostor daný hlavními </w:t>
         </w:r>
@@ -17430,12 +17086,12 @@
           <w:t>komponentami.</w:t>
         </w:r>
       </w:ins>
-      <w:del w:id="336" w:author="Konzal Jan (164745)" w:date="2020-02-26T13:48:00Z">
+      <w:del w:id="325" w:author="Konzal Jan (164745)" w:date="2020-02-26T13:48:00Z">
         <w:r>
           <w:delText xml:space="preserve"> </w:delText>
         </w:r>
       </w:del>
-      <w:del w:id="337" w:author="Konzal Jan (164745)" w:date="2020-02-26T13:45:00Z">
+      <w:del w:id="326" w:author="Konzal Jan (164745)" w:date="2020-02-26T13:45:00Z">
         <w:r>
           <w:delText xml:space="preserve">v prvních několika hlavních komponentách zaznamenáno co nejvíce variance. </w:delText>
         </w:r>
@@ -17447,12 +17103,12 @@
       <w:r>
         <w:t xml:space="preserve"> komponenty jsou seřazeny podle velikosti části rozptylu, v nich obsaženém. Nyní je třeba z množiny hlavních komponent vybrat několik s nejnižšími pořadovými čísly</w:t>
       </w:r>
-      <w:ins w:id="338" w:author="Konzal Jan (164745)" w:date="2020-02-26T13:50:00Z">
+      <w:ins w:id="327" w:author="Konzal Jan (164745)" w:date="2020-02-26T13:50:00Z">
         <w:r>
           <w:t xml:space="preserve">, </w:t>
         </w:r>
       </w:ins>
-      <w:ins w:id="339" w:author="Konzal Jan (164745)" w:date="2020-02-26T13:58:00Z">
+      <w:ins w:id="328" w:author="Konzal Jan (164745)" w:date="2020-02-26T13:58:00Z">
         <w:r>
           <w:t>tak aby mohlo být dostatečně popsáno rozložení dat</w:t>
         </w:r>
@@ -17460,18 +17116,18 @@
       <w:r>
         <w:t xml:space="preserve">. </w:t>
       </w:r>
-      <w:commentRangeEnd w:id="333"/>
+      <w:commentRangeEnd w:id="322"/>
       <w:r>
         <w:rPr>
           <w:rStyle w:val="Odkaznakoment"/>
           <w:color w:val="auto"/>
         </w:rPr>
-        <w:commentReference w:id="333"/>
+        <w:commentReference w:id="322"/>
       </w:r>
       <w:r>
         <w:t>Obecně je dobré brát v úvahu jen komponenty, které mají vlastní hodnoty vyšší, než je průměr všech vlastních hodnot.</w:t>
       </w:r>
-      <w:ins w:id="340" w:author="Konzal Jan (164745)" w:date="2020-02-26T11:37:00Z">
+      <w:ins w:id="329" w:author="Konzal Jan (164745)" w:date="2020-02-26T11:37:00Z">
         <w:r>
           <w:t xml:space="preserve"> Vlastní hodnota</w:t>
         </w:r>
@@ -17516,7 +17172,7 @@
       <w:r>
         <w:t>Pokud je využita metoda s korelační maticí, tak se nejčastěji ke stanovení počtu hlavních komponent používá Kaiserovo kritérium.</w:t>
       </w:r>
-      <w:ins w:id="341" w:author="Konzal Jan (164745)" w:date="2020-02-26T11:31:00Z">
+      <w:ins w:id="330" w:author="Konzal Jan (164745)" w:date="2020-02-26T11:31:00Z">
         <w:r>
           <w:t xml:space="preserve"> [9]</w:t>
         </w:r>
@@ -17663,7 +17319,7 @@
           <w:b w:val="0"/>
         </w:rPr>
       </w:pPr>
-      <w:bookmarkStart w:id="342" w:name="_Ref32494947"/>
+      <w:bookmarkStart w:id="331" w:name="_Ref32494947"/>
       <w:r>
         <w:rPr>
           <w:b w:val="0"/>
@@ -17738,7 +17394,7 @@
         </w:rPr>
         <w:fldChar w:fldCharType="end"/>
       </w:r>
-      <w:bookmarkEnd w:id="342"/>
+      <w:bookmarkEnd w:id="331"/>
       <w:r>
         <w:rPr>
           <w:b w:val="0"/>
@@ -17768,7 +17424,7 @@
         <w:pStyle w:val="BPDPNormln"/>
         <w:ind w:firstLine="0"/>
         <w:rPr>
-          <w:ins w:id="343" w:author="Konzal Jan (164745)" w:date="2020-02-26T11:20:00Z"/>
+          <w:ins w:id="332" w:author="Konzal Jan (164745)" w:date="2020-02-26T11:20:00Z"/>
         </w:rPr>
       </w:pPr>
       <w:r>
@@ -17806,42 +17462,42 @@
       <w:pPr>
         <w:pStyle w:val="BPDPNormln"/>
       </w:pPr>
-      <w:ins w:id="344" w:author="Konzal Jan (164745)" w:date="2020-02-26T11:20:00Z">
+      <w:ins w:id="333" w:author="Konzal Jan (164745)" w:date="2020-02-26T11:20:00Z">
         <w:r>
           <w:t>D</w:t>
         </w:r>
       </w:ins>
-      <w:ins w:id="345" w:author="Konzal Jan (164745)" w:date="2020-02-26T11:21:00Z">
+      <w:ins w:id="334" w:author="Konzal Jan (164745)" w:date="2020-02-26T11:21:00Z">
         <w:r>
           <w:t>alší metodou může být výběr komponent</w:t>
         </w:r>
       </w:ins>
-      <w:ins w:id="346" w:author="Konzal Jan (164745)" w:date="2020-02-26T11:22:00Z">
+      <w:ins w:id="335" w:author="Konzal Jan (164745)" w:date="2020-02-26T11:22:00Z">
         <w:r>
           <w:t>, které dohromady vyjadř</w:t>
         </w:r>
       </w:ins>
-      <w:ins w:id="347" w:author="Konzal Jan (164745)" w:date="2020-02-26T11:23:00Z">
+      <w:ins w:id="336" w:author="Konzal Jan (164745)" w:date="2020-02-26T11:23:00Z">
         <w:r>
           <w:t>u</w:t>
         </w:r>
       </w:ins>
-      <w:ins w:id="348" w:author="Konzal Jan (164745)" w:date="2020-02-26T11:22:00Z">
+      <w:ins w:id="337" w:author="Konzal Jan (164745)" w:date="2020-02-26T11:22:00Z">
         <w:r>
           <w:t xml:space="preserve">jí </w:t>
         </w:r>
       </w:ins>
-      <w:ins w:id="349" w:author="Konzal Jan (164745)" w:date="2020-02-26T11:23:00Z">
+      <w:ins w:id="338" w:author="Konzal Jan (164745)" w:date="2020-02-26T11:23:00Z">
         <w:r>
           <w:t>90 až 99 % celkového rozptylu. [</w:t>
         </w:r>
       </w:ins>
-      <w:ins w:id="350" w:author="Konzal Jan (164745)" w:date="2020-02-26T11:24:00Z">
+      <w:ins w:id="339" w:author="Konzal Jan (164745)" w:date="2020-02-26T11:24:00Z">
         <w:r>
           <w:t>13</w:t>
         </w:r>
       </w:ins>
-      <w:ins w:id="351" w:author="Konzal Jan (164745)" w:date="2020-02-26T11:23:00Z">
+      <w:ins w:id="340" w:author="Konzal Jan (164745)" w:date="2020-02-26T11:23:00Z">
         <w:r>
           <w:t>]</w:t>
         </w:r>
@@ -17857,12 +17513,12 @@
       <w:r>
         <w:t>ýpočet</w:t>
       </w:r>
-      <w:ins w:id="352" w:author="Konzal Jan (164745)" w:date="2020-02-26T11:42:00Z">
+      <w:ins w:id="341" w:author="Konzal Jan (164745)" w:date="2020-02-26T11:42:00Z">
         <w:r>
           <w:t xml:space="preserve"> </w:t>
         </w:r>
       </w:ins>
-      <w:ins w:id="353" w:author="Konzal Jan (164745) [2]" w:date="2020-03-17T18:59:00Z">
+      <w:ins w:id="342" w:author="Konzal Jan (164745) [2]" w:date="2020-03-17T18:59:00Z">
         <w:r>
           <w:t>analýzy hlavních komponent</w:t>
         </w:r>
@@ -17945,7 +17601,7 @@
       <w:pPr>
         <w:pStyle w:val="BPDPNormln"/>
         <w:rPr>
-          <w:ins w:id="354" w:author="Konzal Jan (164745) [2]" w:date="2020-03-19T13:50:00Z"/>
+          <w:ins w:id="343" w:author="Konzal Jan (164745) [2]" w:date="2020-03-19T13:50:00Z"/>
         </w:rPr>
       </w:pPr>
       <w:r>
@@ -17954,7 +17610,7 @@
       <w:r>
         <w:t xml:space="preserve"> </w:t>
       </w:r>
-      <w:ins w:id="355" w:author="Konzal Jan (164745) [2]" w:date="2020-03-19T14:14:00Z">
+      <w:ins w:id="344" w:author="Konzal Jan (164745) [2]" w:date="2020-03-19T14:14:00Z">
         <w:r>
           <w:rPr>
             <w:b/>
@@ -17969,7 +17625,7 @@
           <w:t xml:space="preserve"> </w:t>
         </w:r>
       </w:ins>
-      <w:ins w:id="356" w:author="Konzal Jan (164745) [2]" w:date="2020-03-19T14:04:00Z">
+      <w:ins w:id="345" w:author="Konzal Jan (164745) [2]" w:date="2020-03-19T14:04:00Z">
         <w:r>
           <w:rPr>
             <w:b/>
@@ -17991,7 +17647,7 @@
         </w:rPr>
         <w:fldChar w:fldCharType="separate"/>
       </w:r>
-      <w:ins w:id="357" w:author="Konzal Jan (164745) [2]" w:date="2020-03-19T14:04:00Z">
+      <w:ins w:id="346" w:author="Konzal Jan (164745) [2]" w:date="2020-03-19T14:04:00Z">
         <w:r>
           <w:t>(</w:t>
         </w:r>
@@ -18029,7 +17685,7 @@
         <w:pStyle w:val="BPDPNormln"/>
         <w:ind w:firstLine="0"/>
         <w:rPr>
-          <w:ins w:id="358" w:author="Konzal Jan (164745) [2]" w:date="2020-03-19T13:50:00Z"/>
+          <w:ins w:id="347" w:author="Konzal Jan (164745) [2]" w:date="2020-03-19T13:50:00Z"/>
         </w:rPr>
       </w:pPr>
     </w:p>
@@ -18054,7 +17710,7 @@
       </w:tblGrid>
       <w:tr>
         <w:trPr>
-          <w:ins w:id="359" w:author="Konzal Jan (164745) [2]" w:date="2020-03-19T13:50:00Z"/>
+          <w:ins w:id="348" w:author="Konzal Jan (164745) [2]" w:date="2020-03-19T13:50:00Z"/>
         </w:trPr>
         <w:tc>
           <w:tcPr>
@@ -18065,7 +17721,7 @@
               <w:pStyle w:val="BPDPNormln"/>
               <w:ind w:firstLine="0"/>
               <w:rPr>
-                <w:ins w:id="360" w:author="Konzal Jan (164745) [2]" w:date="2020-03-19T13:50:00Z"/>
+                <w:ins w:id="349" w:author="Konzal Jan (164745) [2]" w:date="2020-03-19T13:50:00Z"/>
               </w:rPr>
             </w:pPr>
           </w:p>
@@ -18079,7 +17735,7 @@
               <w:pStyle w:val="BPDPNormln"/>
               <w:jc w:val="center"/>
               <w:rPr>
-                <w:ins w:id="361" w:author="Konzal Jan (164745) [2]" w:date="2020-03-19T13:50:00Z"/>
+                <w:ins w:id="350" w:author="Konzal Jan (164745) [2]" w:date="2020-03-19T13:50:00Z"/>
               </w:rPr>
             </w:pPr>
             <m:oMathPara>
@@ -18087,7 +17743,7 @@
                 <m:sSub>
                   <m:sSubPr>
                     <m:ctrlPr>
-                      <w:ins w:id="362" w:author="Konzal Jan (164745) [2]" w:date="2020-03-19T13:53:00Z">
+                      <w:ins w:id="351" w:author="Konzal Jan (164745) [2]" w:date="2020-03-19T13:53:00Z">
                         <w:rPr>
                           <w:rFonts w:ascii="Cambria Math" w:hAnsi="Cambria Math"/>
                           <w:i/>
@@ -18097,7 +17753,7 @@
                   </m:sSubPr>
                   <m:e>
                     <m:r>
-                      <w:ins w:id="363" w:author="Konzal Jan (164745) [2]" w:date="2020-03-19T13:53:00Z">
+                      <w:ins w:id="352" w:author="Konzal Jan (164745) [2]" w:date="2020-03-19T13:53:00Z">
                         <m:rPr>
                           <m:sty m:val="bi"/>
                         </m:rPr>
@@ -18110,7 +17766,7 @@
                   </m:e>
                   <m:sub>
                     <m:r>
-                      <w:ins w:id="364" w:author="Konzal Jan (164745) [2]" w:date="2020-03-19T13:53:00Z">
+                      <w:ins w:id="353" w:author="Konzal Jan (164745) [2]" w:date="2020-03-19T13:53:00Z">
                         <w:rPr>
                           <w:rFonts w:ascii="Cambria Math" w:hAnsi="Cambria Math"/>
                         </w:rPr>
@@ -18120,7 +17776,7 @@
                   </m:sub>
                 </m:sSub>
                 <m:r>
-                  <w:ins w:id="365" w:author="Konzal Jan (164745) [2]" w:date="2020-03-19T13:57:00Z">
+                  <w:ins w:id="354" w:author="Konzal Jan (164745) [2]" w:date="2020-03-19T13:57:00Z">
                     <w:rPr>
                       <w:rFonts w:ascii="Cambria Math" w:hAnsi="Cambria Math"/>
                     </w:rPr>
@@ -18132,7 +17788,7 @@
                     <m:begChr m:val="["/>
                     <m:endChr m:val="]"/>
                     <m:ctrlPr>
-                      <w:ins w:id="366" w:author="Konzal Jan (164745) [2]" w:date="2020-03-19T13:54:00Z">
+                      <w:ins w:id="355" w:author="Konzal Jan (164745) [2]" w:date="2020-03-19T13:54:00Z">
                         <w:rPr>
                           <w:rFonts w:ascii="Cambria Math" w:hAnsi="Cambria Math"/>
                           <w:i/>
@@ -18152,7 +17808,7 @@
                           </m:mc>
                         </m:mcs>
                         <m:ctrlPr>
-                          <w:ins w:id="367" w:author="Konzal Jan (164745) [2]" w:date="2020-03-19T13:54:00Z">
+                          <w:ins w:id="356" w:author="Konzal Jan (164745) [2]" w:date="2020-03-19T13:54:00Z">
                             <w:rPr>
                               <w:rFonts w:ascii="Cambria Math" w:hAnsi="Cambria Math"/>
                               <w:i/>
@@ -18173,7 +17829,7 @@
                                 </m:mc>
                               </m:mcs>
                               <m:ctrlPr>
-                                <w:ins w:id="368" w:author="Konzal Jan (164745) [2]" w:date="2020-03-19T13:54:00Z">
+                                <w:ins w:id="357" w:author="Konzal Jan (164745) [2]" w:date="2020-03-19T13:54:00Z">
                                   <w:rPr>
                                     <w:rFonts w:ascii="Cambria Math" w:hAnsi="Cambria Math"/>
                                     <w:i/>
@@ -18186,7 +17842,7 @@
                                 <m:sSub>
                                   <m:sSubPr>
                                     <m:ctrlPr>
-                                      <w:ins w:id="369" w:author="Konzal Jan (164745) [2]" w:date="2020-03-19T13:55:00Z">
+                                      <w:ins w:id="358" w:author="Konzal Jan (164745) [2]" w:date="2020-03-19T13:55:00Z">
                                         <w:rPr>
                                           <w:rFonts w:ascii="Cambria Math" w:hAnsi="Cambria Math"/>
                                           <w:i/>
@@ -18196,7 +17852,7 @@
                                   </m:sSubPr>
                                   <m:e>
                                     <m:r>
-                                      <w:ins w:id="370" w:author="Konzal Jan (164745) [2]" w:date="2020-03-19T13:56:00Z">
+                                      <w:ins w:id="359" w:author="Konzal Jan (164745) [2]" w:date="2020-03-19T13:56:00Z">
                                         <w:rPr>
                                           <w:rFonts w:ascii="Cambria Math" w:hAnsi="Cambria Math"/>
                                         </w:rPr>
@@ -18206,7 +17862,7 @@
                                   </m:e>
                                   <m:sub>
                                     <m:r>
-                                      <w:ins w:id="371" w:author="Konzal Jan (164745) [2]" w:date="2020-03-19T13:56:00Z">
+                                      <w:ins w:id="360" w:author="Konzal Jan (164745) [2]" w:date="2020-03-19T13:56:00Z">
                                         <w:rPr>
                                           <w:rFonts w:ascii="Cambria Math" w:hAnsi="Cambria Math"/>
                                         </w:rPr>
@@ -18220,7 +17876,7 @@
                                 <m:sSub>
                                   <m:sSubPr>
                                     <m:ctrlPr>
-                                      <w:ins w:id="372" w:author="Konzal Jan (164745) [2]" w:date="2020-03-19T13:56:00Z">
+                                      <w:ins w:id="361" w:author="Konzal Jan (164745) [2]" w:date="2020-03-19T13:56:00Z">
                                         <w:rPr>
                                           <w:rFonts w:ascii="Cambria Math" w:hAnsi="Cambria Math"/>
                                           <w:i/>
@@ -18230,7 +17886,7 @@
                                   </m:sSubPr>
                                   <m:e>
                                     <m:r>
-                                      <w:ins w:id="373" w:author="Konzal Jan (164745) [2]" w:date="2020-03-19T13:56:00Z">
+                                      <w:ins w:id="362" w:author="Konzal Jan (164745) [2]" w:date="2020-03-19T13:56:00Z">
                                         <w:rPr>
                                           <w:rFonts w:ascii="Cambria Math" w:hAnsi="Cambria Math"/>
                                         </w:rPr>
@@ -18240,7 +17896,7 @@
                                   </m:e>
                                   <m:sub>
                                     <m:r>
-                                      <w:ins w:id="374" w:author="Konzal Jan (164745) [2]" w:date="2020-03-19T13:56:00Z">
+                                      <w:ins w:id="363" w:author="Konzal Jan (164745) [2]" w:date="2020-03-19T13:56:00Z">
                                         <w:rPr>
                                           <w:rFonts w:ascii="Cambria Math" w:hAnsi="Cambria Math"/>
                                         </w:rPr>
@@ -18256,7 +17912,7 @@
                                 <m:sSub>
                                   <m:sSubPr>
                                     <m:ctrlPr>
-                                      <w:ins w:id="375" w:author="Konzal Jan (164745) [2]" w:date="2020-03-19T13:57:00Z">
+                                      <w:ins w:id="364" w:author="Konzal Jan (164745) [2]" w:date="2020-03-19T13:57:00Z">
                                         <w:rPr>
                                           <w:rFonts w:ascii="Cambria Math" w:hAnsi="Cambria Math"/>
                                           <w:i/>
@@ -18266,7 +17922,7 @@
                                   </m:sSubPr>
                                   <m:e>
                                     <m:r>
-                                      <w:ins w:id="376" w:author="Konzal Jan (164745) [2]" w:date="2020-03-19T13:57:00Z">
+                                      <w:ins w:id="365" w:author="Konzal Jan (164745) [2]" w:date="2020-03-19T13:57:00Z">
                                         <w:rPr>
                                           <w:rFonts w:ascii="Cambria Math" w:hAnsi="Cambria Math"/>
                                         </w:rPr>
@@ -18276,7 +17932,7 @@
                                   </m:e>
                                   <m:sub>
                                     <m:r>
-                                      <w:ins w:id="377" w:author="Konzal Jan (164745) [2]" w:date="2020-03-19T13:57:00Z">
+                                      <w:ins w:id="366" w:author="Konzal Jan (164745) [2]" w:date="2020-03-19T13:57:00Z">
                                         <w:rPr>
                                           <w:rFonts w:ascii="Cambria Math" w:hAnsi="Cambria Math"/>
                                         </w:rPr>
@@ -18290,7 +17946,7 @@
                                 <m:sSub>
                                   <m:sSubPr>
                                     <m:ctrlPr>
-                                      <w:ins w:id="378" w:author="Konzal Jan (164745) [2]" w:date="2020-03-19T13:58:00Z">
+                                      <w:ins w:id="367" w:author="Konzal Jan (164745) [2]" w:date="2020-03-19T13:58:00Z">
                                         <w:rPr>
                                           <w:rFonts w:ascii="Cambria Math" w:hAnsi="Cambria Math"/>
                                           <w:i/>
@@ -18300,7 +17956,7 @@
                                   </m:sSubPr>
                                   <m:e>
                                     <m:r>
-                                      <w:ins w:id="379" w:author="Konzal Jan (164745) [2]" w:date="2020-03-19T13:58:00Z">
+                                      <w:ins w:id="368" w:author="Konzal Jan (164745) [2]" w:date="2020-03-19T13:58:00Z">
                                         <w:rPr>
                                           <w:rFonts w:ascii="Cambria Math" w:hAnsi="Cambria Math"/>
                                         </w:rPr>
@@ -18310,7 +17966,7 @@
                                   </m:e>
                                   <m:sub>
                                     <m:r>
-                                      <w:ins w:id="380" w:author="Konzal Jan (164745) [2]" w:date="2020-03-19T13:58:00Z">
+                                      <w:ins w:id="369" w:author="Konzal Jan (164745) [2]" w:date="2020-03-19T13:58:00Z">
                                         <w:rPr>
                                           <w:rFonts w:ascii="Cambria Math" w:hAnsi="Cambria Math"/>
                                         </w:rPr>
@@ -18335,7 +17991,7 @@
                                 </m:mc>
                               </m:mcs>
                               <m:ctrlPr>
-                                <w:ins w:id="381" w:author="Konzal Jan (164745) [2]" w:date="2020-03-19T13:55:00Z">
+                                <w:ins w:id="370" w:author="Konzal Jan (164745) [2]" w:date="2020-03-19T13:55:00Z">
                                   <w:rPr>
                                     <w:rFonts w:ascii="Cambria Math" w:hAnsi="Cambria Math"/>
                                     <w:i/>
@@ -18346,7 +18002,7 @@
                             <m:mr>
                               <m:e>
                                 <m:r>
-                                  <w:ins w:id="382" w:author="Konzal Jan (164745) [2]" w:date="2020-03-19T13:57:00Z">
+                                  <w:ins w:id="371" w:author="Konzal Jan (164745) [2]" w:date="2020-03-19T13:57:00Z">
                                     <w:rPr>
                                       <w:rFonts w:ascii="Cambria Math" w:hAnsi="Cambria Math"/>
                                     </w:rPr>
@@ -18358,7 +18014,7 @@
                                 <m:sSub>
                                   <m:sSubPr>
                                     <m:ctrlPr>
-                                      <w:ins w:id="383" w:author="Konzal Jan (164745) [2]" w:date="2020-03-19T13:57:00Z">
+                                      <w:ins w:id="372" w:author="Konzal Jan (164745) [2]" w:date="2020-03-19T13:57:00Z">
                                         <w:rPr>
                                           <w:rFonts w:ascii="Cambria Math" w:hAnsi="Cambria Math"/>
                                           <w:i/>
@@ -18368,7 +18024,7 @@
                                   </m:sSubPr>
                                   <m:e>
                                     <m:r>
-                                      <w:ins w:id="384" w:author="Konzal Jan (164745) [2]" w:date="2020-03-19T13:57:00Z">
+                                      <w:ins w:id="373" w:author="Konzal Jan (164745) [2]" w:date="2020-03-19T13:57:00Z">
                                         <w:rPr>
                                           <w:rFonts w:ascii="Cambria Math" w:hAnsi="Cambria Math"/>
                                         </w:rPr>
@@ -18378,7 +18034,7 @@
                                   </m:e>
                                   <m:sub>
                                     <m:r>
-                                      <w:ins w:id="385" w:author="Konzal Jan (164745) [2]" w:date="2020-03-19T13:57:00Z">
+                                      <w:ins w:id="374" w:author="Konzal Jan (164745) [2]" w:date="2020-03-19T13:57:00Z">
                                         <w:rPr>
                                           <w:rFonts w:ascii="Cambria Math" w:hAnsi="Cambria Math"/>
                                         </w:rPr>
@@ -18392,7 +18048,7 @@
                             <m:mr>
                               <m:e>
                                 <m:r>
-                                  <w:ins w:id="386" w:author="Konzal Jan (164745) [2]" w:date="2020-03-19T13:58:00Z">
+                                  <w:ins w:id="375" w:author="Konzal Jan (164745) [2]" w:date="2020-03-19T13:58:00Z">
                                     <w:rPr>
                                       <w:rFonts w:ascii="Cambria Math" w:hAnsi="Cambria Math"/>
                                     </w:rPr>
@@ -18404,7 +18060,7 @@
                                 <m:sSub>
                                   <m:sSubPr>
                                     <m:ctrlPr>
-                                      <w:ins w:id="387" w:author="Konzal Jan (164745) [2]" w:date="2020-03-19T14:02:00Z">
+                                      <w:ins w:id="376" w:author="Konzal Jan (164745) [2]" w:date="2020-03-19T14:02:00Z">
                                         <w:rPr>
                                           <w:rFonts w:ascii="Cambria Math" w:hAnsi="Cambria Math"/>
                                           <w:i/>
@@ -18414,7 +18070,7 @@
                                   </m:sSubPr>
                                   <m:e>
                                     <m:r>
-                                      <w:ins w:id="388" w:author="Konzal Jan (164745) [2]" w:date="2020-03-19T14:02:00Z">
+                                      <w:ins w:id="377" w:author="Konzal Jan (164745) [2]" w:date="2020-03-19T14:02:00Z">
                                         <w:rPr>
                                           <w:rFonts w:ascii="Cambria Math" w:hAnsi="Cambria Math"/>
                                         </w:rPr>
@@ -18424,7 +18080,7 @@
                                   </m:e>
                                   <m:sub>
                                     <m:r>
-                                      <w:ins w:id="389" w:author="Konzal Jan (164745) [2]" w:date="2020-03-19T14:02:00Z">
+                                      <w:ins w:id="378" w:author="Konzal Jan (164745) [2]" w:date="2020-03-19T14:02:00Z">
                                         <w:rPr>
                                           <w:rFonts w:ascii="Cambria Math" w:hAnsi="Cambria Math"/>
                                         </w:rPr>
@@ -18451,7 +18107,7 @@
                                 </m:mc>
                               </m:mcs>
                               <m:ctrlPr>
-                                <w:ins w:id="390" w:author="Konzal Jan (164745) [2]" w:date="2020-03-19T13:55:00Z">
+                                <w:ins w:id="379" w:author="Konzal Jan (164745) [2]" w:date="2020-03-19T13:55:00Z">
                                   <w:rPr>
                                     <w:rFonts w:ascii="Cambria Math" w:hAnsi="Cambria Math"/>
                                     <w:i/>
@@ -18462,7 +18118,7 @@
                             <m:mr>
                               <m:e>
                                 <m:r>
-                                  <w:ins w:id="391" w:author="Konzal Jan (164745) [2]" w:date="2020-03-19T13:58:00Z">
+                                  <w:ins w:id="380" w:author="Konzal Jan (164745) [2]" w:date="2020-03-19T13:58:00Z">
                                     <w:rPr>
                                       <w:rFonts w:ascii="Cambria Math" w:hAnsi="Cambria Math"/>
                                     </w:rPr>
@@ -18472,7 +18128,7 @@
                               </m:e>
                               <m:e>
                                 <m:r>
-                                  <w:ins w:id="392" w:author="Konzal Jan (164745) [2]" w:date="2020-03-19T13:58:00Z">
+                                  <w:ins w:id="381" w:author="Konzal Jan (164745) [2]" w:date="2020-03-19T13:58:00Z">
                                     <w:rPr>
                                       <w:rFonts w:ascii="Cambria Math" w:hAnsi="Cambria Math"/>
                                     </w:rPr>
@@ -18486,7 +18142,7 @@
                                 <m:sSub>
                                   <m:sSubPr>
                                     <m:ctrlPr>
-                                      <w:ins w:id="393" w:author="Konzal Jan (164745) [2]" w:date="2020-03-19T14:02:00Z">
+                                      <w:ins w:id="382" w:author="Konzal Jan (164745) [2]" w:date="2020-03-19T14:02:00Z">
                                         <w:rPr>
                                           <w:rFonts w:ascii="Cambria Math" w:hAnsi="Cambria Math"/>
                                           <w:i/>
@@ -18496,7 +18152,7 @@
                                   </m:sSubPr>
                                   <m:e>
                                     <m:r>
-                                      <w:ins w:id="394" w:author="Konzal Jan (164745) [2]" w:date="2020-03-19T14:02:00Z">
+                                      <w:ins w:id="383" w:author="Konzal Jan (164745) [2]" w:date="2020-03-19T14:02:00Z">
                                         <w:rPr>
                                           <w:rFonts w:ascii="Cambria Math" w:hAnsi="Cambria Math"/>
                                         </w:rPr>
@@ -18506,7 +18162,7 @@
                                   </m:e>
                                   <m:sub>
                                     <m:r>
-                                      <w:ins w:id="395" w:author="Konzal Jan (164745) [2]" w:date="2020-03-19T14:02:00Z">
+                                      <w:ins w:id="384" w:author="Konzal Jan (164745) [2]" w:date="2020-03-19T14:02:00Z">
                                         <w:rPr>
                                           <w:rFonts w:ascii="Cambria Math" w:hAnsi="Cambria Math"/>
                                         </w:rPr>
@@ -18520,7 +18176,7 @@
                                 <m:sSub>
                                   <m:sSubPr>
                                     <m:ctrlPr>
-                                      <w:ins w:id="396" w:author="Konzal Jan (164745) [2]" w:date="2020-03-19T14:02:00Z">
+                                      <w:ins w:id="385" w:author="Konzal Jan (164745) [2]" w:date="2020-03-19T14:02:00Z">
                                         <w:rPr>
                                           <w:rFonts w:ascii="Cambria Math" w:hAnsi="Cambria Math"/>
                                           <w:i/>
@@ -18530,7 +18186,7 @@
                                   </m:sSubPr>
                                   <m:e>
                                     <m:r>
-                                      <w:ins w:id="397" w:author="Konzal Jan (164745) [2]" w:date="2020-03-19T14:02:00Z">
+                                      <w:ins w:id="386" w:author="Konzal Jan (164745) [2]" w:date="2020-03-19T14:02:00Z">
                                         <w:rPr>
                                           <w:rFonts w:ascii="Cambria Math" w:hAnsi="Cambria Math"/>
                                         </w:rPr>
@@ -18540,7 +18196,7 @@
                                   </m:e>
                                   <m:sub>
                                     <m:r>
-                                      <w:ins w:id="398" w:author="Konzal Jan (164745) [2]" w:date="2020-03-19T14:02:00Z">
+                                      <w:ins w:id="387" w:author="Konzal Jan (164745) [2]" w:date="2020-03-19T14:02:00Z">
                                         <w:rPr>
                                           <w:rFonts w:ascii="Cambria Math" w:hAnsi="Cambria Math"/>
                                         </w:rPr>
@@ -18548,7 +18204,7 @@
                                       </w:ins>
                                     </m:r>
                                     <m:r>
-                                      <w:ins w:id="399" w:author="Konzal Jan (164745) [2]" w:date="2020-03-19T14:03:00Z">
+                                      <w:ins w:id="388" w:author="Konzal Jan (164745) [2]" w:date="2020-03-19T14:03:00Z">
                                         <w:rPr>
                                           <w:rFonts w:ascii="Cambria Math" w:hAnsi="Cambria Math"/>
                                         </w:rPr>
@@ -18573,7 +18229,7 @@
                                 </m:mc>
                               </m:mcs>
                               <m:ctrlPr>
-                                <w:ins w:id="400" w:author="Konzal Jan (164745) [2]" w:date="2020-03-19T13:55:00Z">
+                                <w:ins w:id="389" w:author="Konzal Jan (164745) [2]" w:date="2020-03-19T13:55:00Z">
                                   <w:rPr>
                                     <w:rFonts w:ascii="Cambria Math" w:hAnsi="Cambria Math"/>
                                     <w:i/>
@@ -18584,7 +18240,7 @@
                             <m:mr>
                               <m:e>
                                 <m:r>
-                                  <w:ins w:id="401" w:author="Konzal Jan (164745) [2]" w:date="2020-03-19T13:58:00Z">
+                                  <w:ins w:id="390" w:author="Konzal Jan (164745) [2]" w:date="2020-03-19T13:58:00Z">
                                     <w:rPr>
                                       <w:rFonts w:ascii="Cambria Math" w:hAnsi="Cambria Math"/>
                                     </w:rPr>
@@ -18594,7 +18250,7 @@
                               </m:e>
                               <m:e>
                                 <m:r>
-                                  <w:ins w:id="402" w:author="Konzal Jan (164745) [2]" w:date="2020-03-19T13:58:00Z">
+                                  <w:ins w:id="391" w:author="Konzal Jan (164745) [2]" w:date="2020-03-19T13:58:00Z">
                                     <w:rPr>
                                       <w:rFonts w:ascii="Cambria Math" w:hAnsi="Cambria Math"/>
                                     </w:rPr>
@@ -18606,7 +18262,7 @@
                             <m:mr>
                               <m:e>
                                 <m:r>
-                                  <w:ins w:id="403" w:author="Konzal Jan (164745) [2]" w:date="2020-03-19T14:03:00Z">
+                                  <w:ins w:id="392" w:author="Konzal Jan (164745) [2]" w:date="2020-03-19T14:03:00Z">
                                     <w:rPr>
                                       <w:rFonts w:ascii="Cambria Math" w:hAnsi="Cambria Math"/>
                                     </w:rPr>
@@ -18618,7 +18274,7 @@
                                 <m:sSub>
                                   <m:sSubPr>
                                     <m:ctrlPr>
-                                      <w:ins w:id="404" w:author="Konzal Jan (164745) [2]" w:date="2020-03-19T14:03:00Z">
+                                      <w:ins w:id="393" w:author="Konzal Jan (164745) [2]" w:date="2020-03-19T14:03:00Z">
                                         <w:rPr>
                                           <w:rFonts w:ascii="Cambria Math" w:hAnsi="Cambria Math"/>
                                           <w:i/>
@@ -18628,7 +18284,7 @@
                                   </m:sSubPr>
                                   <m:e>
                                     <m:r>
-                                      <w:ins w:id="405" w:author="Konzal Jan (164745) [2]" w:date="2020-03-19T14:03:00Z">
+                                      <w:ins w:id="394" w:author="Konzal Jan (164745) [2]" w:date="2020-03-19T14:03:00Z">
                                         <w:rPr>
                                           <w:rFonts w:ascii="Cambria Math" w:hAnsi="Cambria Math"/>
                                         </w:rPr>
@@ -18638,7 +18294,7 @@
                                   </m:e>
                                   <m:sub>
                                     <m:r>
-                                      <w:ins w:id="406" w:author="Konzal Jan (164745) [2]" w:date="2020-03-19T14:03:00Z">
+                                      <w:ins w:id="395" w:author="Konzal Jan (164745) [2]" w:date="2020-03-19T14:03:00Z">
                                         <w:rPr>
                                           <w:rFonts w:ascii="Cambria Math" w:hAnsi="Cambria Math"/>
                                         </w:rPr>
@@ -18672,10 +18328,10 @@
               <w:pStyle w:val="BPDPNormln"/>
               <w:jc w:val="right"/>
               <w:rPr>
-                <w:ins w:id="407" w:author="Konzal Jan (164745) [2]" w:date="2020-03-19T13:50:00Z"/>
+                <w:ins w:id="396" w:author="Konzal Jan (164745) [2]" w:date="2020-03-19T13:50:00Z"/>
               </w:rPr>
             </w:pPr>
-            <w:ins w:id="408" w:author="Konzal Jan (164745) [2]" w:date="2020-03-19T13:50:00Z">
+            <w:ins w:id="397" w:author="Konzal Jan (164745) [2]" w:date="2020-03-19T13:50:00Z">
               <w:r>
                 <w:t>(</w:t>
               </w:r>
@@ -18695,7 +18351,7 @@
               </w:rPr>
               <w:t>4</w:t>
             </w:r>
-            <w:ins w:id="409" w:author="Konzal Jan (164745) [2]" w:date="2020-03-19T13:50:00Z">
+            <w:ins w:id="398" w:author="Konzal Jan (164745) [2]" w:date="2020-03-19T13:50:00Z">
               <w:r>
                 <w:fldChar w:fldCharType="end"/>
               </w:r>
@@ -18718,7 +18374,7 @@
               </w:rPr>
               <w:t>3</w:t>
             </w:r>
-            <w:ins w:id="410" w:author="Konzal Jan (164745) [2]" w:date="2020-03-19T13:50:00Z">
+            <w:ins w:id="399" w:author="Konzal Jan (164745) [2]" w:date="2020-03-19T13:50:00Z">
               <w:r>
                 <w:fldChar w:fldCharType="end"/>
               </w:r>
@@ -18735,7 +18391,7 @@
         <w:pStyle w:val="BPDPNormln"/>
         <w:ind w:firstLine="0"/>
         <w:rPr>
-          <w:ins w:id="411" w:author="Konzal Jan (164745) [2]" w:date="2020-03-19T13:50:00Z"/>
+          <w:ins w:id="400" w:author="Konzal Jan (164745) [2]" w:date="2020-03-19T13:50:00Z"/>
         </w:rPr>
       </w:pPr>
     </w:p>
@@ -18744,7 +18400,7 @@
         <w:pStyle w:val="BPDPNormln"/>
         <w:ind w:firstLine="0"/>
         <w:rPr>
-          <w:ins w:id="412" w:author="Konzal Jan (164745) [2]" w:date="2020-03-19T13:50:00Z"/>
+          <w:ins w:id="401" w:author="Konzal Jan (164745) [2]" w:date="2020-03-19T13:50:00Z"/>
         </w:rPr>
       </w:pPr>
     </w:p>
@@ -18783,7 +18439,7 @@
         <w:t xml:space="preserve">. Nejprve se z vektorů </w:t>
       </w:r>
       <w:proofErr w:type="spellStart"/>
-      <w:ins w:id="413" w:author="Konzal Jan (164745) [2]" w:date="2020-03-19T15:29:00Z">
+      <w:ins w:id="402" w:author="Konzal Jan (164745) [2]" w:date="2020-03-19T15:29:00Z">
         <w:r>
           <w:rPr>
             <w:b/>
@@ -18791,7 +18447,7 @@
           <w:t>x</w:t>
         </w:r>
       </w:ins>
-      <w:ins w:id="414" w:author="Konzal Jan (164745) [2]" w:date="2020-03-20T14:19:00Z">
+      <w:ins w:id="403" w:author="Konzal Jan (164745) [2]" w:date="2020-03-20T14:19:00Z">
         <w:r>
           <w:rPr>
             <w:b/>
@@ -18801,7 +18457,7 @@
         </w:r>
       </w:ins>
       <w:proofErr w:type="spellEnd"/>
-      <w:ins w:id="415" w:author="Konzal Jan (164745) [2]" w:date="2020-03-19T15:30:00Z">
+      <w:ins w:id="404" w:author="Konzal Jan (164745) [2]" w:date="2020-03-19T15:30:00Z">
         <w:r>
           <w:rPr>
             <w:b/>
@@ -18810,7 +18466,7 @@
           <w:t xml:space="preserve"> </w:t>
         </w:r>
       </w:ins>
-      <w:ins w:id="416" w:author="Konzal Jan (164745) [2]" w:date="2020-03-19T15:29:00Z">
+      <w:ins w:id="405" w:author="Konzal Jan (164745) [2]" w:date="2020-03-19T15:29:00Z">
         <w:r>
           <w:rPr>
             <w:b/>
@@ -18818,7 +18474,7 @@
           <w:t>= x</w:t>
         </w:r>
       </w:ins>
-      <w:ins w:id="417" w:author="Konzal Jan (164745) [2]" w:date="2020-03-19T15:30:00Z">
+      <w:ins w:id="406" w:author="Konzal Jan (164745) [2]" w:date="2020-03-19T15:30:00Z">
         <w:r>
           <w:rPr>
             <w:b/>
@@ -19019,15 +18675,7 @@
                         <w:rFonts w:ascii="Cambria Math" w:hAnsi="Cambria Math"/>
                         <w:color w:val="auto"/>
                       </w:rPr>
-                      <m:t>k</m:t>
-                    </m:r>
-                    <m:r>
-                      <w:rPr>
-                        <w:rStyle w:val="Zstupntext"/>
-                        <w:rFonts w:ascii="Cambria Math" w:hAnsi="Cambria Math"/>
-                        <w:color w:val="auto"/>
-                      </w:rPr>
-                      <m:t>=1</m:t>
+                      <m:t>k=1</m:t>
                     </m:r>
                   </m:sub>
                   <m:sup>
@@ -19100,59 +18748,33 @@
               <w:ind w:left="0"/>
               <w:jc w:val="right"/>
             </w:pPr>
-            <w:bookmarkStart w:id="418" w:name="_Ref32489285"/>
+            <w:bookmarkStart w:id="407" w:name="_Ref32489285"/>
             <w:r>
               <w:t>(</w:t>
             </w:r>
-            <w:r>
-              <w:fldChar w:fldCharType="begin"/>
-            </w:r>
-            <w:r>
-              <w:instrText xml:space="preserve"> STYLEREF 1 \s </w:instrText>
-            </w:r>
-            <w:r>
-              <w:fldChar w:fldCharType="separate"/>
-            </w:r>
-            <w:r>
-              <w:rPr>
-                <w:noProof/>
-              </w:rPr>
-              <w:t>4</w:t>
-            </w:r>
-            <w:r>
-              <w:rPr>
-                <w:noProof/>
-              </w:rPr>
-              <w:fldChar w:fldCharType="end"/>
-            </w:r>
+            <w:fldSimple w:instr=" STYLEREF 1 \s ">
+              <w:r>
+                <w:rPr>
+                  <w:noProof/>
+                </w:rPr>
+                <w:t>4</w:t>
+              </w:r>
+            </w:fldSimple>
             <w:r>
               <w:t>.</w:t>
             </w:r>
-            <w:r>
-              <w:fldChar w:fldCharType="begin"/>
-            </w:r>
-            <w:r>
-              <w:instrText xml:space="preserve"> SEQ Rovnice \* ARABIC \s 1 </w:instrText>
-            </w:r>
-            <w:r>
-              <w:fldChar w:fldCharType="separate"/>
-            </w:r>
-            <w:r>
-              <w:rPr>
-                <w:noProof/>
-              </w:rPr>
-              <w:t>3</w:t>
-            </w:r>
-            <w:r>
-              <w:rPr>
-                <w:noProof/>
-              </w:rPr>
-              <w:fldChar w:fldCharType="end"/>
-            </w:r>
+            <w:fldSimple w:instr=" SEQ Rovnice \* ARABIC \s 1 ">
+              <w:r>
+                <w:rPr>
+                  <w:noProof/>
+                </w:rPr>
+                <w:t>3</w:t>
+              </w:r>
+            </w:fldSimple>
             <w:r>
               <w:t>)</w:t>
             </w:r>
-            <w:bookmarkEnd w:id="418"/>
+            <w:bookmarkEnd w:id="407"/>
           </w:p>
         </w:tc>
       </w:tr>
@@ -19406,59 +19028,33 @@
               <w:ind w:left="0"/>
               <w:jc w:val="right"/>
             </w:pPr>
-            <w:bookmarkStart w:id="419" w:name="_Ref32587789"/>
+            <w:bookmarkStart w:id="408" w:name="_Ref32587789"/>
             <w:r>
               <w:t>(</w:t>
             </w:r>
-            <w:r>
-              <w:fldChar w:fldCharType="begin"/>
-            </w:r>
-            <w:r>
-              <w:instrText xml:space="preserve"> STYLEREF 1 \s </w:instrText>
-            </w:r>
-            <w:r>
-              <w:fldChar w:fldCharType="separate"/>
-            </w:r>
-            <w:r>
-              <w:rPr>
-                <w:noProof/>
-              </w:rPr>
-              <w:t>4</w:t>
-            </w:r>
-            <w:r>
-              <w:rPr>
-                <w:noProof/>
-              </w:rPr>
-              <w:fldChar w:fldCharType="end"/>
-            </w:r>
+            <w:fldSimple w:instr=" STYLEREF 1 \s ">
+              <w:r>
+                <w:rPr>
+                  <w:noProof/>
+                </w:rPr>
+                <w:t>4</w:t>
+              </w:r>
+            </w:fldSimple>
             <w:r>
               <w:t>.</w:t>
             </w:r>
-            <w:r>
-              <w:fldChar w:fldCharType="begin"/>
-            </w:r>
-            <w:r>
-              <w:instrText xml:space="preserve"> SEQ Rovnice \* ARABIC \s 1 </w:instrText>
-            </w:r>
-            <w:r>
-              <w:fldChar w:fldCharType="separate"/>
-            </w:r>
-            <w:r>
-              <w:rPr>
-                <w:noProof/>
-              </w:rPr>
-              <w:t>4</w:t>
-            </w:r>
-            <w:r>
-              <w:rPr>
-                <w:noProof/>
-              </w:rPr>
-              <w:fldChar w:fldCharType="end"/>
-            </w:r>
+            <w:fldSimple w:instr=" SEQ Rovnice \* ARABIC \s 1 ">
+              <w:r>
+                <w:rPr>
+                  <w:noProof/>
+                </w:rPr>
+                <w:t>4</w:t>
+              </w:r>
+            </w:fldSimple>
             <w:r>
               <w:t>)</w:t>
             </w:r>
-            <w:bookmarkEnd w:id="419"/>
+            <w:bookmarkEnd w:id="408"/>
           </w:p>
         </w:tc>
       </w:tr>
@@ -19584,12 +19180,12 @@
       <w:r>
         <w:t xml:space="preserve">,  jednotlivé kovariance jsou </w:t>
       </w:r>
-      <w:del w:id="420" w:author="Konzal Jan (164745)" w:date="2020-02-25T16:17:00Z">
+      <w:del w:id="409" w:author="Konzal Jan (164745)" w:date="2020-02-25T16:17:00Z">
         <w:r>
           <w:delText xml:space="preserve">vloženy </w:delText>
         </w:r>
       </w:del>
-      <w:ins w:id="421" w:author="Konzal Jan (164745)" w:date="2020-02-25T16:17:00Z">
+      <w:ins w:id="410" w:author="Konzal Jan (164745)" w:date="2020-02-25T16:17:00Z">
         <w:r>
           <w:t xml:space="preserve">uspořádány </w:t>
         </w:r>
@@ -19670,7 +19266,7 @@
               <w:ind w:left="0"/>
               <w:jc w:val="center"/>
             </w:pPr>
-            <w:commentRangeStart w:id="422"/>
+            <w:commentRangeStart w:id="411"/>
             <m:oMathPara>
               <m:oMath>
                 <m:r>
@@ -19776,7 +19372,7 @@
                         <w:rStyle w:val="Zstupntext"/>
                         <w:rFonts w:ascii="Cambria Math" w:hAnsi="Cambria Math"/>
                         <w:color w:val="auto"/>
-                        <w:rPrChange w:id="423" w:author="Konzal Jan (164745) [2]" w:date="2020-03-19T13:38:00Z">
+                        <w:rPrChange w:id="412" w:author="Konzal Jan (164745) [2]" w:date="2020-03-19T13:38:00Z">
                           <w:rPr>
                             <w:rStyle w:val="Zstupntext"/>
                             <w:rFonts w:ascii="Cambria Math" w:hAnsi="Cambria Math"/>
@@ -19887,7 +19483,7 @@
                     </m:r>
                   </m:sup>
                 </m:sSubSup>
-                <w:commentRangeEnd w:id="422"/>
+                <w:commentRangeEnd w:id="411"/>
                 <m:r>
                   <m:rPr>
                     <m:sty m:val="p"/>
@@ -19895,7 +19491,7 @@
                   <w:rPr>
                     <w:rStyle w:val="Odkaznakoment"/>
                   </w:rPr>
-                  <w:commentReference w:id="422"/>
+                  <w:commentReference w:id="411"/>
                 </m:r>
               </m:oMath>
             </m:oMathPara>
@@ -19914,59 +19510,33 @@
               <w:ind w:left="0"/>
               <w:jc w:val="right"/>
             </w:pPr>
-            <w:bookmarkStart w:id="424" w:name="_Ref32494744"/>
+            <w:bookmarkStart w:id="413" w:name="_Ref32494744"/>
             <w:r>
               <w:t>(</w:t>
             </w:r>
-            <w:r>
-              <w:fldChar w:fldCharType="begin"/>
-            </w:r>
-            <w:r>
-              <w:instrText xml:space="preserve"> STYLEREF 1 \s </w:instrText>
-            </w:r>
-            <w:r>
-              <w:fldChar w:fldCharType="separate"/>
-            </w:r>
-            <w:r>
-              <w:rPr>
-                <w:noProof/>
-              </w:rPr>
-              <w:t>4</w:t>
-            </w:r>
-            <w:r>
-              <w:rPr>
-                <w:noProof/>
-              </w:rPr>
-              <w:fldChar w:fldCharType="end"/>
-            </w:r>
+            <w:fldSimple w:instr=" STYLEREF 1 \s ">
+              <w:r>
+                <w:rPr>
+                  <w:noProof/>
+                </w:rPr>
+                <w:t>4</w:t>
+              </w:r>
+            </w:fldSimple>
             <w:r>
               <w:t>.</w:t>
             </w:r>
-            <w:r>
-              <w:fldChar w:fldCharType="begin"/>
-            </w:r>
-            <w:r>
-              <w:instrText xml:space="preserve"> SEQ Rovnice \* ARABIC \s 1 </w:instrText>
-            </w:r>
-            <w:r>
-              <w:fldChar w:fldCharType="separate"/>
-            </w:r>
-            <w:r>
-              <w:rPr>
-                <w:noProof/>
-              </w:rPr>
-              <w:t>5</w:t>
-            </w:r>
-            <w:r>
-              <w:rPr>
-                <w:noProof/>
-              </w:rPr>
-              <w:fldChar w:fldCharType="end"/>
-            </w:r>
+            <w:fldSimple w:instr=" SEQ Rovnice \* ARABIC \s 1 ">
+              <w:r>
+                <w:rPr>
+                  <w:noProof/>
+                </w:rPr>
+                <w:t>5</w:t>
+              </w:r>
+            </w:fldSimple>
             <w:r>
               <w:t>)</w:t>
             </w:r>
-            <w:bookmarkEnd w:id="424"/>
+            <w:bookmarkEnd w:id="413"/>
           </w:p>
         </w:tc>
       </w:tr>
@@ -20253,10 +19823,10 @@
             <w:pPr>
               <w:jc w:val="right"/>
               <w:rPr>
-                <w:ins w:id="425" w:author="Konzal Jan (164745) [2]" w:date="2020-03-19T15:21:00Z"/>
+                <w:ins w:id="414" w:author="Konzal Jan (164745) [2]" w:date="2020-03-19T15:21:00Z"/>
               </w:rPr>
             </w:pPr>
-            <w:bookmarkStart w:id="426" w:name="_Ref32590564"/>
+            <w:bookmarkStart w:id="415" w:name="_Ref32590564"/>
             <w:r>
               <w:t>(</w:t>
             </w:r>
@@ -20282,7 +19852,7 @@
             <w:r>
               <w:t>)</w:t>
             </w:r>
-            <w:bookmarkEnd w:id="426"/>
+            <w:bookmarkEnd w:id="415"/>
           </w:p>
           <w:p>
             <w:pPr>
@@ -20355,7 +19925,7 @@
         <w:t>i</w:t>
       </w:r>
       <w:proofErr w:type="spellEnd"/>
-      <w:ins w:id="427" w:author="Konzal Jan (164745) [2]" w:date="2020-03-19T15:26:00Z">
+      <w:ins w:id="416" w:author="Konzal Jan (164745) [2]" w:date="2020-03-19T15:26:00Z">
         <w:r>
           <w:rPr>
             <w:i/>
@@ -20414,7 +19984,7 @@
         <w:pStyle w:val="BPDPNormln"/>
         <w:ind w:firstLine="0"/>
         <w:rPr>
-          <w:ins w:id="428" w:author="Konzal Jan (164745) [2]" w:date="2020-03-19T15:24:00Z"/>
+          <w:ins w:id="417" w:author="Konzal Jan (164745) [2]" w:date="2020-03-19T15:24:00Z"/>
         </w:rPr>
       </w:pPr>
     </w:p>
@@ -20423,7 +19993,7 @@
         <w:pStyle w:val="BPDPNormln"/>
         <w:ind w:firstLine="0"/>
         <w:rPr>
-          <w:ins w:id="429" w:author="Konzal Jan (164745) [2]" w:date="2020-03-19T15:24:00Z"/>
+          <w:ins w:id="418" w:author="Konzal Jan (164745) [2]" w:date="2020-03-19T15:24:00Z"/>
         </w:rPr>
       </w:pPr>
     </w:p>
@@ -20559,7 +20129,7 @@
             <w:pPr>
               <w:jc w:val="right"/>
             </w:pPr>
-            <w:bookmarkStart w:id="430" w:name="_Ref32591903"/>
+            <w:bookmarkStart w:id="419" w:name="_Ref32591903"/>
             <w:r>
               <w:t>(</w:t>
             </w:r>
@@ -20585,7 +20155,7 @@
             <w:r>
               <w:t>)</w:t>
             </w:r>
-            <w:bookmarkEnd w:id="430"/>
+            <w:bookmarkEnd w:id="419"/>
           </w:p>
         </w:tc>
       </w:tr>
@@ -21081,59 +20651,33 @@
             <w:pPr>
               <w:jc w:val="right"/>
             </w:pPr>
-            <w:bookmarkStart w:id="431" w:name="_Ref32589161"/>
+            <w:bookmarkStart w:id="420" w:name="_Ref32589161"/>
             <w:r>
               <w:t>(</w:t>
             </w:r>
-            <w:r>
-              <w:fldChar w:fldCharType="begin"/>
-            </w:r>
-            <w:r>
-              <w:instrText xml:space="preserve"> STYLEREF 1 \s </w:instrText>
-            </w:r>
-            <w:r>
-              <w:fldChar w:fldCharType="separate"/>
-            </w:r>
-            <w:r>
-              <w:rPr>
-                <w:noProof/>
-              </w:rPr>
-              <w:t>4</w:t>
-            </w:r>
-            <w:r>
-              <w:rPr>
-                <w:noProof/>
-              </w:rPr>
-              <w:fldChar w:fldCharType="end"/>
-            </w:r>
+            <w:fldSimple w:instr=" STYLEREF 1 \s ">
+              <w:r>
+                <w:rPr>
+                  <w:noProof/>
+                </w:rPr>
+                <w:t>4</w:t>
+              </w:r>
+            </w:fldSimple>
             <w:r>
               <w:t>.</w:t>
             </w:r>
-            <w:r>
-              <w:fldChar w:fldCharType="begin"/>
-            </w:r>
-            <w:r>
-              <w:instrText xml:space="preserve"> SEQ Rovnice \* ARABIC \s 1 </w:instrText>
-            </w:r>
-            <w:r>
-              <w:fldChar w:fldCharType="separate"/>
-            </w:r>
-            <w:r>
-              <w:rPr>
-                <w:noProof/>
-              </w:rPr>
-              <w:t>8</w:t>
-            </w:r>
-            <w:r>
-              <w:rPr>
-                <w:noProof/>
-              </w:rPr>
-              <w:fldChar w:fldCharType="end"/>
-            </w:r>
+            <w:fldSimple w:instr=" SEQ Rovnice \* ARABIC \s 1 ">
+              <w:r>
+                <w:rPr>
+                  <w:noProof/>
+                </w:rPr>
+                <w:t>8</w:t>
+              </w:r>
+            </w:fldSimple>
             <w:r>
               <w:t>)</w:t>
             </w:r>
-            <w:bookmarkEnd w:id="431"/>
+            <w:bookmarkEnd w:id="420"/>
           </w:p>
         </w:tc>
       </w:tr>
@@ -21171,15 +20715,17 @@
       <w:pPr>
         <w:pStyle w:val="Nadpis2"/>
       </w:pPr>
+      <w:bookmarkStart w:id="421" w:name="_GoBack"/>
+      <w:bookmarkEnd w:id="421"/>
       <w:r>
         <w:t>Výstupy</w:t>
       </w:r>
-      <w:ins w:id="432" w:author="Konzal Jan (164745)" w:date="2020-02-26T11:40:00Z">
+      <w:ins w:id="422" w:author="Konzal Jan (164745)" w:date="2020-02-26T11:40:00Z">
         <w:r>
           <w:t xml:space="preserve"> </w:t>
         </w:r>
       </w:ins>
-      <w:ins w:id="433" w:author="Konzal Jan (164745) [2]" w:date="2020-03-17T18:59:00Z">
+      <w:ins w:id="423" w:author="Konzal Jan (164745) [2]" w:date="2020-03-17T18:59:00Z">
         <w:r>
           <w:t>analýzy hlavních komponent</w:t>
         </w:r>
@@ -21190,12 +20736,12 @@
         <w:pStyle w:val="BPDPNormln"/>
         <w:ind w:firstLine="0"/>
       </w:pPr>
-      <w:del w:id="434" w:author="Konzal Jan (164745)" w:date="2020-02-26T11:39:00Z">
+      <w:del w:id="424" w:author="Konzal Jan (164745)" w:date="2020-02-26T11:39:00Z">
         <w:r>
           <w:delText>Zde jsou uvedeny výstupy z analýzy hlavních komponent, které jsou</w:delText>
         </w:r>
       </w:del>
-      <w:ins w:id="435" w:author="Konzal Jan (164745)" w:date="2020-02-26T11:39:00Z">
+      <w:ins w:id="425" w:author="Konzal Jan (164745)" w:date="2020-02-26T11:39:00Z">
         <w:r>
           <w:t>Výstupy</w:t>
         </w:r>
@@ -21203,12 +20749,12 @@
       <w:r>
         <w:t xml:space="preserve"> důležité pro interpretaci výsledků</w:t>
       </w:r>
-      <w:ins w:id="436" w:author="Konzal Jan (164745)" w:date="2020-02-26T11:40:00Z">
+      <w:ins w:id="426" w:author="Konzal Jan (164745)" w:date="2020-02-26T11:40:00Z">
         <w:r>
           <w:t xml:space="preserve"> PCA</w:t>
         </w:r>
       </w:ins>
-      <w:del w:id="437" w:author="Konzal Jan (164745)" w:date="2020-02-26T12:04:00Z">
+      <w:del w:id="427" w:author="Konzal Jan (164745)" w:date="2020-02-26T12:04:00Z">
         <w:r>
           <w:delText>.</w:delText>
         </w:r>
@@ -21216,12 +20762,12 @@
       <w:r>
         <w:t xml:space="preserve"> </w:t>
       </w:r>
-      <w:del w:id="438" w:author="Konzal Jan (164745)" w:date="2020-02-26T11:40:00Z">
+      <w:del w:id="428" w:author="Konzal Jan (164745)" w:date="2020-02-26T11:40:00Z">
         <w:r>
           <w:delText>Těmito výstupy</w:delText>
         </w:r>
       </w:del>
-      <w:ins w:id="439" w:author="Konzal Jan (164745)" w:date="2020-02-26T11:40:00Z">
+      <w:ins w:id="429" w:author="Konzal Jan (164745)" w:date="2020-02-26T11:40:00Z">
         <w:r>
           <w:t>-</w:t>
         </w:r>
@@ -21229,12 +20775,12 @@
       <w:r>
         <w:t xml:space="preserve"> jsou vlastní hodnoty, </w:t>
       </w:r>
-      <w:ins w:id="440" w:author="Konzal Jan (164745)" w:date="2020-02-26T11:57:00Z">
+      <w:ins w:id="430" w:author="Konzal Jan (164745)" w:date="2020-02-26T11:57:00Z">
         <w:r>
           <w:t>kompo</w:t>
         </w:r>
       </w:ins>
-      <w:ins w:id="441" w:author="Konzal Jan (164745)" w:date="2020-02-26T11:58:00Z">
+      <w:ins w:id="431" w:author="Konzal Jan (164745)" w:date="2020-02-26T11:58:00Z">
         <w:r>
           <w:t>nentní váhy</w:t>
         </w:r>
@@ -21242,22 +20788,22 @@
       <w:r>
         <w:t xml:space="preserve">, </w:t>
       </w:r>
-      <w:ins w:id="442" w:author="Konzal Jan (164745)" w:date="2020-02-26T12:02:00Z">
+      <w:ins w:id="432" w:author="Konzal Jan (164745)" w:date="2020-02-26T12:02:00Z">
         <w:r>
           <w:t>komponentní skóre</w:t>
         </w:r>
       </w:ins>
-      <w:ins w:id="443" w:author="Konzal Jan (164745)" w:date="2020-02-26T12:05:00Z">
+      <w:ins w:id="433" w:author="Konzal Jan (164745)" w:date="2020-02-26T12:05:00Z">
         <w:r>
           <w:t xml:space="preserve"> a grafy </w:t>
         </w:r>
       </w:ins>
-      <w:ins w:id="444" w:author="Konzal Jan (164745)" w:date="2020-02-26T12:06:00Z">
+      <w:ins w:id="434" w:author="Konzal Jan (164745)" w:date="2020-02-26T12:06:00Z">
         <w:r>
           <w:t>vyjadřující tyto hodnoty.</w:t>
         </w:r>
       </w:ins>
-      <w:del w:id="445" w:author="Konzal Jan (164745)" w:date="2020-02-26T12:05:00Z">
+      <w:del w:id="435" w:author="Konzal Jan (164745)" w:date="2020-02-26T12:05:00Z">
         <w:r>
           <w:delText>ordinační diagram objektů, ordinační diagram proměnných, a biplot.</w:delText>
         </w:r>
@@ -21270,7 +20816,7 @@
       <w:pPr>
         <w:pStyle w:val="BPDPNormln"/>
         <w:rPr>
-          <w:ins w:id="446" w:author="Konzal Jan (164745)" w:date="2020-02-26T12:03:00Z"/>
+          <w:ins w:id="436" w:author="Konzal Jan (164745)" w:date="2020-02-26T12:03:00Z"/>
         </w:rPr>
       </w:pPr>
       <w:r>
@@ -21302,10 +20848,10 @@
       <w:pPr>
         <w:pStyle w:val="BPDPNormln"/>
         <w:rPr>
-          <w:del w:id="447" w:author="Konzal Jan (164745)" w:date="2020-02-26T12:15:00Z"/>
-        </w:rPr>
-      </w:pPr>
-      <w:ins w:id="448" w:author="Konzal Jan (164745)" w:date="2020-02-26T12:03:00Z">
+          <w:del w:id="437" w:author="Konzal Jan (164745)" w:date="2020-02-26T12:15:00Z"/>
+        </w:rPr>
+      </w:pPr>
+      <w:ins w:id="438" w:author="Konzal Jan (164745)" w:date="2020-02-26T12:03:00Z">
         <w:r>
           <w:rPr>
             <w:b/>
@@ -21313,7 +20859,7 @@
           <w:t>Kompon</w:t>
         </w:r>
       </w:ins>
-      <w:ins w:id="449" w:author="Konzal Jan (164745)" w:date="2020-02-26T12:04:00Z">
+      <w:ins w:id="439" w:author="Konzal Jan (164745)" w:date="2020-02-26T12:04:00Z">
         <w:r>
           <w:rPr>
             <w:b/>
@@ -21324,32 +20870,32 @@
           <w:t xml:space="preserve"> </w:t>
         </w:r>
       </w:ins>
-      <w:ins w:id="450" w:author="Konzal Jan (164745)" w:date="2020-02-26T12:06:00Z">
+      <w:ins w:id="440" w:author="Konzal Jan (164745)" w:date="2020-02-26T12:06:00Z">
         <w:r>
           <w:t>představují</w:t>
         </w:r>
       </w:ins>
-      <w:ins w:id="451" w:author="Konzal Jan (164745)" w:date="2020-02-26T12:08:00Z">
+      <w:ins w:id="441" w:author="Konzal Jan (164745)" w:date="2020-02-26T12:08:00Z">
         <w:r>
           <w:t xml:space="preserve"> míru vzájemné</w:t>
         </w:r>
       </w:ins>
-      <w:ins w:id="452" w:author="Konzal Jan (164745)" w:date="2020-02-26T12:06:00Z">
+      <w:ins w:id="442" w:author="Konzal Jan (164745)" w:date="2020-02-26T12:06:00Z">
         <w:r>
           <w:t xml:space="preserve"> korelace mezi původními </w:t>
         </w:r>
       </w:ins>
-      <w:ins w:id="453" w:author="Konzal Jan (164745)" w:date="2020-02-26T12:08:00Z">
+      <w:ins w:id="443" w:author="Konzal Jan (164745)" w:date="2020-02-26T12:08:00Z">
         <w:r>
           <w:t xml:space="preserve">proměnnými a hlavními komponentami. </w:t>
         </w:r>
       </w:ins>
-      <w:ins w:id="454" w:author="Konzal Jan (164745)" w:date="2020-02-26T12:10:00Z">
+      <w:ins w:id="444" w:author="Konzal Jan (164745)" w:date="2020-02-26T12:10:00Z">
         <w:r>
           <w:t>Znázorňují, jak velký vliv mají původní proměnné na hlavní komponenty.</w:t>
         </w:r>
       </w:ins>
-      <w:ins w:id="455" w:author="Konzal Jan (164745)" w:date="2020-02-26T12:23:00Z">
+      <w:ins w:id="445" w:author="Konzal Jan (164745)" w:date="2020-02-26T12:23:00Z">
         <w:r>
           <w:t xml:space="preserve"> [13]</w:t>
         </w:r>
@@ -21417,7 +20963,7 @@
       <w:r>
         <w:t xml:space="preserve">zobrazuje </w:t>
       </w:r>
-      <w:ins w:id="456" w:author="Konzal Jan (164745)" w:date="2020-02-26T12:38:00Z">
+      <w:ins w:id="446" w:author="Konzal Jan (164745)" w:date="2020-02-26T12:38:00Z">
         <w:r>
           <w:t xml:space="preserve">původní </w:t>
         </w:r>
@@ -21465,32 +21011,32 @@
       <w:r>
         <w:t xml:space="preserve">. Proměnné </w:t>
       </w:r>
-      <w:ins w:id="457" w:author="Konzal Jan (164745)" w:date="2020-02-26T12:38:00Z">
+      <w:ins w:id="447" w:author="Konzal Jan (164745)" w:date="2020-02-26T12:38:00Z">
         <w:r>
           <w:t>(v1,2,3,4) představu</w:t>
         </w:r>
       </w:ins>
-      <w:ins w:id="458" w:author="Konzal Jan (164745)" w:date="2020-02-26T12:39:00Z">
+      <w:ins w:id="448" w:author="Konzal Jan (164745)" w:date="2020-02-26T12:39:00Z">
         <w:r>
           <w:t>jící původní proměnné</w:t>
         </w:r>
       </w:ins>
-      <w:ins w:id="459" w:author="Konzal Jan (164745)" w:date="2020-02-26T12:40:00Z">
+      <w:ins w:id="449" w:author="Konzal Jan (164745)" w:date="2020-02-26T12:40:00Z">
         <w:r>
           <w:t>.</w:t>
         </w:r>
       </w:ins>
-      <w:ins w:id="460" w:author="Konzal Jan (164745)" w:date="2020-02-26T12:39:00Z">
+      <w:ins w:id="450" w:author="Konzal Jan (164745)" w:date="2020-02-26T12:39:00Z">
         <w:r>
           <w:t xml:space="preserve"> </w:t>
         </w:r>
       </w:ins>
-      <w:del w:id="461" w:author="Konzal Jan (164745)" w:date="2020-02-26T12:40:00Z">
+      <w:del w:id="451" w:author="Konzal Jan (164745)" w:date="2020-02-26T12:40:00Z">
         <w:r>
           <w:delText xml:space="preserve">mohou </w:delText>
         </w:r>
       </w:del>
-      <w:ins w:id="462" w:author="Konzal Jan (164745)" w:date="2020-02-26T12:40:00Z">
+      <w:ins w:id="452" w:author="Konzal Jan (164745)" w:date="2020-02-26T12:40:00Z">
         <w:r>
           <w:t xml:space="preserve">Mohou </w:t>
         </w:r>
@@ -21574,27 +21120,25 @@
           <w:b w:val="0"/>
         </w:rPr>
       </w:pPr>
-      <w:bookmarkStart w:id="463" w:name="_Ref32494886"/>
+      <w:bookmarkStart w:id="453" w:name="_Ref32494886"/>
       <w:r>
         <w:rPr>
           <w:b w:val="0"/>
         </w:rPr>
         <w:t xml:space="preserve">Obr. </w:t>
       </w:r>
-      <w:ins w:id="464" w:author="Konzal Jan (164745) [2]" w:date="2020-03-17T13:56:00Z">
-        <w:r>
-          <w:rPr>
-            <w:b w:val="0"/>
-          </w:rPr>
-          <w:fldChar w:fldCharType="begin"/>
-        </w:r>
-        <w:r>
-          <w:rPr>
-            <w:b w:val="0"/>
-          </w:rPr>
-          <w:instrText xml:space="preserve"> STYLEREF 1 \s </w:instrText>
-        </w:r>
-      </w:ins>
+      <w:r>
+        <w:rPr>
+          <w:b w:val="0"/>
+        </w:rPr>
+        <w:fldChar w:fldCharType="begin"/>
+      </w:r>
+      <w:r>
+        <w:rPr>
+          <w:b w:val="0"/>
+        </w:rPr>
+        <w:instrText xml:space="preserve"> STYLEREF 1 \s </w:instrText>
+      </w:r>
       <w:r>
         <w:rPr>
           <w:b w:val="0"/>
@@ -21608,45 +21152,74 @@
         </w:rPr>
         <w:t>4</w:t>
       </w:r>
-      <w:ins w:id="465" w:author="Konzal Jan (164745) [2]" w:date="2020-03-17T13:56:00Z">
+      <w:r>
+        <w:rPr>
+          <w:b w:val="0"/>
+        </w:rPr>
+        <w:fldChar w:fldCharType="end"/>
+      </w:r>
+      <w:r>
+        <w:rPr>
+          <w:b w:val="0"/>
+        </w:rPr>
+        <w:t>.</w:t>
+      </w:r>
+      <w:r>
+        <w:rPr>
+          <w:b w:val="0"/>
+        </w:rPr>
+        <w:fldChar w:fldCharType="begin"/>
+      </w:r>
+      <w:r>
+        <w:rPr>
+          <w:b w:val="0"/>
+        </w:rPr>
+        <w:instrText xml:space="preserve"> SEQ Obr. \* ARABIC \s 1 </w:instrText>
+      </w:r>
+      <w:r>
+        <w:rPr>
+          <w:b w:val="0"/>
+        </w:rPr>
+        <w:fldChar w:fldCharType="separate"/>
+      </w:r>
+      <w:r>
+        <w:rPr>
+          <w:b w:val="0"/>
+          <w:noProof/>
+        </w:rPr>
+        <w:t>4</w:t>
+      </w:r>
+      <w:r>
+        <w:rPr>
+          <w:b w:val="0"/>
+        </w:rPr>
+        <w:fldChar w:fldCharType="end"/>
+      </w:r>
+      <w:del w:id="454" w:author="Konzal Jan (164745) [2]" w:date="2020-03-17T13:56:00Z">
         <w:r>
           <w:rPr>
             <w:b w:val="0"/>
           </w:rPr>
-          <w:fldChar w:fldCharType="end"/>
+          <w:fldChar w:fldCharType="begin"/>
         </w:r>
         <w:r>
           <w:rPr>
             <w:b w:val="0"/>
           </w:rPr>
-          <w:t>.</w:t>
+          <w:delInstrText xml:space="preserve"> STYLEREF 1 \s </w:delInstrText>
         </w:r>
         <w:r>
           <w:rPr>
             <w:b w:val="0"/>
           </w:rPr>
-          <w:fldChar w:fldCharType="begin"/>
-        </w:r>
-        <w:r>
-          <w:rPr>
-            <w:b w:val="0"/>
-          </w:rPr>
-          <w:instrText xml:space="preserve"> SEQ Obr. \* ARABIC \s 1 </w:instrText>
-        </w:r>
-      </w:ins>
-      <w:r>
-        <w:rPr>
-          <w:b w:val="0"/>
-        </w:rPr>
-        <w:fldChar w:fldCharType="separate"/>
-      </w:r>
-      <w:ins w:id="466" w:author="Konzal Jan (164745) [2]" w:date="2020-03-17T13:56:00Z">
+          <w:fldChar w:fldCharType="separate"/>
+        </w:r>
         <w:r>
           <w:rPr>
             <w:b w:val="0"/>
             <w:noProof/>
           </w:rPr>
-          <w:t>4</w:t>
+          <w:delText>4</w:delText>
         </w:r>
         <w:r>
           <w:rPr>
@@ -21654,19 +21227,23 @@
           </w:rPr>
           <w:fldChar w:fldCharType="end"/>
         </w:r>
-      </w:ins>
-      <w:del w:id="467" w:author="Konzal Jan (164745) [2]" w:date="2020-03-17T13:56:00Z">
         <w:r>
           <w:rPr>
             <w:b w:val="0"/>
           </w:rPr>
+          <w:delText>.</w:delText>
+        </w:r>
+        <w:r>
+          <w:rPr>
+            <w:b w:val="0"/>
+          </w:rPr>
           <w:fldChar w:fldCharType="begin"/>
         </w:r>
         <w:r>
           <w:rPr>
             <w:b w:val="0"/>
           </w:rPr>
-          <w:delInstrText xml:space="preserve"> STYLEREF 1 \s </w:delInstrText>
+          <w:delInstrText xml:space="preserve"> SEQ Obr. \* ARABIC \s 1 </w:delInstrText>
         </w:r>
         <w:r>
           <w:rPr>
@@ -21687,23 +21264,19 @@
           </w:rPr>
           <w:fldChar w:fldCharType="end"/>
         </w:r>
+      </w:del>
+      <w:del w:id="455" w:author="Konzal Jan (164745)" w:date="2020-02-25T15:48:00Z">
         <w:r>
           <w:rPr>
             <w:b w:val="0"/>
           </w:rPr>
-          <w:delText>.</w:delText>
+          <w:fldChar w:fldCharType="begin"/>
         </w:r>
         <w:r>
           <w:rPr>
             <w:b w:val="0"/>
           </w:rPr>
-          <w:fldChar w:fldCharType="begin"/>
-        </w:r>
-        <w:r>
-          <w:rPr>
-            <w:b w:val="0"/>
-          </w:rPr>
-          <w:delInstrText xml:space="preserve"> SEQ Obr. \* ARABIC \s 1 </w:delInstrText>
+          <w:delInstrText xml:space="preserve"> STYLEREF 1 \s </w:delInstrText>
         </w:r>
         <w:r>
           <w:rPr>
@@ -21724,19 +21297,23 @@
           </w:rPr>
           <w:fldChar w:fldCharType="end"/>
         </w:r>
-      </w:del>
-      <w:del w:id="468" w:author="Konzal Jan (164745)" w:date="2020-02-25T15:48:00Z">
         <w:r>
           <w:rPr>
             <w:b w:val="0"/>
           </w:rPr>
+          <w:delText>.</w:delText>
+        </w:r>
+        <w:r>
+          <w:rPr>
+            <w:b w:val="0"/>
+          </w:rPr>
           <w:fldChar w:fldCharType="begin"/>
         </w:r>
         <w:r>
           <w:rPr>
             <w:b w:val="0"/>
           </w:rPr>
-          <w:delInstrText xml:space="preserve"> STYLEREF 1 \s </w:delInstrText>
+          <w:delInstrText xml:space="preserve"> SEQ Obr. \* ARABIC \s 1 </w:delInstrText>
         </w:r>
         <w:r>
           <w:rPr>
@@ -21749,7 +21326,7 @@
             <w:b w:val="0"/>
             <w:noProof/>
           </w:rPr>
-          <w:delText>4</w:delText>
+          <w:delText>2</w:delText>
         </w:r>
         <w:r>
           <w:rPr>
@@ -21757,45 +21334,8 @@
           </w:rPr>
           <w:fldChar w:fldCharType="end"/>
         </w:r>
-        <w:r>
-          <w:rPr>
-            <w:b w:val="0"/>
-          </w:rPr>
-          <w:delText>.</w:delText>
-        </w:r>
-        <w:r>
-          <w:rPr>
-            <w:b w:val="0"/>
-          </w:rPr>
-          <w:fldChar w:fldCharType="begin"/>
-        </w:r>
-        <w:r>
-          <w:rPr>
-            <w:b w:val="0"/>
-          </w:rPr>
-          <w:delInstrText xml:space="preserve"> SEQ Obr. \* ARABIC \s 1 </w:delInstrText>
-        </w:r>
-        <w:r>
-          <w:rPr>
-            <w:b w:val="0"/>
-          </w:rPr>
-          <w:fldChar w:fldCharType="separate"/>
-        </w:r>
-        <w:r>
-          <w:rPr>
-            <w:b w:val="0"/>
-            <w:noProof/>
-          </w:rPr>
-          <w:delText>2</w:delText>
-        </w:r>
-        <w:r>
-          <w:rPr>
-            <w:b w:val="0"/>
-          </w:rPr>
-          <w:fldChar w:fldCharType="end"/>
-        </w:r>
       </w:del>
-      <w:bookmarkEnd w:id="463"/>
+      <w:bookmarkEnd w:id="453"/>
       <w:r>
         <w:rPr>
           <w:b w:val="0"/>
@@ -21815,7 +21355,7 @@
         <w:pStyle w:val="BPDPNormln"/>
         <w:ind w:firstLine="0"/>
         <w:rPr>
-          <w:ins w:id="469" w:author="Konzal Jan (164745)" w:date="2020-02-26T12:15:00Z"/>
+          <w:ins w:id="456" w:author="Konzal Jan (164745)" w:date="2020-02-26T12:15:00Z"/>
         </w:rPr>
       </w:pPr>
       <w:r>
@@ -21833,10 +21373,10 @@
       <w:pPr>
         <w:pStyle w:val="BPDPNormln"/>
         <w:rPr>
-          <w:ins w:id="470" w:author="Konzal Jan (164745)" w:date="2020-02-26T12:15:00Z"/>
-        </w:rPr>
-      </w:pPr>
-      <w:ins w:id="471" w:author="Konzal Jan (164745)" w:date="2020-02-26T12:15:00Z">
+          <w:ins w:id="457" w:author="Konzal Jan (164745)" w:date="2020-02-26T12:15:00Z"/>
+        </w:rPr>
+      </w:pPr>
+      <w:ins w:id="458" w:author="Konzal Jan (164745)" w:date="2020-02-26T12:15:00Z">
         <w:r>
           <w:rPr>
             <w:b/>
@@ -21847,17 +21387,17 @@
           <w:t xml:space="preserve"> obsahuje souřadnice </w:t>
         </w:r>
       </w:ins>
-      <w:ins w:id="472" w:author="Konzal Jan (164745)" w:date="2020-02-26T12:42:00Z">
+      <w:ins w:id="459" w:author="Konzal Jan (164745)" w:date="2020-02-26T12:42:00Z">
         <w:r>
           <w:t xml:space="preserve">původních </w:t>
         </w:r>
       </w:ins>
-      <w:ins w:id="473" w:author="Konzal Jan (164745)" w:date="2020-02-26T12:15:00Z">
+      <w:ins w:id="460" w:author="Konzal Jan (164745)" w:date="2020-02-26T12:15:00Z">
         <w:r>
           <w:t xml:space="preserve">objektů v prostoru hlavních komponent. </w:t>
         </w:r>
       </w:ins>
-      <w:ins w:id="474" w:author="Konzal Jan (164745)" w:date="2020-02-26T12:24:00Z">
+      <w:ins w:id="461" w:author="Konzal Jan (164745)" w:date="2020-02-26T12:24:00Z">
         <w:r>
           <w:t>[13]</w:t>
         </w:r>
@@ -21911,7 +21451,7 @@
       <w:r>
         <w:t xml:space="preserve">zobrazuje </w:t>
       </w:r>
-      <w:ins w:id="475" w:author="Konzal Jan (164745)" w:date="2020-02-26T12:42:00Z">
+      <w:ins w:id="462" w:author="Konzal Jan (164745)" w:date="2020-02-26T12:42:00Z">
         <w:r>
           <w:t xml:space="preserve">původní </w:t>
         </w:r>
@@ -22031,28 +21571,26 @@
           <w:b w:val="0"/>
         </w:rPr>
       </w:pPr>
-      <w:bookmarkStart w:id="476" w:name="_Ref32494835"/>
-      <w:bookmarkStart w:id="477" w:name="_Ref32494803"/>
+      <w:bookmarkStart w:id="463" w:name="_Ref32494835"/>
+      <w:bookmarkStart w:id="464" w:name="_Ref32494803"/>
       <w:r>
         <w:rPr>
           <w:b w:val="0"/>
         </w:rPr>
         <w:t xml:space="preserve">Obr. </w:t>
       </w:r>
-      <w:ins w:id="478" w:author="Konzal Jan (164745) [2]" w:date="2020-03-17T13:56:00Z">
-        <w:r>
-          <w:rPr>
-            <w:b w:val="0"/>
-          </w:rPr>
-          <w:fldChar w:fldCharType="begin"/>
-        </w:r>
-        <w:r>
-          <w:rPr>
-            <w:b w:val="0"/>
-          </w:rPr>
-          <w:instrText xml:space="preserve"> STYLEREF 1 \s </w:instrText>
-        </w:r>
-      </w:ins>
+      <w:r>
+        <w:rPr>
+          <w:b w:val="0"/>
+        </w:rPr>
+        <w:fldChar w:fldCharType="begin"/>
+      </w:r>
+      <w:r>
+        <w:rPr>
+          <w:b w:val="0"/>
+        </w:rPr>
+        <w:instrText xml:space="preserve"> STYLEREF 1 \s </w:instrText>
+      </w:r>
       <w:r>
         <w:rPr>
           <w:b w:val="0"/>
@@ -22066,45 +21604,74 @@
         </w:rPr>
         <w:t>4</w:t>
       </w:r>
-      <w:ins w:id="479" w:author="Konzal Jan (164745) [2]" w:date="2020-03-17T13:56:00Z">
+      <w:r>
+        <w:rPr>
+          <w:b w:val="0"/>
+        </w:rPr>
+        <w:fldChar w:fldCharType="end"/>
+      </w:r>
+      <w:r>
+        <w:rPr>
+          <w:b w:val="0"/>
+        </w:rPr>
+        <w:t>.</w:t>
+      </w:r>
+      <w:r>
+        <w:rPr>
+          <w:b w:val="0"/>
+        </w:rPr>
+        <w:fldChar w:fldCharType="begin"/>
+      </w:r>
+      <w:r>
+        <w:rPr>
+          <w:b w:val="0"/>
+        </w:rPr>
+        <w:instrText xml:space="preserve"> SEQ Obr. \* ARABIC \s 1 </w:instrText>
+      </w:r>
+      <w:r>
+        <w:rPr>
+          <w:b w:val="0"/>
+        </w:rPr>
+        <w:fldChar w:fldCharType="separate"/>
+      </w:r>
+      <w:r>
+        <w:rPr>
+          <w:b w:val="0"/>
+          <w:noProof/>
+        </w:rPr>
+        <w:t>5</w:t>
+      </w:r>
+      <w:r>
+        <w:rPr>
+          <w:b w:val="0"/>
+        </w:rPr>
+        <w:fldChar w:fldCharType="end"/>
+      </w:r>
+      <w:del w:id="465" w:author="Konzal Jan (164745) [2]" w:date="2020-03-17T13:56:00Z">
         <w:r>
           <w:rPr>
             <w:b w:val="0"/>
           </w:rPr>
-          <w:fldChar w:fldCharType="end"/>
+          <w:fldChar w:fldCharType="begin"/>
         </w:r>
         <w:r>
           <w:rPr>
             <w:b w:val="0"/>
           </w:rPr>
-          <w:t>.</w:t>
+          <w:delInstrText xml:space="preserve"> STYLEREF 1 \s </w:delInstrText>
         </w:r>
         <w:r>
           <w:rPr>
             <w:b w:val="0"/>
           </w:rPr>
-          <w:fldChar w:fldCharType="begin"/>
-        </w:r>
-        <w:r>
-          <w:rPr>
-            <w:b w:val="0"/>
-          </w:rPr>
-          <w:instrText xml:space="preserve"> SEQ Obr. \* ARABIC \s 1 </w:instrText>
-        </w:r>
-      </w:ins>
-      <w:r>
-        <w:rPr>
-          <w:b w:val="0"/>
-        </w:rPr>
-        <w:fldChar w:fldCharType="separate"/>
-      </w:r>
-      <w:ins w:id="480" w:author="Konzal Jan (164745) [2]" w:date="2020-03-17T13:56:00Z">
+          <w:fldChar w:fldCharType="separate"/>
+        </w:r>
         <w:r>
           <w:rPr>
             <w:b w:val="0"/>
             <w:noProof/>
           </w:rPr>
-          <w:t>5</w:t>
+          <w:delText>4</w:delText>
         </w:r>
         <w:r>
           <w:rPr>
@@ -22112,19 +21679,23 @@
           </w:rPr>
           <w:fldChar w:fldCharType="end"/>
         </w:r>
-      </w:ins>
-      <w:del w:id="481" w:author="Konzal Jan (164745) [2]" w:date="2020-03-17T13:56:00Z">
         <w:r>
           <w:rPr>
             <w:b w:val="0"/>
           </w:rPr>
+          <w:delText>.</w:delText>
+        </w:r>
+        <w:r>
+          <w:rPr>
+            <w:b w:val="0"/>
+          </w:rPr>
           <w:fldChar w:fldCharType="begin"/>
         </w:r>
         <w:r>
           <w:rPr>
             <w:b w:val="0"/>
           </w:rPr>
-          <w:delInstrText xml:space="preserve"> STYLEREF 1 \s </w:delInstrText>
+          <w:delInstrText xml:space="preserve"> SEQ Obr. \* ARABIC \s 1 </w:delInstrText>
         </w:r>
         <w:r>
           <w:rPr>
@@ -22137,7 +21708,7 @@
             <w:b w:val="0"/>
             <w:noProof/>
           </w:rPr>
-          <w:delText>4</w:delText>
+          <w:delText>5</w:delText>
         </w:r>
         <w:r>
           <w:rPr>
@@ -22145,23 +21716,19 @@
           </w:rPr>
           <w:fldChar w:fldCharType="end"/>
         </w:r>
+      </w:del>
+      <w:del w:id="466" w:author="Konzal Jan (164745)" w:date="2020-02-25T15:48:00Z">
         <w:r>
           <w:rPr>
             <w:b w:val="0"/>
           </w:rPr>
-          <w:delText>.</w:delText>
+          <w:fldChar w:fldCharType="begin"/>
         </w:r>
         <w:r>
           <w:rPr>
             <w:b w:val="0"/>
           </w:rPr>
-          <w:fldChar w:fldCharType="begin"/>
-        </w:r>
-        <w:r>
-          <w:rPr>
-            <w:b w:val="0"/>
-          </w:rPr>
-          <w:delInstrText xml:space="preserve"> SEQ Obr. \* ARABIC \s 1 </w:delInstrText>
+          <w:delInstrText xml:space="preserve"> STYLEREF 1 \s </w:delInstrText>
         </w:r>
         <w:r>
           <w:rPr>
@@ -22174,7 +21741,7 @@
             <w:b w:val="0"/>
             <w:noProof/>
           </w:rPr>
-          <w:delText>5</w:delText>
+          <w:delText>4</w:delText>
         </w:r>
         <w:r>
           <w:rPr>
@@ -22182,19 +21749,23 @@
           </w:rPr>
           <w:fldChar w:fldCharType="end"/>
         </w:r>
-      </w:del>
-      <w:del w:id="482" w:author="Konzal Jan (164745)" w:date="2020-02-25T15:48:00Z">
         <w:r>
           <w:rPr>
             <w:b w:val="0"/>
           </w:rPr>
+          <w:delText>.</w:delText>
+        </w:r>
+        <w:r>
+          <w:rPr>
+            <w:b w:val="0"/>
+          </w:rPr>
           <w:fldChar w:fldCharType="begin"/>
         </w:r>
         <w:r>
           <w:rPr>
             <w:b w:val="0"/>
           </w:rPr>
-          <w:delInstrText xml:space="preserve"> STYLEREF 1 \s </w:delInstrText>
+          <w:delInstrText xml:space="preserve"> SEQ Obr. \* ARABIC \s 1 </w:delInstrText>
         </w:r>
         <w:r>
           <w:rPr>
@@ -22207,7 +21778,7 @@
             <w:b w:val="0"/>
             <w:noProof/>
           </w:rPr>
-          <w:delText>4</w:delText>
+          <w:delText>3</w:delText>
         </w:r>
         <w:r>
           <w:rPr>
@@ -22215,52 +21786,15 @@
           </w:rPr>
           <w:fldChar w:fldCharType="end"/>
         </w:r>
-        <w:r>
-          <w:rPr>
-            <w:b w:val="0"/>
-          </w:rPr>
-          <w:delText>.</w:delText>
-        </w:r>
-        <w:r>
-          <w:rPr>
-            <w:b w:val="0"/>
-          </w:rPr>
-          <w:fldChar w:fldCharType="begin"/>
-        </w:r>
-        <w:r>
-          <w:rPr>
-            <w:b w:val="0"/>
-          </w:rPr>
-          <w:delInstrText xml:space="preserve"> SEQ Obr. \* ARABIC \s 1 </w:delInstrText>
-        </w:r>
-        <w:r>
-          <w:rPr>
-            <w:b w:val="0"/>
-          </w:rPr>
-          <w:fldChar w:fldCharType="separate"/>
-        </w:r>
-        <w:r>
-          <w:rPr>
-            <w:b w:val="0"/>
-            <w:noProof/>
-          </w:rPr>
-          <w:delText>3</w:delText>
-        </w:r>
-        <w:r>
-          <w:rPr>
-            <w:b w:val="0"/>
-          </w:rPr>
-          <w:fldChar w:fldCharType="end"/>
-        </w:r>
       </w:del>
-      <w:bookmarkEnd w:id="476"/>
+      <w:bookmarkEnd w:id="463"/>
       <w:r>
         <w:rPr>
           <w:b w:val="0"/>
         </w:rPr>
         <w:t xml:space="preserve">: </w:t>
       </w:r>
-      <w:bookmarkEnd w:id="477"/>
+      <w:bookmarkEnd w:id="464"/>
       <w:r>
         <w:rPr>
           <w:b w:val="0"/>
@@ -22280,7 +21814,7 @@
       <w:r>
         <w:t xml:space="preserve">lezení podobných objektů, které </w:t>
       </w:r>
-      <w:ins w:id="483" w:author="Konzal Jan (164745)" w:date="2020-02-26T12:43:00Z">
+      <w:ins w:id="467" w:author="Konzal Jan (164745)" w:date="2020-02-26T12:43:00Z">
         <w:r>
           <w:t xml:space="preserve">v prostoru hlavních komponent </w:t>
         </w:r>
@@ -22294,7 +21828,7 @@
       <w:r>
         <w:t xml:space="preserve"> od ostatních. Rozložení objektů v prostoru </w:t>
       </w:r>
-      <w:ins w:id="484" w:author="Konzal Jan (164745)" w:date="2020-02-26T12:44:00Z">
+      <w:ins w:id="468" w:author="Konzal Jan (164745)" w:date="2020-02-26T12:44:00Z">
         <w:r>
           <w:t xml:space="preserve">hlavních komponent </w:t>
         </w:r>
@@ -22413,7 +21947,7 @@
       <w:r>
         <w:t xml:space="preserve">jednotkovou délku. Pozice objektů </w:t>
       </w:r>
-      <w:ins w:id="485" w:author="Konzal Jan (164745)" w:date="2020-02-26T11:43:00Z">
+      <w:ins w:id="469" w:author="Konzal Jan (164745)" w:date="2020-02-26T11:43:00Z">
         <w:r>
           <w:t xml:space="preserve">v grafu </w:t>
         </w:r>
@@ -22601,7 +22135,7 @@
           <w:b w:val="0"/>
         </w:rPr>
       </w:pPr>
-      <w:bookmarkStart w:id="486" w:name="_Ref32681955"/>
+      <w:bookmarkStart w:id="470" w:name="_Ref32681955"/>
       <w:r>
         <w:rPr>
           <w:b w:val="0"/>
@@ -22676,7 +22210,7 @@
         </w:rPr>
         <w:fldChar w:fldCharType="end"/>
       </w:r>
-      <w:bookmarkEnd w:id="486"/>
+      <w:bookmarkEnd w:id="470"/>
       <w:r>
         <w:rPr>
           <w:b w:val="0"/>
@@ -26542,27 +26076,25 @@
           <w:b w:val="0"/>
         </w:rPr>
       </w:pPr>
-      <w:bookmarkStart w:id="487" w:name="_Ref32693503"/>
+      <w:bookmarkStart w:id="471" w:name="_Ref32693503"/>
       <w:r>
         <w:rPr>
           <w:b w:val="0"/>
         </w:rPr>
         <w:t xml:space="preserve">Obr. </w:t>
       </w:r>
-      <w:ins w:id="488" w:author="Konzal Jan (164745) [2]" w:date="2020-03-17T13:56:00Z">
-        <w:r>
-          <w:rPr>
-            <w:b w:val="0"/>
-          </w:rPr>
-          <w:fldChar w:fldCharType="begin"/>
-        </w:r>
-        <w:r>
-          <w:rPr>
-            <w:b w:val="0"/>
-          </w:rPr>
-          <w:instrText xml:space="preserve"> STYLEREF 1 \s </w:instrText>
-        </w:r>
-      </w:ins>
+      <w:r>
+        <w:rPr>
+          <w:b w:val="0"/>
+        </w:rPr>
+        <w:fldChar w:fldCharType="begin"/>
+      </w:r>
+      <w:r>
+        <w:rPr>
+          <w:b w:val="0"/>
+        </w:rPr>
+        <w:instrText xml:space="preserve"> STYLEREF 1 \s </w:instrText>
+      </w:r>
       <w:r>
         <w:rPr>
           <w:b w:val="0"/>
@@ -26576,45 +26108,74 @@
         </w:rPr>
         <w:t>4</w:t>
       </w:r>
-      <w:ins w:id="489" w:author="Konzal Jan (164745) [2]" w:date="2020-03-17T13:56:00Z">
+      <w:r>
+        <w:rPr>
+          <w:b w:val="0"/>
+        </w:rPr>
+        <w:fldChar w:fldCharType="end"/>
+      </w:r>
+      <w:r>
+        <w:rPr>
+          <w:b w:val="0"/>
+        </w:rPr>
+        <w:t>.</w:t>
+      </w:r>
+      <w:r>
+        <w:rPr>
+          <w:b w:val="0"/>
+        </w:rPr>
+        <w:fldChar w:fldCharType="begin"/>
+      </w:r>
+      <w:r>
+        <w:rPr>
+          <w:b w:val="0"/>
+        </w:rPr>
+        <w:instrText xml:space="preserve"> SEQ Obr. \* ARABIC \s 1 </w:instrText>
+      </w:r>
+      <w:r>
+        <w:rPr>
+          <w:b w:val="0"/>
+        </w:rPr>
+        <w:fldChar w:fldCharType="separate"/>
+      </w:r>
+      <w:r>
+        <w:rPr>
+          <w:b w:val="0"/>
+          <w:noProof/>
+        </w:rPr>
+        <w:t>6</w:t>
+      </w:r>
+      <w:r>
+        <w:rPr>
+          <w:b w:val="0"/>
+        </w:rPr>
+        <w:fldChar w:fldCharType="end"/>
+      </w:r>
+      <w:del w:id="472" w:author="Konzal Jan (164745) [2]" w:date="2020-03-17T13:56:00Z">
         <w:r>
           <w:rPr>
             <w:b w:val="0"/>
           </w:rPr>
-          <w:fldChar w:fldCharType="end"/>
+          <w:fldChar w:fldCharType="begin"/>
         </w:r>
         <w:r>
           <w:rPr>
             <w:b w:val="0"/>
           </w:rPr>
-          <w:t>.</w:t>
+          <w:delInstrText xml:space="preserve"> STYLEREF 1 \s </w:delInstrText>
         </w:r>
         <w:r>
           <w:rPr>
             <w:b w:val="0"/>
           </w:rPr>
-          <w:fldChar w:fldCharType="begin"/>
-        </w:r>
-        <w:r>
-          <w:rPr>
-            <w:b w:val="0"/>
-          </w:rPr>
-          <w:instrText xml:space="preserve"> SEQ Obr. \* ARABIC \s 1 </w:instrText>
-        </w:r>
-      </w:ins>
-      <w:r>
-        <w:rPr>
-          <w:b w:val="0"/>
-        </w:rPr>
-        <w:fldChar w:fldCharType="separate"/>
-      </w:r>
-      <w:ins w:id="490" w:author="Konzal Jan (164745) [2]" w:date="2020-03-17T13:56:00Z">
+          <w:fldChar w:fldCharType="separate"/>
+        </w:r>
         <w:r>
           <w:rPr>
             <w:b w:val="0"/>
             <w:noProof/>
           </w:rPr>
-          <w:t>6</w:t>
+          <w:delText>4</w:delText>
         </w:r>
         <w:r>
           <w:rPr>
@@ -26622,19 +26183,23 @@
           </w:rPr>
           <w:fldChar w:fldCharType="end"/>
         </w:r>
-      </w:ins>
-      <w:del w:id="491" w:author="Konzal Jan (164745) [2]" w:date="2020-03-17T13:56:00Z">
         <w:r>
           <w:rPr>
             <w:b w:val="0"/>
           </w:rPr>
+          <w:delText>.</w:delText>
+        </w:r>
+        <w:r>
+          <w:rPr>
+            <w:b w:val="0"/>
+          </w:rPr>
           <w:fldChar w:fldCharType="begin"/>
         </w:r>
         <w:r>
           <w:rPr>
             <w:b w:val="0"/>
           </w:rPr>
-          <w:delInstrText xml:space="preserve"> STYLEREF 1 \s </w:delInstrText>
+          <w:delInstrText xml:space="preserve"> SEQ Obr. \* ARABIC \s 1 </w:delInstrText>
         </w:r>
         <w:r>
           <w:rPr>
@@ -26647,7 +26212,7 @@
             <w:b w:val="0"/>
             <w:noProof/>
           </w:rPr>
-          <w:delText>4</w:delText>
+          <w:delText>6</w:delText>
         </w:r>
         <w:r>
           <w:rPr>
@@ -26655,23 +26220,19 @@
           </w:rPr>
           <w:fldChar w:fldCharType="end"/>
         </w:r>
+      </w:del>
+      <w:del w:id="473" w:author="Konzal Jan (164745)" w:date="2020-02-25T15:48:00Z">
         <w:r>
           <w:rPr>
             <w:b w:val="0"/>
           </w:rPr>
-          <w:delText>.</w:delText>
+          <w:fldChar w:fldCharType="begin"/>
         </w:r>
         <w:r>
           <w:rPr>
             <w:b w:val="0"/>
           </w:rPr>
-          <w:fldChar w:fldCharType="begin"/>
-        </w:r>
-        <w:r>
-          <w:rPr>
-            <w:b w:val="0"/>
-          </w:rPr>
-          <w:delInstrText xml:space="preserve"> SEQ Obr. \* ARABIC \s 1 </w:delInstrText>
+          <w:delInstrText xml:space="preserve"> STYLEREF 1 \s </w:delInstrText>
         </w:r>
         <w:r>
           <w:rPr>
@@ -26684,7 +26245,7 @@
             <w:b w:val="0"/>
             <w:noProof/>
           </w:rPr>
-          <w:delText>6</w:delText>
+          <w:delText>4</w:delText>
         </w:r>
         <w:r>
           <w:rPr>
@@ -26692,19 +26253,23 @@
           </w:rPr>
           <w:fldChar w:fldCharType="end"/>
         </w:r>
-      </w:del>
-      <w:del w:id="492" w:author="Konzal Jan (164745)" w:date="2020-02-25T15:48:00Z">
         <w:r>
           <w:rPr>
             <w:b w:val="0"/>
           </w:rPr>
+          <w:delText>.</w:delText>
+        </w:r>
+        <w:r>
+          <w:rPr>
+            <w:b w:val="0"/>
+          </w:rPr>
           <w:fldChar w:fldCharType="begin"/>
         </w:r>
         <w:r>
           <w:rPr>
             <w:b w:val="0"/>
           </w:rPr>
-          <w:delInstrText xml:space="preserve"> STYLEREF 1 \s </w:delInstrText>
+          <w:delInstrText xml:space="preserve"> SEQ Obr. \* ARABIC \s 1 </w:delInstrText>
         </w:r>
         <w:r>
           <w:rPr>
@@ -26725,45 +26290,8 @@
           </w:rPr>
           <w:fldChar w:fldCharType="end"/>
         </w:r>
-        <w:r>
-          <w:rPr>
-            <w:b w:val="0"/>
-          </w:rPr>
-          <w:delText>.</w:delText>
-        </w:r>
-        <w:r>
-          <w:rPr>
-            <w:b w:val="0"/>
-          </w:rPr>
-          <w:fldChar w:fldCharType="begin"/>
-        </w:r>
-        <w:r>
-          <w:rPr>
-            <w:b w:val="0"/>
-          </w:rPr>
-          <w:delInstrText xml:space="preserve"> SEQ Obr. \* ARABIC \s 1 </w:delInstrText>
-        </w:r>
-        <w:r>
-          <w:rPr>
-            <w:b w:val="0"/>
-          </w:rPr>
-          <w:fldChar w:fldCharType="separate"/>
-        </w:r>
-        <w:r>
-          <w:rPr>
-            <w:b w:val="0"/>
-            <w:noProof/>
-          </w:rPr>
-          <w:delText>4</w:delText>
-        </w:r>
-        <w:r>
-          <w:rPr>
-            <w:b w:val="0"/>
-          </w:rPr>
-          <w:fldChar w:fldCharType="end"/>
-        </w:r>
       </w:del>
-      <w:bookmarkEnd w:id="487"/>
+      <w:bookmarkEnd w:id="471"/>
       <w:r>
         <w:rPr>
           <w:b w:val="0"/>
@@ -27603,7 +27131,7 @@
           <w:b w:val="0"/>
         </w:rPr>
       </w:pPr>
-      <w:bookmarkStart w:id="493" w:name="_Ref32695294"/>
+      <w:bookmarkStart w:id="474" w:name="_Ref32695294"/>
       <w:r>
         <w:rPr>
           <w:b w:val="0"/>
@@ -27678,7 +27206,7 @@
         </w:rPr>
         <w:fldChar w:fldCharType="end"/>
       </w:r>
-      <w:bookmarkEnd w:id="493"/>
+      <w:bookmarkEnd w:id="474"/>
       <w:r>
         <w:rPr>
           <w:b w:val="0"/>
@@ -27807,7 +27335,7 @@
           <w:b w:val="0"/>
         </w:rPr>
       </w:pPr>
-      <w:bookmarkStart w:id="494" w:name="_Ref32840166"/>
+      <w:bookmarkStart w:id="475" w:name="_Ref32840166"/>
       <w:r>
         <w:rPr>
           <w:b w:val="0"/>
@@ -27882,7 +27410,7 @@
         </w:rPr>
         <w:fldChar w:fldCharType="end"/>
       </w:r>
-      <w:bookmarkEnd w:id="494"/>
+      <w:bookmarkEnd w:id="475"/>
       <w:r>
         <w:rPr>
           <w:b w:val="0"/>
@@ -28898,8 +28426,8 @@
           <w:b w:val="0"/>
         </w:rPr>
       </w:pPr>
-      <w:bookmarkStart w:id="495" w:name="_Ref32842516"/>
-      <w:bookmarkStart w:id="496" w:name="_Ref32846476"/>
+      <w:bookmarkStart w:id="476" w:name="_Ref32842516"/>
+      <w:bookmarkStart w:id="477" w:name="_Ref32846476"/>
       <w:r>
         <w:rPr>
           <w:b w:val="0"/>
@@ -28974,7 +28502,7 @@
         </w:rPr>
         <w:fldChar w:fldCharType="end"/>
       </w:r>
-      <w:bookmarkEnd w:id="495"/>
+      <w:bookmarkEnd w:id="476"/>
       <w:r>
         <w:rPr>
           <w:b w:val="0"/>
@@ -28996,7 +28524,7 @@
         </w:rPr>
         <w:t>komponentního skóre</w:t>
       </w:r>
-      <w:bookmarkEnd w:id="496"/>
+      <w:bookmarkEnd w:id="477"/>
       <w:r>
         <w:rPr>
           <w:b w:val="0"/>
@@ -32667,7 +32195,7 @@
           <w:b w:val="0"/>
         </w:rPr>
       </w:pPr>
-      <w:bookmarkStart w:id="497" w:name="_Ref32843150"/>
+      <w:bookmarkStart w:id="478" w:name="_Ref32843150"/>
       <w:r>
         <w:rPr>
           <w:b w:val="0"/>
@@ -32742,7 +32270,7 @@
         </w:rPr>
         <w:fldChar w:fldCharType="end"/>
       </w:r>
-      <w:bookmarkEnd w:id="497"/>
+      <w:bookmarkEnd w:id="478"/>
       <w:r>
         <w:rPr>
           <w:b w:val="0"/>
@@ -33159,7 +32687,7 @@
           <w:b w:val="0"/>
         </w:rPr>
       </w:pPr>
-      <w:bookmarkStart w:id="498" w:name="_Ref32846202"/>
+      <w:bookmarkStart w:id="479" w:name="_Ref32846202"/>
       <w:r>
         <w:rPr>
           <w:b w:val="0"/>
@@ -33234,7 +32762,7 @@
         </w:rPr>
         <w:fldChar w:fldCharType="end"/>
       </w:r>
-      <w:bookmarkEnd w:id="498"/>
+      <w:bookmarkEnd w:id="479"/>
       <w:r>
         <w:rPr>
           <w:b w:val="0"/>
@@ -33395,7 +32923,7 @@
           <w:b w:val="0"/>
         </w:rPr>
       </w:pPr>
-      <w:bookmarkStart w:id="499" w:name="_Ref32849215"/>
+      <w:bookmarkStart w:id="480" w:name="_Ref32849215"/>
       <w:r>
         <w:rPr>
           <w:b w:val="0"/>
@@ -33470,7 +32998,7 @@
         </w:rPr>
         <w:fldChar w:fldCharType="end"/>
       </w:r>
-      <w:bookmarkEnd w:id="499"/>
+      <w:bookmarkEnd w:id="480"/>
       <w:r>
         <w:rPr>
           <w:b w:val="0"/>
@@ -33896,7 +33424,7 @@
           <w:b w:val="0"/>
         </w:rPr>
       </w:pPr>
-      <w:bookmarkStart w:id="500" w:name="_Ref34062154"/>
+      <w:bookmarkStart w:id="481" w:name="_Ref34062154"/>
       <w:r>
         <w:rPr>
           <w:b w:val="0"/>
@@ -33971,7 +33499,7 @@
         </w:rPr>
         <w:fldChar w:fldCharType="end"/>
       </w:r>
-      <w:bookmarkEnd w:id="500"/>
+      <w:bookmarkEnd w:id="481"/>
       <w:r>
         <w:rPr>
           <w:b w:val="0"/>
@@ -34094,7 +33622,7 @@
           <w:b w:val="0"/>
         </w:rPr>
       </w:pPr>
-      <w:bookmarkStart w:id="501" w:name="_Ref34063038"/>
+      <w:bookmarkStart w:id="482" w:name="_Ref34063038"/>
       <w:r>
         <w:rPr>
           <w:b w:val="0"/>
@@ -34169,7 +33697,7 @@
         </w:rPr>
         <w:fldChar w:fldCharType="end"/>
       </w:r>
-      <w:bookmarkEnd w:id="501"/>
+      <w:bookmarkEnd w:id="482"/>
       <w:r>
         <w:rPr>
           <w:b w:val="0"/>
@@ -34239,7 +33767,7 @@
           <w:b w:val="0"/>
         </w:rPr>
       </w:pPr>
-      <w:bookmarkStart w:id="502" w:name="_Ref34063097"/>
+      <w:bookmarkStart w:id="483" w:name="_Ref34063097"/>
       <w:r>
         <w:rPr>
           <w:b w:val="0"/>
@@ -34314,7 +33842,7 @@
         </w:rPr>
         <w:fldChar w:fldCharType="end"/>
       </w:r>
-      <w:bookmarkEnd w:id="502"/>
+      <w:bookmarkEnd w:id="483"/>
       <w:r>
         <w:rPr>
           <w:b w:val="0"/>
@@ -34530,7 +34058,7 @@
           <w:b w:val="0"/>
         </w:rPr>
       </w:pPr>
-      <w:bookmarkStart w:id="503" w:name="_Ref34063471"/>
+      <w:bookmarkStart w:id="484" w:name="_Ref34063471"/>
       <w:r>
         <w:rPr>
           <w:b w:val="0"/>
@@ -34605,7 +34133,7 @@
         </w:rPr>
         <w:fldChar w:fldCharType="end"/>
       </w:r>
-      <w:bookmarkEnd w:id="503"/>
+      <w:bookmarkEnd w:id="484"/>
       <w:r>
         <w:rPr>
           <w:b w:val="0"/>
@@ -34864,7 +34392,7 @@
           <w:b w:val="0"/>
         </w:rPr>
       </w:pPr>
-      <w:bookmarkStart w:id="504" w:name="_Ref33792152"/>
+      <w:bookmarkStart w:id="485" w:name="_Ref33792152"/>
       <w:r>
         <w:rPr>
           <w:b w:val="0"/>
@@ -34939,7 +34467,7 @@
         </w:rPr>
         <w:fldChar w:fldCharType="end"/>
       </w:r>
-      <w:bookmarkEnd w:id="504"/>
+      <w:bookmarkEnd w:id="485"/>
       <w:r>
         <w:rPr>
           <w:b w:val="0"/>
@@ -35210,59 +34738,33 @@
             <w:pPr>
               <w:jc w:val="right"/>
             </w:pPr>
-            <w:bookmarkStart w:id="505" w:name="_Ref33796931"/>
+            <w:bookmarkStart w:id="486" w:name="_Ref33796931"/>
             <w:r>
               <w:t>(</w:t>
             </w:r>
-            <w:r>
-              <w:fldChar w:fldCharType="begin"/>
-            </w:r>
-            <w:r>
-              <w:instrText xml:space="preserve"> STYLEREF 1 \s </w:instrText>
-            </w:r>
-            <w:r>
-              <w:fldChar w:fldCharType="separate"/>
-            </w:r>
-            <w:r>
-              <w:rPr>
-                <w:noProof/>
-              </w:rPr>
-              <w:t>5</w:t>
-            </w:r>
-            <w:r>
-              <w:rPr>
-                <w:noProof/>
-              </w:rPr>
-              <w:fldChar w:fldCharType="end"/>
-            </w:r>
+            <w:fldSimple w:instr=" STYLEREF 1 \s ">
+              <w:r>
+                <w:rPr>
+                  <w:noProof/>
+                </w:rPr>
+                <w:t>5</w:t>
+              </w:r>
+            </w:fldSimple>
             <w:r>
               <w:t>.</w:t>
             </w:r>
-            <w:r>
-              <w:fldChar w:fldCharType="begin"/>
-            </w:r>
-            <w:r>
-              <w:instrText xml:space="preserve"> SEQ Rovnice \* ARABIC \s 1 </w:instrText>
-            </w:r>
-            <w:r>
-              <w:fldChar w:fldCharType="separate"/>
-            </w:r>
-            <w:r>
-              <w:rPr>
-                <w:noProof/>
-              </w:rPr>
-              <w:t>1</w:t>
-            </w:r>
-            <w:r>
-              <w:rPr>
-                <w:noProof/>
-              </w:rPr>
-              <w:fldChar w:fldCharType="end"/>
-            </w:r>
+            <w:fldSimple w:instr=" SEQ Rovnice \* ARABIC \s 1 ">
+              <w:r>
+                <w:rPr>
+                  <w:noProof/>
+                </w:rPr>
+                <w:t>1</w:t>
+              </w:r>
+            </w:fldSimple>
             <w:r>
               <w:t>)</w:t>
             </w:r>
-            <w:bookmarkEnd w:id="505"/>
+            <w:bookmarkEnd w:id="486"/>
           </w:p>
         </w:tc>
       </w:tr>
@@ -35550,59 +35052,33 @@
             <w:pPr>
               <w:jc w:val="right"/>
             </w:pPr>
-            <w:bookmarkStart w:id="506" w:name="_Ref33798934"/>
+            <w:bookmarkStart w:id="487" w:name="_Ref33798934"/>
             <w:r>
               <w:t>(</w:t>
             </w:r>
-            <w:r>
-              <w:fldChar w:fldCharType="begin"/>
-            </w:r>
-            <w:r>
-              <w:instrText xml:space="preserve"> STYLEREF 1 \s </w:instrText>
-            </w:r>
-            <w:r>
-              <w:fldChar w:fldCharType="separate"/>
-            </w:r>
-            <w:r>
-              <w:rPr>
-                <w:noProof/>
-              </w:rPr>
-              <w:t>5</w:t>
-            </w:r>
-            <w:r>
-              <w:rPr>
-                <w:noProof/>
-              </w:rPr>
-              <w:fldChar w:fldCharType="end"/>
-            </w:r>
+            <w:fldSimple w:instr=" STYLEREF 1 \s ">
+              <w:r>
+                <w:rPr>
+                  <w:noProof/>
+                </w:rPr>
+                <w:t>5</w:t>
+              </w:r>
+            </w:fldSimple>
             <w:r>
               <w:t>.</w:t>
             </w:r>
-            <w:r>
-              <w:fldChar w:fldCharType="begin"/>
-            </w:r>
-            <w:r>
-              <w:instrText xml:space="preserve"> SEQ Rovnice \* ARABIC \s 1 </w:instrText>
-            </w:r>
-            <w:r>
-              <w:fldChar w:fldCharType="separate"/>
-            </w:r>
-            <w:r>
-              <w:rPr>
-                <w:noProof/>
-              </w:rPr>
-              <w:t>2</w:t>
-            </w:r>
-            <w:r>
-              <w:rPr>
-                <w:noProof/>
-              </w:rPr>
-              <w:fldChar w:fldCharType="end"/>
-            </w:r>
+            <w:fldSimple w:instr=" SEQ Rovnice \* ARABIC \s 1 ">
+              <w:r>
+                <w:rPr>
+                  <w:noProof/>
+                </w:rPr>
+                <w:t>2</w:t>
+              </w:r>
+            </w:fldSimple>
             <w:r>
               <w:t>)</w:t>
             </w:r>
-            <w:bookmarkEnd w:id="506"/>
+            <w:bookmarkEnd w:id="487"/>
           </w:p>
         </w:tc>
       </w:tr>
@@ -35802,59 +35278,33 @@
             <w:pPr>
               <w:jc w:val="right"/>
             </w:pPr>
-            <w:bookmarkStart w:id="507" w:name="_Ref34042946"/>
+            <w:bookmarkStart w:id="488" w:name="_Ref34042946"/>
             <w:r>
               <w:t>(</w:t>
             </w:r>
-            <w:r>
-              <w:fldChar w:fldCharType="begin"/>
-            </w:r>
-            <w:r>
-              <w:instrText xml:space="preserve"> STYLEREF 1 \s </w:instrText>
-            </w:r>
-            <w:r>
-              <w:fldChar w:fldCharType="separate"/>
-            </w:r>
-            <w:r>
-              <w:rPr>
-                <w:noProof/>
-              </w:rPr>
-              <w:t>5</w:t>
-            </w:r>
-            <w:r>
-              <w:rPr>
-                <w:noProof/>
-              </w:rPr>
-              <w:fldChar w:fldCharType="end"/>
-            </w:r>
+            <w:fldSimple w:instr=" STYLEREF 1 \s ">
+              <w:r>
+                <w:rPr>
+                  <w:noProof/>
+                </w:rPr>
+                <w:t>5</w:t>
+              </w:r>
+            </w:fldSimple>
             <w:r>
               <w:t>.</w:t>
             </w:r>
-            <w:r>
-              <w:fldChar w:fldCharType="begin"/>
-            </w:r>
-            <w:r>
-              <w:instrText xml:space="preserve"> SEQ Rovnice \* ARABIC \s 1 </w:instrText>
-            </w:r>
-            <w:r>
-              <w:fldChar w:fldCharType="separate"/>
-            </w:r>
-            <w:r>
-              <w:rPr>
-                <w:noProof/>
-              </w:rPr>
-              <w:t>3</w:t>
-            </w:r>
-            <w:r>
-              <w:rPr>
-                <w:noProof/>
-              </w:rPr>
-              <w:fldChar w:fldCharType="end"/>
-            </w:r>
+            <w:fldSimple w:instr=" SEQ Rovnice \* ARABIC \s 1 ">
+              <w:r>
+                <w:rPr>
+                  <w:noProof/>
+                </w:rPr>
+                <w:t>3</w:t>
+              </w:r>
+            </w:fldSimple>
             <w:r>
               <w:t>)</w:t>
             </w:r>
-            <w:bookmarkEnd w:id="507"/>
+            <w:bookmarkEnd w:id="488"/>
           </w:p>
         </w:tc>
       </w:tr>
@@ -36181,59 +35631,33 @@
             <w:pPr>
               <w:jc w:val="right"/>
             </w:pPr>
-            <w:bookmarkStart w:id="508" w:name="_Ref34043347"/>
+            <w:bookmarkStart w:id="489" w:name="_Ref34043347"/>
             <w:r>
               <w:t>(</w:t>
             </w:r>
-            <w:r>
-              <w:fldChar w:fldCharType="begin"/>
-            </w:r>
-            <w:r>
-              <w:instrText xml:space="preserve"> STYLEREF 1 \s </w:instrText>
-            </w:r>
-            <w:r>
-              <w:fldChar w:fldCharType="separate"/>
-            </w:r>
-            <w:r>
-              <w:rPr>
-                <w:noProof/>
-              </w:rPr>
-              <w:t>5</w:t>
-            </w:r>
-            <w:r>
-              <w:rPr>
-                <w:noProof/>
-              </w:rPr>
-              <w:fldChar w:fldCharType="end"/>
-            </w:r>
+            <w:fldSimple w:instr=" STYLEREF 1 \s ">
+              <w:r>
+                <w:rPr>
+                  <w:noProof/>
+                </w:rPr>
+                <w:t>5</w:t>
+              </w:r>
+            </w:fldSimple>
             <w:r>
               <w:t>.</w:t>
             </w:r>
-            <w:r>
-              <w:fldChar w:fldCharType="begin"/>
-            </w:r>
-            <w:r>
-              <w:instrText xml:space="preserve"> SEQ Rovnice \* ARABIC \s 1 </w:instrText>
-            </w:r>
-            <w:r>
-              <w:fldChar w:fldCharType="separate"/>
-            </w:r>
-            <w:r>
-              <w:rPr>
-                <w:noProof/>
-              </w:rPr>
-              <w:t>4</w:t>
-            </w:r>
-            <w:r>
-              <w:rPr>
-                <w:noProof/>
-              </w:rPr>
-              <w:fldChar w:fldCharType="end"/>
-            </w:r>
+            <w:fldSimple w:instr=" SEQ Rovnice \* ARABIC \s 1 ">
+              <w:r>
+                <w:rPr>
+                  <w:noProof/>
+                </w:rPr>
+                <w:t>4</w:t>
+              </w:r>
+            </w:fldSimple>
             <w:r>
               <w:t>)</w:t>
             </w:r>
-            <w:bookmarkEnd w:id="508"/>
+            <w:bookmarkEnd w:id="489"/>
           </w:p>
         </w:tc>
       </w:tr>
@@ -36470,59 +35894,33 @@
             <w:pPr>
               <w:jc w:val="right"/>
             </w:pPr>
-            <w:bookmarkStart w:id="509" w:name="_Ref34050945"/>
+            <w:bookmarkStart w:id="490" w:name="_Ref34050945"/>
             <w:r>
               <w:t>(</w:t>
             </w:r>
-            <w:r>
-              <w:fldChar w:fldCharType="begin"/>
-            </w:r>
-            <w:r>
-              <w:instrText xml:space="preserve"> STYLEREF 1 \s </w:instrText>
-            </w:r>
-            <w:r>
-              <w:fldChar w:fldCharType="separate"/>
-            </w:r>
-            <w:r>
-              <w:rPr>
-                <w:noProof/>
-              </w:rPr>
-              <w:t>5</w:t>
-            </w:r>
-            <w:r>
-              <w:rPr>
-                <w:noProof/>
-              </w:rPr>
-              <w:fldChar w:fldCharType="end"/>
-            </w:r>
+            <w:fldSimple w:instr=" STYLEREF 1 \s ">
+              <w:r>
+                <w:rPr>
+                  <w:noProof/>
+                </w:rPr>
+                <w:t>5</w:t>
+              </w:r>
+            </w:fldSimple>
             <w:r>
               <w:t>.</w:t>
             </w:r>
-            <w:r>
-              <w:fldChar w:fldCharType="begin"/>
-            </w:r>
-            <w:r>
-              <w:instrText xml:space="preserve"> SEQ Rovnice \* ARABIC \s 1 </w:instrText>
-            </w:r>
-            <w:r>
-              <w:fldChar w:fldCharType="separate"/>
-            </w:r>
-            <w:r>
-              <w:rPr>
-                <w:noProof/>
-              </w:rPr>
-              <w:t>5</w:t>
-            </w:r>
-            <w:r>
-              <w:rPr>
-                <w:noProof/>
-              </w:rPr>
-              <w:fldChar w:fldCharType="end"/>
-            </w:r>
+            <w:fldSimple w:instr=" SEQ Rovnice \* ARABIC \s 1 ">
+              <w:r>
+                <w:rPr>
+                  <w:noProof/>
+                </w:rPr>
+                <w:t>5</w:t>
+              </w:r>
+            </w:fldSimple>
             <w:r>
               <w:t>)</w:t>
             </w:r>
-            <w:bookmarkEnd w:id="509"/>
+            <w:bookmarkEnd w:id="490"/>
           </w:p>
         </w:tc>
       </w:tr>
@@ -36815,59 +36213,33 @@
             <w:pPr>
               <w:jc w:val="right"/>
             </w:pPr>
-            <w:bookmarkStart w:id="510" w:name="_Ref34051581"/>
+            <w:bookmarkStart w:id="491" w:name="_Ref34051581"/>
             <w:r>
               <w:t>(</w:t>
             </w:r>
-            <w:r>
-              <w:fldChar w:fldCharType="begin"/>
-            </w:r>
-            <w:r>
-              <w:instrText xml:space="preserve"> STYLEREF 1 \s </w:instrText>
-            </w:r>
-            <w:r>
-              <w:fldChar w:fldCharType="separate"/>
-            </w:r>
-            <w:r>
-              <w:rPr>
-                <w:noProof/>
-              </w:rPr>
-              <w:t>5</w:t>
-            </w:r>
-            <w:r>
-              <w:rPr>
-                <w:noProof/>
-              </w:rPr>
-              <w:fldChar w:fldCharType="end"/>
-            </w:r>
+            <w:fldSimple w:instr=" STYLEREF 1 \s ">
+              <w:r>
+                <w:rPr>
+                  <w:noProof/>
+                </w:rPr>
+                <w:t>5</w:t>
+              </w:r>
+            </w:fldSimple>
             <w:r>
               <w:t>.</w:t>
             </w:r>
-            <w:r>
-              <w:fldChar w:fldCharType="begin"/>
-            </w:r>
-            <w:r>
-              <w:instrText xml:space="preserve"> SEQ Rovnice \* ARABIC \s 1 </w:instrText>
-            </w:r>
-            <w:r>
-              <w:fldChar w:fldCharType="separate"/>
-            </w:r>
-            <w:r>
-              <w:rPr>
-                <w:noProof/>
-              </w:rPr>
-              <w:t>6</w:t>
-            </w:r>
-            <w:r>
-              <w:rPr>
-                <w:noProof/>
-              </w:rPr>
-              <w:fldChar w:fldCharType="end"/>
-            </w:r>
+            <w:fldSimple w:instr=" SEQ Rovnice \* ARABIC \s 1 ">
+              <w:r>
+                <w:rPr>
+                  <w:noProof/>
+                </w:rPr>
+                <w:t>6</w:t>
+              </w:r>
+            </w:fldSimple>
             <w:r>
               <w:t>)</w:t>
             </w:r>
-            <w:bookmarkEnd w:id="510"/>
+            <w:bookmarkEnd w:id="491"/>
           </w:p>
         </w:tc>
       </w:tr>
@@ -37114,7 +36486,7 @@
           <w:b w:val="0"/>
         </w:rPr>
       </w:pPr>
-      <w:bookmarkStart w:id="511" w:name="_Ref34053329"/>
+      <w:bookmarkStart w:id="492" w:name="_Ref34053329"/>
       <w:r>
         <w:rPr>
           <w:b w:val="0"/>
@@ -37189,7 +36561,7 @@
         </w:rPr>
         <w:fldChar w:fldCharType="end"/>
       </w:r>
-      <w:bookmarkEnd w:id="511"/>
+      <w:bookmarkEnd w:id="492"/>
       <w:r>
         <w:rPr>
           <w:b w:val="0"/>
@@ -37821,59 +37193,33 @@
             <w:pPr>
               <w:jc w:val="right"/>
             </w:pPr>
-            <w:bookmarkStart w:id="512" w:name="_Ref34055027"/>
+            <w:bookmarkStart w:id="493" w:name="_Ref34055027"/>
             <w:r>
               <w:t>(</w:t>
             </w:r>
-            <w:r>
-              <w:fldChar w:fldCharType="begin"/>
-            </w:r>
-            <w:r>
-              <w:instrText xml:space="preserve"> STYLEREF 1 \s </w:instrText>
-            </w:r>
-            <w:r>
-              <w:fldChar w:fldCharType="separate"/>
-            </w:r>
-            <w:r>
-              <w:rPr>
-                <w:noProof/>
-              </w:rPr>
-              <w:t>5</w:t>
-            </w:r>
-            <w:r>
-              <w:rPr>
-                <w:noProof/>
-              </w:rPr>
-              <w:fldChar w:fldCharType="end"/>
-            </w:r>
+            <w:fldSimple w:instr=" STYLEREF 1 \s ">
+              <w:r>
+                <w:rPr>
+                  <w:noProof/>
+                </w:rPr>
+                <w:t>5</w:t>
+              </w:r>
+            </w:fldSimple>
             <w:r>
               <w:t>.</w:t>
             </w:r>
-            <w:r>
-              <w:fldChar w:fldCharType="begin"/>
-            </w:r>
-            <w:r>
-              <w:instrText xml:space="preserve"> SEQ Rovnice \* ARABIC \s 1 </w:instrText>
-            </w:r>
-            <w:r>
-              <w:fldChar w:fldCharType="separate"/>
-            </w:r>
-            <w:r>
-              <w:rPr>
-                <w:noProof/>
-              </w:rPr>
-              <w:t>7</w:t>
-            </w:r>
-            <w:r>
-              <w:rPr>
-                <w:noProof/>
-              </w:rPr>
-              <w:fldChar w:fldCharType="end"/>
-            </w:r>
+            <w:fldSimple w:instr=" SEQ Rovnice \* ARABIC \s 1 ">
+              <w:r>
+                <w:rPr>
+                  <w:noProof/>
+                </w:rPr>
+                <w:t>7</w:t>
+              </w:r>
+            </w:fldSimple>
             <w:r>
               <w:t>)</w:t>
             </w:r>
-            <w:bookmarkEnd w:id="512"/>
+            <w:bookmarkEnd w:id="493"/>
           </w:p>
         </w:tc>
       </w:tr>
@@ -37963,8 +37309,81 @@
     </w:p>
     <w:p>
       <w:pPr>
+        <w:spacing w:line="240" w:lineRule="auto"/>
+        <w:ind w:left="0"/>
+        <w:rPr>
+          <w:color w:val="000000"/>
+        </w:rPr>
+      </w:pPr>
+      <w:r>
+        <w:br w:type="page"/>
+      </w:r>
+    </w:p>
+    <w:p>
+      <w:pPr>
+        <w:pStyle w:val="Nadpis1"/>
+      </w:pPr>
+      <w:r>
+        <w:lastRenderedPageBreak/>
+        <w:t>realizace</w:t>
+      </w:r>
+    </w:p>
+    <w:p>
+      <w:pPr>
         <w:pStyle w:val="BPDPNormln"/>
       </w:pPr>
+      <w:r>
+        <w:t xml:space="preserve">Program pro </w:t>
+      </w:r>
+      <w:proofErr w:type="spellStart"/>
+      <w:r>
+        <w:t>trigrování</w:t>
+      </w:r>
+      <w:proofErr w:type="spellEnd"/>
+      <w:r>
+        <w:t xml:space="preserve"> bicích byl realizován v prostředí </w:t>
+      </w:r>
+      <w:proofErr w:type="spellStart"/>
+      <w:r>
+        <w:t>Matlab</w:t>
+      </w:r>
+      <w:proofErr w:type="spellEnd"/>
+      <w:r>
+        <w:t xml:space="preserve">. Program je rozdělen na dvě základní části a trénovací s testovací. Trénovací větev </w:t>
+      </w:r>
+      <w:proofErr w:type="spellStart"/>
+      <w:r>
+        <w:t>uceni.m</w:t>
+      </w:r>
+      <w:proofErr w:type="spellEnd"/>
+      <w:r>
+        <w:t xml:space="preserve"> </w:t>
+      </w:r>
+      <w:r>
+        <w:t>slouží k</w:t>
+      </w:r>
+      <w:r>
+        <w:t xml:space="preserve"> výpočtu prostou hlavních komponent a rozdělení </w:t>
+      </w:r>
+      <w:proofErr w:type="spellStart"/>
+      <w:r>
+        <w:t>clusterovacích</w:t>
+      </w:r>
+      <w:proofErr w:type="spellEnd"/>
+      <w:r>
+        <w:t xml:space="preserve"> tříd na základě trénovací množiny dat. Testovací větev </w:t>
+      </w:r>
+      <w:proofErr w:type="spellStart"/>
+      <w:r>
+        <w:t>main.m</w:t>
+      </w:r>
+      <w:proofErr w:type="spellEnd"/>
+      <w:r>
+        <w:t xml:space="preserve"> analyzuje nahrávku a jednotlivé údery přiřazuje do daných clusterů. </w:t>
+      </w:r>
+      <w:r>
+        <w:t>Jednotlivé bloky kódu jsou rozděleny do jednotlivých funkcí, které budou v této kapitole popsány.</w:t>
+      </w:r>
     </w:p>
     <w:p>
       <w:pPr>
@@ -37973,13 +37392,1127 @@
     </w:p>
     <w:p>
       <w:pPr>
+        <w:pStyle w:val="BPDPNormln"/>
+        <w:keepNext/>
+        <w:jc w:val="center"/>
+      </w:pPr>
+      <w:r>
+        <w:rPr>
+          <w:noProof/>
+        </w:rPr>
+        <w:drawing>
+          <wp:inline distT="0" distB="0" distL="0" distR="0" wp14:anchorId="43BD9F92" wp14:editId="140598A5">
+            <wp:extent cx="2653102" cy="3240000"/>
+            <wp:effectExtent l="0" t="0" r="0" b="0"/>
+            <wp:docPr id="7" name="Obrázek 7"/>
+            <wp:cNvGraphicFramePr>
+              <a:graphicFrameLocks xmlns:a="http://schemas.openxmlformats.org/drawingml/2006/main" noChangeAspect="1"/>
+            </wp:cNvGraphicFramePr>
+            <a:graphic xmlns:a="http://schemas.openxmlformats.org/drawingml/2006/main">
+              <a:graphicData uri="http://schemas.openxmlformats.org/drawingml/2006/picture">
+                <pic:pic xmlns:pic="http://schemas.openxmlformats.org/drawingml/2006/picture">
+                  <pic:nvPicPr>
+                    <pic:cNvPr id="7" name="trenovací.emf"/>
+                    <pic:cNvPicPr/>
+                  </pic:nvPicPr>
+                  <pic:blipFill>
+                    <a:blip r:embed="rId35">
+                      <a:extLst>
+                        <a:ext uri="{28A0092B-C50C-407E-A947-70E740481C1C}">
+                          <a14:useLocalDpi xmlns:a14="http://schemas.microsoft.com/office/drawing/2010/main" val="0"/>
+                        </a:ext>
+                      </a:extLst>
+                    </a:blip>
+                    <a:stretch>
+                      <a:fillRect/>
+                    </a:stretch>
+                  </pic:blipFill>
+                  <pic:spPr>
+                    <a:xfrm>
+                      <a:off x="0" y="0"/>
+                      <a:ext cx="2653102" cy="3240000"/>
+                    </a:xfrm>
+                    <a:prstGeom prst="rect">
+                      <a:avLst/>
+                    </a:prstGeom>
+                  </pic:spPr>
+                </pic:pic>
+              </a:graphicData>
+            </a:graphic>
+          </wp:inline>
+        </w:drawing>
+      </w:r>
+    </w:p>
+    <w:p>
+      <w:pPr>
+        <w:pStyle w:val="Titulek"/>
+        <w:jc w:val="center"/>
+        <w:rPr>
+          <w:b w:val="0"/>
+          <w:bCs/>
+        </w:rPr>
+      </w:pPr>
+      <w:bookmarkStart w:id="494" w:name="_Ref36819977"/>
+      <w:r>
+        <w:rPr>
+          <w:b w:val="0"/>
+          <w:bCs/>
+        </w:rPr>
+        <w:t xml:space="preserve">Obr. </w:t>
+      </w:r>
+      <w:r>
+        <w:rPr>
+          <w:b w:val="0"/>
+          <w:bCs/>
+        </w:rPr>
+        <w:fldChar w:fldCharType="begin"/>
+      </w:r>
+      <w:r>
+        <w:rPr>
+          <w:b w:val="0"/>
+          <w:bCs/>
+        </w:rPr>
+        <w:instrText xml:space="preserve"> STYLEREF 1 \s </w:instrText>
+      </w:r>
+      <w:r>
+        <w:rPr>
+          <w:b w:val="0"/>
+          <w:bCs/>
+        </w:rPr>
+        <w:fldChar w:fldCharType="separate"/>
+      </w:r>
+      <w:r>
+        <w:rPr>
+          <w:b w:val="0"/>
+          <w:bCs/>
+          <w:noProof/>
+        </w:rPr>
+        <w:t>6</w:t>
+      </w:r>
+      <w:r>
+        <w:rPr>
+          <w:b w:val="0"/>
+          <w:bCs/>
+        </w:rPr>
+        <w:fldChar w:fldCharType="end"/>
+      </w:r>
+      <w:r>
+        <w:rPr>
+          <w:b w:val="0"/>
+          <w:bCs/>
+        </w:rPr>
+        <w:t>.</w:t>
+      </w:r>
+      <w:r>
+        <w:rPr>
+          <w:b w:val="0"/>
+          <w:bCs/>
+        </w:rPr>
+        <w:fldChar w:fldCharType="begin"/>
+      </w:r>
+      <w:r>
+        <w:rPr>
+          <w:b w:val="0"/>
+          <w:bCs/>
+        </w:rPr>
+        <w:instrText xml:space="preserve"> SEQ Obr. \* ARABIC \s 1 </w:instrText>
+      </w:r>
+      <w:r>
+        <w:rPr>
+          <w:b w:val="0"/>
+          <w:bCs/>
+        </w:rPr>
+        <w:fldChar w:fldCharType="separate"/>
+      </w:r>
+      <w:r>
+        <w:rPr>
+          <w:b w:val="0"/>
+          <w:bCs/>
+          <w:noProof/>
+        </w:rPr>
+        <w:t>1</w:t>
+      </w:r>
+      <w:r>
+        <w:rPr>
+          <w:b w:val="0"/>
+          <w:bCs/>
+        </w:rPr>
+        <w:fldChar w:fldCharType="end"/>
+      </w:r>
+      <w:bookmarkEnd w:id="494"/>
+      <w:r>
+        <w:rPr>
+          <w:b w:val="0"/>
+          <w:bCs/>
+        </w:rPr>
+        <w:t xml:space="preserve">: </w:t>
+      </w:r>
+      <w:r>
+        <w:rPr>
+          <w:b w:val="0"/>
+          <w:bCs/>
+        </w:rPr>
+        <w:t>B</w:t>
+      </w:r>
+      <w:r>
+        <w:rPr>
+          <w:b w:val="0"/>
+          <w:bCs/>
+        </w:rPr>
+        <w:t>lokov</w:t>
+      </w:r>
+      <w:r>
+        <w:rPr>
+          <w:b w:val="0"/>
+          <w:bCs/>
+        </w:rPr>
+        <w:t>é schéma</w:t>
+      </w:r>
+      <w:r>
+        <w:rPr>
+          <w:b w:val="0"/>
+          <w:bCs/>
+        </w:rPr>
+        <w:t xml:space="preserve"> trénovací části programu</w:t>
+      </w:r>
+    </w:p>
+    <w:p>
+      <w:r>
+        <w:t xml:space="preserve">Na obrázku </w:t>
+      </w:r>
+      <w:r>
+        <w:fldChar w:fldCharType="begin"/>
+      </w:r>
+      <w:r>
+        <w:instrText xml:space="preserve"> REF _Ref36819977 \h </w:instrText>
+      </w:r>
+      <w:r>
+        <w:fldChar w:fldCharType="separate"/>
+      </w:r>
+      <w:r>
+        <w:rPr>
+          <w:bCs/>
+        </w:rPr>
+        <w:t>o</w:t>
+      </w:r>
+      <w:r>
+        <w:rPr>
+          <w:bCs/>
+        </w:rPr>
+        <w:t xml:space="preserve">br. </w:t>
+      </w:r>
+      <w:r>
+        <w:rPr>
+          <w:bCs/>
+          <w:noProof/>
+        </w:rPr>
+        <w:t>6</w:t>
+      </w:r>
+      <w:r>
+        <w:rPr>
+          <w:bCs/>
+        </w:rPr>
+        <w:t>.</w:t>
+      </w:r>
+      <w:r>
+        <w:rPr>
+          <w:bCs/>
+          <w:noProof/>
+        </w:rPr>
+        <w:t>1</w:t>
+      </w:r>
+      <w:r>
+        <w:fldChar w:fldCharType="end"/>
+      </w:r>
+      <w:r>
+        <w:t xml:space="preserve"> je zobrazen blokové schéma trénovací části. </w:t>
+      </w:r>
+    </w:p>
+    <w:p>
+      <w:pPr>
+        <w:pStyle w:val="Nadpis2"/>
+      </w:pPr>
+      <w:r>
+        <w:t xml:space="preserve"> </w:t>
+      </w:r>
+      <w:r>
+        <w:t xml:space="preserve">Funkce </w:t>
+      </w:r>
+      <w:proofErr w:type="spellStart"/>
+      <w:r>
+        <w:t>nacteni_souboru.m</w:t>
+      </w:r>
+      <w:proofErr w:type="spellEnd"/>
+    </w:p>
+    <w:p>
+      <w:pPr>
+        <w:pStyle w:val="BPDPNormln"/>
+      </w:pPr>
+      <w:r>
+        <w:t xml:space="preserve">Tato funkce slouží k načtení trénovací množině audio souborů. Program vyzve uživatele, aby vybral jednotlivé složky s uloženými soubory. Dále každou z těchto složek prohledá a načte všechny audio soubory, které se v nich nachází. Každý audio soubor je </w:t>
+      </w:r>
+      <w:r>
+        <w:t>rozdělen na pásma pomocí banky filtrům, a dále jsou v jednotlivých pásmech spočítány energie signálu.</w:t>
+      </w:r>
+    </w:p>
+    <w:p>
+      <w:pPr>
+        <w:pStyle w:val="BPDPNormln"/>
+      </w:pPr>
+      <w:r>
+        <w:t xml:space="preserve">Výstupem této funkce je struktura, která obsahuje energie pásem všech audio souborů, celkový počet souborů, počty v jednotlivých složkách a střední kmitočty použitých filtrů. Na obrázků </w:t>
+      </w:r>
+      <w:r>
+        <w:t>(</w:t>
+      </w:r>
+      <w:r>
+        <w:fldChar w:fldCharType="begin"/>
+      </w:r>
+      <w:r>
+        <w:instrText xml:space="preserve"> REF _Ref37064900 \h </w:instrText>
+      </w:r>
+      <w:r>
+        <w:instrText xml:space="preserve"> \* MERGEFORMAT </w:instrText>
+      </w:r>
+      <w:r>
+        <w:fldChar w:fldCharType="separate"/>
+      </w:r>
+      <w:r>
+        <w:fldChar w:fldCharType="end"/>
+      </w:r>
+      <w:r>
+        <w:fldChar w:fldCharType="begin"/>
+      </w:r>
+      <w:r>
+        <w:instrText xml:space="preserve"> REF _Ref37064909 \h </w:instrText>
+      </w:r>
+      <w:r>
+        <w:instrText xml:space="preserve"> \* MERGEFORMAT </w:instrText>
+      </w:r>
+      <w:r>
+        <w:fldChar w:fldCharType="separate"/>
+      </w:r>
+      <w:r>
+        <w:t>o</w:t>
+      </w:r>
+      <w:r>
+        <w:t xml:space="preserve">br. </w:t>
+      </w:r>
+      <w:r>
+        <w:rPr>
+          <w:noProof/>
+        </w:rPr>
+        <w:t>6</w:t>
+      </w:r>
+      <w:r>
+        <w:t>.</w:t>
+      </w:r>
+      <w:r>
+        <w:rPr>
+          <w:noProof/>
+        </w:rPr>
+        <w:t>2</w:t>
+      </w:r>
+      <w:r>
+        <w:fldChar w:fldCharType="end"/>
+      </w:r>
+      <w:r>
+        <w:t>), je zobrazeno uspořádání energií všech načtených souborů pro jednotlivá pásma. Kde sloupce jsou audio soubory a řádky jsou frekvenční pásma.</w:t>
+      </w:r>
+    </w:p>
+    <w:p>
+      <w:pPr>
+        <w:pStyle w:val="BPDPNormln"/>
+        <w:keepNext/>
+      </w:pPr>
+      <w:r>
+        <w:rPr>
+          <w:noProof/>
+        </w:rPr>
+        <w:lastRenderedPageBreak/>
+        <w:drawing>
+          <wp:inline distT="0" distB="0" distL="0" distR="0" wp14:anchorId="07524425" wp14:editId="63A67318">
+            <wp:extent cx="5399405" cy="2611755"/>
+            <wp:effectExtent l="0" t="0" r="0" b="0"/>
+            <wp:docPr id="10" name="Obrázek 10" descr="Obsah obrázku auto, vsedě, stůl, velké&#10;&#10;Popis byl vytvořen automaticky"/>
+            <wp:cNvGraphicFramePr>
+              <a:graphicFrameLocks xmlns:a="http://schemas.openxmlformats.org/drawingml/2006/main" noChangeAspect="1"/>
+            </wp:cNvGraphicFramePr>
+            <a:graphic xmlns:a="http://schemas.openxmlformats.org/drawingml/2006/main">
+              <a:graphicData uri="http://schemas.openxmlformats.org/drawingml/2006/picture">
+                <pic:pic xmlns:pic="http://schemas.openxmlformats.org/drawingml/2006/picture">
+                  <pic:nvPicPr>
+                    <pic:cNvPr id="10" name="energie.png"/>
+                    <pic:cNvPicPr/>
+                  </pic:nvPicPr>
+                  <pic:blipFill>
+                    <a:blip r:embed="rId36">
+                      <a:extLst>
+                        <a:ext uri="{28A0092B-C50C-407E-A947-70E740481C1C}">
+                          <a14:useLocalDpi xmlns:a14="http://schemas.microsoft.com/office/drawing/2010/main" val="0"/>
+                        </a:ext>
+                      </a:extLst>
+                    </a:blip>
+                    <a:stretch>
+                      <a:fillRect/>
+                    </a:stretch>
+                  </pic:blipFill>
+                  <pic:spPr>
+                    <a:xfrm>
+                      <a:off x="0" y="0"/>
+                      <a:ext cx="5399405" cy="2611755"/>
+                    </a:xfrm>
+                    <a:prstGeom prst="rect">
+                      <a:avLst/>
+                    </a:prstGeom>
+                  </pic:spPr>
+                </pic:pic>
+              </a:graphicData>
+            </a:graphic>
+          </wp:inline>
+        </w:drawing>
+      </w:r>
+    </w:p>
+    <w:p>
+      <w:pPr>
+        <w:pStyle w:val="Titulek"/>
+        <w:jc w:val="center"/>
+        <w:rPr>
+          <w:b w:val="0"/>
+          <w:bCs/>
+        </w:rPr>
+      </w:pPr>
+      <w:bookmarkStart w:id="495" w:name="_Ref37064909"/>
+      <w:r>
+        <w:rPr>
+          <w:b w:val="0"/>
+          <w:bCs/>
+        </w:rPr>
+        <w:t xml:space="preserve">Obr. </w:t>
+      </w:r>
+      <w:r>
+        <w:rPr>
+          <w:b w:val="0"/>
+          <w:bCs/>
+        </w:rPr>
+        <w:fldChar w:fldCharType="begin"/>
+      </w:r>
+      <w:r>
+        <w:rPr>
+          <w:b w:val="0"/>
+          <w:bCs/>
+        </w:rPr>
+        <w:instrText xml:space="preserve"> STYLEREF 1 \s </w:instrText>
+      </w:r>
+      <w:r>
+        <w:rPr>
+          <w:b w:val="0"/>
+          <w:bCs/>
+        </w:rPr>
+        <w:fldChar w:fldCharType="separate"/>
+      </w:r>
+      <w:r>
+        <w:rPr>
+          <w:b w:val="0"/>
+          <w:bCs/>
+          <w:noProof/>
+        </w:rPr>
+        <w:t>6</w:t>
+      </w:r>
+      <w:r>
+        <w:rPr>
+          <w:b w:val="0"/>
+          <w:bCs/>
+        </w:rPr>
+        <w:fldChar w:fldCharType="end"/>
+      </w:r>
+      <w:r>
+        <w:rPr>
+          <w:b w:val="0"/>
+          <w:bCs/>
+        </w:rPr>
+        <w:t>.</w:t>
+      </w:r>
+      <w:r>
+        <w:rPr>
+          <w:b w:val="0"/>
+          <w:bCs/>
+        </w:rPr>
+        <w:fldChar w:fldCharType="begin"/>
+      </w:r>
+      <w:r>
+        <w:rPr>
+          <w:b w:val="0"/>
+          <w:bCs/>
+        </w:rPr>
+        <w:instrText xml:space="preserve"> SEQ Obr. \* ARABIC \s 1 </w:instrText>
+      </w:r>
+      <w:r>
+        <w:rPr>
+          <w:b w:val="0"/>
+          <w:bCs/>
+        </w:rPr>
+        <w:fldChar w:fldCharType="separate"/>
+      </w:r>
+      <w:r>
+        <w:rPr>
+          <w:b w:val="0"/>
+          <w:bCs/>
+          <w:noProof/>
+        </w:rPr>
+        <w:t>2</w:t>
+      </w:r>
+      <w:r>
+        <w:rPr>
+          <w:b w:val="0"/>
+          <w:bCs/>
+        </w:rPr>
+        <w:fldChar w:fldCharType="end"/>
+      </w:r>
+      <w:bookmarkEnd w:id="495"/>
+      <w:r>
+        <w:rPr>
+          <w:b w:val="0"/>
+          <w:bCs/>
+        </w:rPr>
+        <w:t>: Ukázka uložení energií audio souborů v jednotlivých pásmech</w:t>
+      </w:r>
+    </w:p>
+    <w:p>
+      <w:pPr>
+        <w:pStyle w:val="Nadpis2"/>
+      </w:pPr>
+      <w:r>
+        <w:t xml:space="preserve">Funkce </w:t>
+      </w:r>
+      <w:proofErr w:type="spellStart"/>
+      <w:r>
+        <w:t>banka_filtru.m</w:t>
+      </w:r>
+      <w:proofErr w:type="spellEnd"/>
+    </w:p>
+    <w:p>
+      <w:pPr>
+        <w:pStyle w:val="BPDPNormln"/>
+      </w:pPr>
+      <w:r>
+        <w:t>Banka filtrů slouží k rozložení zvukového signálu na jednotlivá frekvenční pásma. Vstupem této funkce je matice vzorků zvukového signálu. Pomocí proměnné o, lze nastavit počet filtrů na oktávu. Pomocí proměnné rad, lze nastavit řád filtrů.</w:t>
+      </w:r>
+    </w:p>
+    <w:p>
+      <w:pPr>
+        <w:pStyle w:val="BPDPNormln"/>
+      </w:pPr>
+      <w:r>
+        <w:t xml:space="preserve">Pro návrh číslicových filtrů je využita funkce </w:t>
+      </w:r>
+      <w:proofErr w:type="spellStart"/>
+      <w:r>
+        <w:t>matlabu</w:t>
+      </w:r>
+      <w:proofErr w:type="spellEnd"/>
+      <w:r>
+        <w:t xml:space="preserve"> </w:t>
+      </w:r>
+      <w:proofErr w:type="spellStart"/>
+      <w:r>
+        <w:t>butter</w:t>
+      </w:r>
+      <w:proofErr w:type="spellEnd"/>
+      <w:r>
+        <w:t xml:space="preserve"> popsaná v kapitole </w:t>
+      </w:r>
+      <w:r>
+        <w:t>3.1.2. Výstupem této funkce je seznam středních kmitočtů použitých filtrů a matice obsahující vzorky signálu filtrovanými jednotlivými filtry</w:t>
+      </w:r>
+      <w:r>
+        <w:t xml:space="preserve"> seřazeny</w:t>
+      </w:r>
+      <w:r>
+        <w:t>.</w:t>
+      </w:r>
+      <w:r>
+        <w:t xml:space="preserve"> Kde sloupce jsou výstupy jednotlivých filtrů.</w:t>
+      </w:r>
+    </w:p>
+    <w:p>
+      <w:pPr>
+        <w:pStyle w:val="Nadpis2"/>
+      </w:pPr>
+      <w:r>
+        <w:t xml:space="preserve">Funkce </w:t>
+      </w:r>
+      <w:proofErr w:type="spellStart"/>
+      <w:r>
+        <w:t>energie.m</w:t>
+      </w:r>
+      <w:proofErr w:type="spellEnd"/>
+    </w:p>
+    <w:p>
+      <w:pPr>
+        <w:pStyle w:val="BPDPNormln"/>
+      </w:pPr>
+      <w:r>
+        <w:t>Vstupem té to funkce je matice filtrovaného signálu. Pro jednotlivá pásma jsou zde vypočítány energie signálu.</w:t>
+      </w:r>
+    </w:p>
+    <w:p>
+      <w:pPr>
+        <w:pStyle w:val="BPDPNormln"/>
+      </w:pPr>
+      <w:r>
+        <w:t>Funkce vrací sloupcový vektor vypočítaných energii.</w:t>
+      </w:r>
+    </w:p>
+    <w:p>
+      <w:pPr>
+        <w:pStyle w:val="Nadpis2"/>
+      </w:pPr>
+      <w:r>
+        <w:t xml:space="preserve">Funkce </w:t>
+      </w:r>
+      <w:proofErr w:type="spellStart"/>
+      <w:r>
+        <w:t>pca_analyza.m</w:t>
+      </w:r>
+      <w:proofErr w:type="spellEnd"/>
+    </w:p>
+    <w:p>
+      <w:pPr>
+        <w:pStyle w:val="BPDPNormln"/>
+      </w:pPr>
+      <w:r>
+        <w:t xml:space="preserve">Tato funkce slouží pouze k reprezentací výsledků analýzy hlavních komponent. Pro samotný výpočet PAC, je využita funkce </w:t>
+      </w:r>
+      <w:proofErr w:type="spellStart"/>
+      <w:r>
+        <w:t>Matlabu</w:t>
+      </w:r>
+      <w:proofErr w:type="spellEnd"/>
+      <w:r>
+        <w:t xml:space="preserve"> </w:t>
+      </w:r>
+      <w:proofErr w:type="spellStart"/>
+      <w:r>
+        <w:t>pca</w:t>
+      </w:r>
+      <w:proofErr w:type="spellEnd"/>
+      <w:r>
+        <w:t xml:space="preserve">. </w:t>
+      </w:r>
+      <w:r>
+        <w:t xml:space="preserve">Vstupem jsou matice vypočtených energií a počty načtených souborů. Návratem funkce jsou výstupy funkce </w:t>
+      </w:r>
+      <w:proofErr w:type="spellStart"/>
+      <w:r>
+        <w:t>pca</w:t>
+      </w:r>
+      <w:proofErr w:type="spellEnd"/>
+      <w:r>
+        <w:t>.</w:t>
+      </w:r>
+    </w:p>
+    <w:p>
+      <w:pPr>
+        <w:pStyle w:val="Nadpis3"/>
+      </w:pPr>
+      <w:r>
+        <w:t xml:space="preserve">Funkce </w:t>
+      </w:r>
+      <w:proofErr w:type="spellStart"/>
+      <w:r>
+        <w:t>pca.m</w:t>
+      </w:r>
+      <w:proofErr w:type="spellEnd"/>
+    </w:p>
+    <w:p>
+      <w:pPr>
+        <w:pStyle w:val="BPDPNormln"/>
+      </w:pPr>
+      <w:r>
+        <w:t xml:space="preserve">Tato funkce obsažená v prostředí </w:t>
+      </w:r>
+      <w:proofErr w:type="spellStart"/>
+      <w:r>
+        <w:t>Matlab</w:t>
+      </w:r>
+      <w:proofErr w:type="spellEnd"/>
+      <w:r>
+        <w:t xml:space="preserve"> s</w:t>
+      </w:r>
+      <w:r>
+        <w:t>louží k výpočtu analýzy hlavních komponent. Je využit defaultní algoritmus SVD viz kapitola 4.3.</w:t>
+      </w:r>
+    </w:p>
+    <w:p>
+      <w:pPr>
+        <w:pStyle w:val="BPDPNormln"/>
+      </w:pPr>
+      <w:r>
+        <w:t>Vstupem této funkce je matice vypočtených energií</w:t>
+      </w:r>
+      <w:r>
+        <w:t xml:space="preserve">, kde řádky jsou frekvenčními </w:t>
+      </w:r>
+      <w:proofErr w:type="spellStart"/>
+      <w:r>
+        <w:t>pásmi</w:t>
+      </w:r>
+      <w:proofErr w:type="spellEnd"/>
+      <w:r>
+        <w:t xml:space="preserve"> a sloupce představují jednotlivé nahrávky úderů. Dalším vstupem je počet hlavních komponent, které budou vypočteny. </w:t>
+      </w:r>
+    </w:p>
+    <w:p>
+      <w:pPr>
+        <w:pStyle w:val="BPDPNormln"/>
+      </w:pPr>
+      <w:r>
+        <w:lastRenderedPageBreak/>
+        <w:t xml:space="preserve">Prvním výstupním parametrem je matice komponentních vah označená jako </w:t>
+      </w:r>
+      <w:proofErr w:type="spellStart"/>
+      <w:r>
+        <w:t>coeff</w:t>
+      </w:r>
+      <w:proofErr w:type="spellEnd"/>
+      <w:r>
+        <w:t xml:space="preserve">. </w:t>
+      </w:r>
+      <w:r>
+        <w:t>Tento výstup lze reprezentovat grafem komponentních vah</w:t>
+      </w:r>
+      <w:r>
+        <w:t>, který zobrazuje (</w:t>
+      </w:r>
+      <w:r>
+        <w:fldChar w:fldCharType="begin"/>
+      </w:r>
+      <w:r>
+        <w:instrText xml:space="preserve"> REF _Ref37070801 \h </w:instrText>
+      </w:r>
+      <w:r>
+        <w:instrText xml:space="preserve"> \* MERGEFORMAT </w:instrText>
+      </w:r>
+      <w:r>
+        <w:fldChar w:fldCharType="separate"/>
+      </w:r>
+      <w:r>
+        <w:t>o</w:t>
+      </w:r>
+      <w:r>
+        <w:t xml:space="preserve">br. </w:t>
+      </w:r>
+      <w:r>
+        <w:rPr>
+          <w:noProof/>
+        </w:rPr>
+        <w:t>6</w:t>
+      </w:r>
+      <w:r>
+        <w:t>.</w:t>
+      </w:r>
+      <w:r>
+        <w:rPr>
+          <w:noProof/>
+        </w:rPr>
+        <w:t>3</w:t>
+      </w:r>
+      <w:r>
+        <w:fldChar w:fldCharType="end"/>
+      </w:r>
+      <w:r>
+        <w:t xml:space="preserve">). </w:t>
+      </w:r>
+    </w:p>
+    <w:p>
+      <w:pPr>
+        <w:pStyle w:val="BPDPNormln"/>
+        <w:keepNext/>
+        <w:jc w:val="center"/>
+      </w:pPr>
+      <w:r>
+        <w:rPr>
+          <w:noProof/>
+        </w:rPr>
+        <w:drawing>
+          <wp:inline distT="0" distB="0" distL="0" distR="0" wp14:anchorId="24971240" wp14:editId="013DE293">
+            <wp:extent cx="3661875" cy="2740500"/>
+            <wp:effectExtent l="0" t="0" r="0" b="3175"/>
+            <wp:docPr id="11" name="Obrázek 11"/>
+            <wp:cNvGraphicFramePr>
+              <a:graphicFrameLocks xmlns:a="http://schemas.openxmlformats.org/drawingml/2006/main" noChangeAspect="1"/>
+            </wp:cNvGraphicFramePr>
+            <a:graphic xmlns:a="http://schemas.openxmlformats.org/drawingml/2006/main">
+              <a:graphicData uri="http://schemas.openxmlformats.org/drawingml/2006/picture">
+                <pic:pic xmlns:pic="http://schemas.openxmlformats.org/drawingml/2006/picture">
+                  <pic:nvPicPr>
+                    <pic:cNvPr id="11" name="výstup PCA (komponentní váhy).emf"/>
+                    <pic:cNvPicPr/>
+                  </pic:nvPicPr>
+                  <pic:blipFill>
+                    <a:blip r:embed="rId37">
+                      <a:extLst>
+                        <a:ext uri="{28A0092B-C50C-407E-A947-70E740481C1C}">
+                          <a14:useLocalDpi xmlns:a14="http://schemas.microsoft.com/office/drawing/2010/main" val="0"/>
+                        </a:ext>
+                      </a:extLst>
+                    </a:blip>
+                    <a:stretch>
+                      <a:fillRect/>
+                    </a:stretch>
+                  </pic:blipFill>
+                  <pic:spPr>
+                    <a:xfrm>
+                      <a:off x="0" y="0"/>
+                      <a:ext cx="3661875" cy="2740500"/>
+                    </a:xfrm>
+                    <a:prstGeom prst="rect">
+                      <a:avLst/>
+                    </a:prstGeom>
+                  </pic:spPr>
+                </pic:pic>
+              </a:graphicData>
+            </a:graphic>
+          </wp:inline>
+        </w:drawing>
+      </w:r>
+    </w:p>
+    <w:p>
+      <w:pPr>
+        <w:pStyle w:val="Titulek"/>
+        <w:jc w:val="center"/>
+        <w:rPr>
+          <w:b w:val="0"/>
+          <w:bCs/>
+        </w:rPr>
+      </w:pPr>
+      <w:bookmarkStart w:id="496" w:name="_Ref37070801"/>
+      <w:r>
+        <w:rPr>
+          <w:b w:val="0"/>
+          <w:bCs/>
+        </w:rPr>
+        <w:t xml:space="preserve">Obr. </w:t>
+      </w:r>
+      <w:r>
+        <w:rPr>
+          <w:b w:val="0"/>
+          <w:bCs/>
+        </w:rPr>
+        <w:fldChar w:fldCharType="begin"/>
+      </w:r>
+      <w:r>
+        <w:rPr>
+          <w:b w:val="0"/>
+          <w:bCs/>
+        </w:rPr>
+        <w:instrText xml:space="preserve"> STYLEREF 1 \s </w:instrText>
+      </w:r>
+      <w:r>
+        <w:rPr>
+          <w:b w:val="0"/>
+          <w:bCs/>
+        </w:rPr>
+        <w:fldChar w:fldCharType="separate"/>
+      </w:r>
+      <w:r>
+        <w:rPr>
+          <w:b w:val="0"/>
+          <w:bCs/>
+          <w:noProof/>
+        </w:rPr>
+        <w:t>6</w:t>
+      </w:r>
+      <w:r>
+        <w:rPr>
+          <w:b w:val="0"/>
+          <w:bCs/>
+        </w:rPr>
+        <w:fldChar w:fldCharType="end"/>
+      </w:r>
+      <w:r>
+        <w:rPr>
+          <w:b w:val="0"/>
+          <w:bCs/>
+        </w:rPr>
+        <w:t>.</w:t>
+      </w:r>
+      <w:r>
+        <w:rPr>
+          <w:b w:val="0"/>
+          <w:bCs/>
+        </w:rPr>
+        <w:fldChar w:fldCharType="begin"/>
+      </w:r>
+      <w:r>
+        <w:rPr>
+          <w:b w:val="0"/>
+          <w:bCs/>
+        </w:rPr>
+        <w:instrText xml:space="preserve"> SEQ Obr. \* ARABIC \s 1 </w:instrText>
+      </w:r>
+      <w:r>
+        <w:rPr>
+          <w:b w:val="0"/>
+          <w:bCs/>
+        </w:rPr>
+        <w:fldChar w:fldCharType="separate"/>
+      </w:r>
+      <w:r>
+        <w:rPr>
+          <w:b w:val="0"/>
+          <w:bCs/>
+          <w:noProof/>
+        </w:rPr>
+        <w:t>3</w:t>
+      </w:r>
+      <w:r>
+        <w:rPr>
+          <w:b w:val="0"/>
+          <w:bCs/>
+        </w:rPr>
+        <w:fldChar w:fldCharType="end"/>
+      </w:r>
+      <w:bookmarkEnd w:id="496"/>
+      <w:r>
+        <w:rPr>
+          <w:b w:val="0"/>
+          <w:bCs/>
+        </w:rPr>
+        <w:t>: Graf komponentních vah pro malý buben, velký buben a hi-hat</w:t>
+      </w:r>
+    </w:p>
+    <w:p>
+      <w:pPr>
+        <w:ind w:left="0"/>
+      </w:pPr>
+      <w:r>
+        <w:t xml:space="preserve">Jedná se o graf komponentních vah pro malý buben, velký buben a hi-hat. </w:t>
+      </w:r>
+      <w:r>
+        <w:t xml:space="preserve">Shluk blízký počátku je znázorněn na výřezu </w:t>
+      </w:r>
+      <w:r>
+        <w:t>(</w:t>
+      </w:r>
+      <w:r>
+        <w:fldChar w:fldCharType="begin"/>
+      </w:r>
+      <w:r>
+        <w:instrText xml:space="preserve"> REF _Ref37072032 \h </w:instrText>
+      </w:r>
+      <w:r>
+        <w:instrText xml:space="preserve"> \* MERGEFORMAT </w:instrText>
+      </w:r>
+      <w:r>
+        <w:fldChar w:fldCharType="separate"/>
+      </w:r>
+      <w:r>
+        <w:t>o</w:t>
+      </w:r>
+      <w:r>
+        <w:t xml:space="preserve">br. </w:t>
+      </w:r>
+      <w:r>
+        <w:rPr>
+          <w:noProof/>
+        </w:rPr>
+        <w:t>6</w:t>
+      </w:r>
+      <w:r>
+        <w:t>.</w:t>
+      </w:r>
+      <w:r>
+        <w:rPr>
+          <w:noProof/>
+        </w:rPr>
+        <w:t>4</w:t>
+      </w:r>
+      <w:r>
+        <w:fldChar w:fldCharType="end"/>
+      </w:r>
+      <w:r>
+        <w:t>).</w:t>
+      </w:r>
+    </w:p>
+    <w:p>
+      <w:pPr>
+        <w:keepNext/>
+        <w:ind w:left="0"/>
+        <w:jc w:val="center"/>
+      </w:pPr>
+      <w:r>
+        <w:rPr>
+          <w:noProof/>
+        </w:rPr>
+        <w:drawing>
+          <wp:inline distT="0" distB="0" distL="0" distR="0" wp14:anchorId="77C66B92" wp14:editId="21C6A767">
+            <wp:extent cx="3661875" cy="2740500"/>
+            <wp:effectExtent l="0" t="0" r="0" b="3175"/>
+            <wp:docPr id="28" name="Obrázek 28"/>
+            <wp:cNvGraphicFramePr>
+              <a:graphicFrameLocks xmlns:a="http://schemas.openxmlformats.org/drawingml/2006/main" noChangeAspect="1"/>
+            </wp:cNvGraphicFramePr>
+            <a:graphic xmlns:a="http://schemas.openxmlformats.org/drawingml/2006/main">
+              <a:graphicData uri="http://schemas.openxmlformats.org/drawingml/2006/picture">
+                <pic:pic xmlns:pic="http://schemas.openxmlformats.org/drawingml/2006/picture">
+                  <pic:nvPicPr>
+                    <pic:cNvPr id="28" name="výstup PCA (komponentní váhy zoom).emf"/>
+                    <pic:cNvPicPr/>
+                  </pic:nvPicPr>
+                  <pic:blipFill>
+                    <a:blip r:embed="rId38">
+                      <a:extLst>
+                        <a:ext uri="{28A0092B-C50C-407E-A947-70E740481C1C}">
+                          <a14:useLocalDpi xmlns:a14="http://schemas.microsoft.com/office/drawing/2010/main" val="0"/>
+                        </a:ext>
+                      </a:extLst>
+                    </a:blip>
+                    <a:stretch>
+                      <a:fillRect/>
+                    </a:stretch>
+                  </pic:blipFill>
+                  <pic:spPr>
+                    <a:xfrm>
+                      <a:off x="0" y="0"/>
+                      <a:ext cx="3661875" cy="2740500"/>
+                    </a:xfrm>
+                    <a:prstGeom prst="rect">
+                      <a:avLst/>
+                    </a:prstGeom>
+                  </pic:spPr>
+                </pic:pic>
+              </a:graphicData>
+            </a:graphic>
+          </wp:inline>
+        </w:drawing>
+      </w:r>
+    </w:p>
+    <w:p>
+      <w:pPr>
+        <w:pStyle w:val="Titulek"/>
+        <w:jc w:val="center"/>
+        <w:rPr>
+          <w:b w:val="0"/>
+          <w:bCs/>
+        </w:rPr>
+      </w:pPr>
+      <w:bookmarkStart w:id="497" w:name="_Ref37072032"/>
+      <w:r>
+        <w:rPr>
+          <w:b w:val="0"/>
+          <w:bCs/>
+        </w:rPr>
+        <w:t xml:space="preserve">Obr. </w:t>
+      </w:r>
+      <w:r>
+        <w:rPr>
+          <w:b w:val="0"/>
+          <w:bCs/>
+        </w:rPr>
+        <w:fldChar w:fldCharType="begin"/>
+      </w:r>
+      <w:r>
+        <w:rPr>
+          <w:b w:val="0"/>
+          <w:bCs/>
+        </w:rPr>
+        <w:instrText xml:space="preserve"> STYLEREF 1 \s </w:instrText>
+      </w:r>
+      <w:r>
+        <w:rPr>
+          <w:b w:val="0"/>
+          <w:bCs/>
+        </w:rPr>
+        <w:fldChar w:fldCharType="separate"/>
+      </w:r>
+      <w:r>
+        <w:rPr>
+          <w:b w:val="0"/>
+          <w:bCs/>
+          <w:noProof/>
+        </w:rPr>
+        <w:t>6</w:t>
+      </w:r>
+      <w:r>
+        <w:rPr>
+          <w:b w:val="0"/>
+          <w:bCs/>
+        </w:rPr>
+        <w:fldChar w:fldCharType="end"/>
+      </w:r>
+      <w:r>
+        <w:rPr>
+          <w:b w:val="0"/>
+          <w:bCs/>
+        </w:rPr>
+        <w:t>.</w:t>
+      </w:r>
+      <w:r>
+        <w:rPr>
+          <w:b w:val="0"/>
+          <w:bCs/>
+        </w:rPr>
+        <w:fldChar w:fldCharType="begin"/>
+      </w:r>
+      <w:r>
+        <w:rPr>
+          <w:b w:val="0"/>
+          <w:bCs/>
+        </w:rPr>
+        <w:instrText xml:space="preserve"> SEQ Obr. \* ARABIC \s 1 </w:instrText>
+      </w:r>
+      <w:r>
+        <w:rPr>
+          <w:b w:val="0"/>
+          <w:bCs/>
+        </w:rPr>
+        <w:fldChar w:fldCharType="separate"/>
+      </w:r>
+      <w:r>
+        <w:rPr>
+          <w:b w:val="0"/>
+          <w:bCs/>
+          <w:noProof/>
+        </w:rPr>
+        <w:t>4</w:t>
+      </w:r>
+      <w:r>
+        <w:rPr>
+          <w:b w:val="0"/>
+          <w:bCs/>
+        </w:rPr>
+        <w:fldChar w:fldCharType="end"/>
+      </w:r>
+      <w:bookmarkEnd w:id="497"/>
+      <w:r>
+        <w:rPr>
+          <w:b w:val="0"/>
+          <w:bCs/>
+        </w:rPr>
+        <w:t>: Přiblížený výřez z grafu komponentních vah</w:t>
+      </w:r>
+    </w:p>
+    <w:p>
+      <w:r>
+        <w:t xml:space="preserve">Dalším výstupním parametrem je </w:t>
+      </w:r>
+    </w:p>
+    <w:p>
+      <w:pPr>
+        <w:pStyle w:val="BPDPNormln"/>
+      </w:pPr>
+    </w:p>
+    <w:p>
+      <w:pPr>
         <w:pStyle w:val="Nadpis1"/>
       </w:pPr>
-      <w:bookmarkStart w:id="513" w:name="_Toc32325350"/>
+      <w:bookmarkStart w:id="498" w:name="_Toc32325350"/>
       <w:r>
         <w:t>Struktura závěrečné práce</w:t>
       </w:r>
-      <w:bookmarkEnd w:id="513"/>
+      <w:bookmarkEnd w:id="498"/>
     </w:p>
     <w:p>
       <w:pPr>
@@ -38001,6 +38534,7 @@
           <w:b/>
           <w:lang w:val="cs-CZ"/>
         </w:rPr>
+        <w:lastRenderedPageBreak/>
         <w:t>Úvod</w:t>
       </w:r>
       <w:r>
@@ -38059,7 +38593,6 @@
           <w:b/>
           <w:lang w:val="cs-CZ"/>
         </w:rPr>
-        <w:lastRenderedPageBreak/>
         <w:t>Vlastní řešení problému</w:t>
       </w:r>
       <w:r>
@@ -38288,26 +38821,27 @@
       <w:pPr>
         <w:pStyle w:val="Nadpis1"/>
       </w:pPr>
-      <w:bookmarkStart w:id="514" w:name="_Toc215678059"/>
-      <w:bookmarkStart w:id="515" w:name="_Toc32325351"/>
-      <w:r>
+      <w:bookmarkStart w:id="499" w:name="_Toc215678059"/>
+      <w:bookmarkStart w:id="500" w:name="_Toc32325351"/>
+      <w:r>
+        <w:lastRenderedPageBreak/>
         <w:t xml:space="preserve">Několik formálních </w:t>
       </w:r>
-      <w:bookmarkEnd w:id="514"/>
+      <w:bookmarkEnd w:id="499"/>
       <w:r>
         <w:t>doporučení</w:t>
       </w:r>
-      <w:bookmarkEnd w:id="515"/>
+      <w:bookmarkEnd w:id="500"/>
     </w:p>
     <w:p>
       <w:pPr>
         <w:pStyle w:val="Nadpis2"/>
       </w:pPr>
-      <w:bookmarkStart w:id="516" w:name="_Toc32325352"/>
+      <w:bookmarkStart w:id="501" w:name="_Toc32325352"/>
       <w:r>
         <w:t>Psaní textů</w:t>
       </w:r>
-      <w:bookmarkEnd w:id="516"/>
+      <w:bookmarkEnd w:id="501"/>
     </w:p>
     <w:p>
       <w:pPr>
@@ -38338,7 +38872,6 @@
         </w:numPr>
       </w:pPr>
       <w:r>
-        <w:lastRenderedPageBreak/>
         <w:t>V odsazení textu by n</w:t>
       </w:r>
       <w:r>
@@ -38352,11 +38885,11 @@
       <w:pPr>
         <w:pStyle w:val="Nadpis2"/>
       </w:pPr>
-      <w:bookmarkStart w:id="517" w:name="_Toc32325353"/>
+      <w:bookmarkStart w:id="502" w:name="_Toc32325353"/>
       <w:r>
         <w:t>Tabulky a grafy</w:t>
       </w:r>
-      <w:bookmarkEnd w:id="517"/>
+      <w:bookmarkEnd w:id="502"/>
     </w:p>
     <w:p>
       <w:pPr>
@@ -38379,7 +38912,7 @@
         <w:pStyle w:val="Titulek"/>
         <w:jc w:val="center"/>
       </w:pPr>
-      <w:bookmarkStart w:id="518" w:name="_Toc508036369"/>
+      <w:bookmarkStart w:id="503" w:name="_Toc508036369"/>
       <w:r>
         <w:t xml:space="preserve">Tab. </w:t>
       </w:r>
@@ -38449,7 +38982,7 @@
       <w:r>
         <w:t xml:space="preserve"> Tabulka naměřených hodnot</w:t>
       </w:r>
-      <w:bookmarkEnd w:id="518"/>
+      <w:bookmarkEnd w:id="503"/>
     </w:p>
     <w:tbl>
       <w:tblPr>
@@ -38552,11 +39085,11 @@
       <w:pPr>
         <w:pStyle w:val="Nadpis2"/>
       </w:pPr>
-      <w:bookmarkStart w:id="519" w:name="_Toc32325354"/>
+      <w:bookmarkStart w:id="504" w:name="_Toc32325354"/>
       <w:r>
         <w:t>Vkládání obrázků</w:t>
       </w:r>
-      <w:bookmarkEnd w:id="519"/>
+      <w:bookmarkEnd w:id="504"/>
     </w:p>
     <w:p>
       <w:pPr>
@@ -38621,7 +39154,7 @@
                     </pic:cNvPicPr>
                   </pic:nvPicPr>
                   <pic:blipFill>
-                    <a:blip r:embed="rId35">
+                    <a:blip r:embed="rId39">
                       <a:extLst>
                         <a:ext uri="{28A0092B-C50C-407E-A947-70E740481C1C}">
                           <a14:useLocalDpi xmlns:a14="http://schemas.microsoft.com/office/drawing/2010/main" val="0"/>
@@ -38658,57 +39191,96 @@
         <w:pStyle w:val="Titulek"/>
         <w:jc w:val="center"/>
       </w:pPr>
-      <w:bookmarkStart w:id="520" w:name="_Toc508016372"/>
-      <w:bookmarkStart w:id="521" w:name="_Toc31919764"/>
+      <w:bookmarkStart w:id="505" w:name="_Toc508016372"/>
+      <w:bookmarkStart w:id="506" w:name="_Toc31919764"/>
       <w:r>
         <w:t xml:space="preserve">Obr. </w:t>
       </w:r>
-      <w:ins w:id="522" w:author="Konzal Jan (164745) [2]" w:date="2020-03-17T13:56:00Z">
-        <w:r>
+      <w:fldSimple w:instr=" STYLEREF 1 \s ">
+        <w:r>
+          <w:rPr>
+            <w:noProof/>
+          </w:rPr>
+          <w:t>8</w:t>
+        </w:r>
+      </w:fldSimple>
+      <w:r>
+        <w:t>.</w:t>
+      </w:r>
+      <w:fldSimple w:instr=" SEQ Obr. \* ARABIC \s 1 ">
+        <w:r>
+          <w:rPr>
+            <w:noProof/>
+          </w:rPr>
+          <w:t>1</w:t>
+        </w:r>
+      </w:fldSimple>
+      <w:del w:id="507" w:author="Konzal Jan (164745) [2]" w:date="2020-03-17T13:56:00Z">
+        <w:r>
+          <w:rPr>
+            <w:noProof/>
+          </w:rPr>
           <w:fldChar w:fldCharType="begin"/>
         </w:r>
         <w:r>
-          <w:instrText xml:space="preserve"> STYLEREF 1 \s </w:instrText>
-        </w:r>
-      </w:ins>
-      <w:r>
-        <w:fldChar w:fldCharType="separate"/>
-      </w:r>
-      <w:r>
-        <w:rPr>
-          <w:noProof/>
-        </w:rPr>
-        <w:t>7</w:t>
-      </w:r>
-      <w:ins w:id="523" w:author="Konzal Jan (164745) [2]" w:date="2020-03-17T13:56:00Z">
-        <w:r>
+          <w:rPr>
+            <w:noProof/>
+          </w:rPr>
+          <w:delInstrText xml:space="preserve"> STYLEREF 1 \s </w:delInstrText>
+        </w:r>
+        <w:r>
+          <w:rPr>
+            <w:noProof/>
+          </w:rPr>
+          <w:fldChar w:fldCharType="separate"/>
+        </w:r>
+        <w:r>
+          <w:rPr>
+            <w:noProof/>
+          </w:rPr>
+          <w:delText>7</w:delText>
+        </w:r>
+        <w:r>
+          <w:rPr>
+            <w:noProof/>
+          </w:rPr>
           <w:fldChar w:fldCharType="end"/>
         </w:r>
         <w:r>
-          <w:t>.</w:t>
-        </w:r>
-        <w:r>
+          <w:delText>.</w:delText>
+        </w:r>
+        <w:r>
+          <w:rPr>
+            <w:noProof/>
+          </w:rPr>
           <w:fldChar w:fldCharType="begin"/>
         </w:r>
         <w:r>
-          <w:instrText xml:space="preserve"> SEQ Obr. \* ARABIC \s 1 </w:instrText>
-        </w:r>
-      </w:ins>
-      <w:r>
-        <w:fldChar w:fldCharType="separate"/>
-      </w:r>
-      <w:ins w:id="524" w:author="Konzal Jan (164745) [2]" w:date="2020-03-17T13:56:00Z">
-        <w:r>
           <w:rPr>
             <w:noProof/>
           </w:rPr>
-          <w:t>1</w:t>
-        </w:r>
-        <w:r>
+          <w:delInstrText xml:space="preserve"> SEQ Obr. \* ARABIC \s 1 </w:delInstrText>
+        </w:r>
+        <w:r>
+          <w:rPr>
+            <w:noProof/>
+          </w:rPr>
+          <w:fldChar w:fldCharType="separate"/>
+        </w:r>
+        <w:r>
+          <w:rPr>
+            <w:noProof/>
+          </w:rPr>
+          <w:delText>1</w:delText>
+        </w:r>
+        <w:r>
+          <w:rPr>
+            <w:noProof/>
+          </w:rPr>
           <w:fldChar w:fldCharType="end"/>
         </w:r>
-      </w:ins>
-      <w:del w:id="525" w:author="Konzal Jan (164745) [2]" w:date="2020-03-17T13:56:00Z">
+      </w:del>
+      <w:del w:id="508" w:author="Konzal Jan (164745)" w:date="2020-02-25T15:48:00Z">
         <w:r>
           <w:rPr>
             <w:noProof/>
@@ -38731,7 +39303,7 @@
           <w:rPr>
             <w:noProof/>
           </w:rPr>
-          <w:delText>7</w:delText>
+          <w:delText>6</w:delText>
         </w:r>
         <w:r>
           <w:rPr>
@@ -38773,79 +39345,14 @@
           <w:fldChar w:fldCharType="end"/>
         </w:r>
       </w:del>
-      <w:del w:id="526" w:author="Konzal Jan (164745)" w:date="2020-02-25T15:48:00Z">
-        <w:r>
-          <w:rPr>
-            <w:noProof/>
-          </w:rPr>
-          <w:fldChar w:fldCharType="begin"/>
-        </w:r>
-        <w:r>
-          <w:rPr>
-            <w:noProof/>
-          </w:rPr>
-          <w:delInstrText xml:space="preserve"> STYLEREF 1 \s </w:delInstrText>
-        </w:r>
-        <w:r>
-          <w:rPr>
-            <w:noProof/>
-          </w:rPr>
-          <w:fldChar w:fldCharType="separate"/>
-        </w:r>
-        <w:r>
-          <w:rPr>
-            <w:noProof/>
-          </w:rPr>
-          <w:delText>6</w:delText>
-        </w:r>
-        <w:r>
-          <w:rPr>
-            <w:noProof/>
-          </w:rPr>
-          <w:fldChar w:fldCharType="end"/>
-        </w:r>
-        <w:r>
-          <w:delText>.</w:delText>
-        </w:r>
-        <w:r>
-          <w:rPr>
-            <w:noProof/>
-          </w:rPr>
-          <w:fldChar w:fldCharType="begin"/>
-        </w:r>
-        <w:r>
-          <w:rPr>
-            <w:noProof/>
-          </w:rPr>
-          <w:delInstrText xml:space="preserve"> SEQ Obr. \* ARABIC \s 1 </w:delInstrText>
-        </w:r>
-        <w:r>
-          <w:rPr>
-            <w:noProof/>
-          </w:rPr>
-          <w:fldChar w:fldCharType="separate"/>
-        </w:r>
-        <w:r>
-          <w:rPr>
-            <w:noProof/>
-          </w:rPr>
-          <w:delText>1</w:delText>
-        </w:r>
-        <w:r>
-          <w:rPr>
-            <w:noProof/>
-          </w:rPr>
-          <w:fldChar w:fldCharType="end"/>
-        </w:r>
-      </w:del>
       <w:r>
         <w:t xml:space="preserve"> Vložený obrázek</w:t>
       </w:r>
-      <w:bookmarkEnd w:id="520"/>
+      <w:bookmarkEnd w:id="505"/>
       <w:r>
         <w:t xml:space="preserve"> [2]</w:t>
       </w:r>
-      <w:bookmarkEnd w:id="521"/>
+      <w:bookmarkEnd w:id="506"/>
     </w:p>
     <w:p/>
     <w:p/>
@@ -38855,11 +39362,12 @@
       <w:pPr>
         <w:pStyle w:val="Nadpis2"/>
       </w:pPr>
-      <w:bookmarkStart w:id="527" w:name="_Toc32325355"/>
-      <w:r>
+      <w:bookmarkStart w:id="509" w:name="_Toc32325355"/>
+      <w:r>
+        <w:lastRenderedPageBreak/>
         <w:t>Psaní rovnic v textu</w:t>
       </w:r>
-      <w:bookmarkEnd w:id="527"/>
+      <w:bookmarkEnd w:id="509"/>
     </w:p>
     <w:p>
       <w:pPr>
@@ -38940,10 +39448,10 @@
             <v:path o:extrusionok="f" gradientshapeok="t" o:connecttype="rect"/>
             <o:lock v:ext="edit" aspectratio="t"/>
           </v:shapetype>
-          <v:shape id="_x0000_i1025" type="#_x0000_t75" style="width:165.6pt;height:36pt" o:ole="">
-            <v:imagedata r:id="rId36" o:title=""/>
+          <v:shape id="_x0000_i1025" type="#_x0000_t75" style="width:165.4pt;height:36pt" o:ole="">
+            <v:imagedata r:id="rId40" o:title=""/>
           </v:shape>
-          <o:OLEObject Type="Embed" ProgID="Equation.3" ShapeID="_x0000_i1025" DrawAspect="Content" ObjectID="_1646219235" r:id="rId37"/>
+          <o:OLEObject Type="Embed" ProgID="Equation.3" ShapeID="_x0000_i1025" DrawAspect="Content" ObjectID="_1647691037" r:id="rId41"/>
         </w:object>
       </w:r>
       <w:r>
@@ -38962,7 +39470,7 @@
         <w:tab/>
         <w:t>(</w:t>
       </w:r>
-      <w:ins w:id="528" w:author="Konzal Jan (164745) [2]" w:date="2020-03-17T17:22:00Z">
+      <w:ins w:id="510" w:author="Konzal Jan (164745) [2]" w:date="2020-03-17T17:22:00Z">
         <w:r>
           <w:fldChar w:fldCharType="begin"/>
         </w:r>
@@ -38979,7 +39487,7 @@
         </w:rPr>
         <w:t>7</w:t>
       </w:r>
-      <w:ins w:id="529" w:author="Konzal Jan (164745) [2]" w:date="2020-03-17T17:22:00Z">
+      <w:ins w:id="511" w:author="Konzal Jan (164745) [2]" w:date="2020-03-17T17:22:00Z">
         <w:r>
           <w:fldChar w:fldCharType="end"/>
         </w:r>
@@ -38996,7 +39504,7 @@
       <w:r>
         <w:fldChar w:fldCharType="separate"/>
       </w:r>
-      <w:ins w:id="530" w:author="Konzal Jan (164745) [2]" w:date="2020-03-17T17:22:00Z">
+      <w:ins w:id="512" w:author="Konzal Jan (164745) [2]" w:date="2020-03-17T17:22:00Z">
         <w:r>
           <w:rPr>
             <w:noProof/>
@@ -39007,7 +39515,7 @@
           <w:fldChar w:fldCharType="end"/>
         </w:r>
       </w:ins>
-      <w:del w:id="531" w:author="Konzal Jan (164745) [2]" w:date="2020-03-17T17:22:00Z">
+      <w:del w:id="513" w:author="Konzal Jan (164745) [2]" w:date="2020-03-17T17:22:00Z">
         <w:r>
           <w:rPr>
             <w:noProof/>
@@ -39089,10 +39597,10 @@
           <w:position w:val="-10"/>
         </w:rPr>
         <w:object w:dxaOrig="620" w:dyaOrig="340" w14:anchorId="7E374798">
-          <v:shape id="_x0000_i1026" type="#_x0000_t75" style="width:28.2pt;height:14.4pt" o:ole="">
-            <v:imagedata r:id="rId38" o:title=""/>
+          <v:shape id="_x0000_i1026" type="#_x0000_t75" style="width:28.25pt;height:14.6pt" o:ole="">
+            <v:imagedata r:id="rId42" o:title=""/>
           </v:shape>
-          <o:OLEObject Type="Embed" ProgID="Equation.3" ShapeID="_x0000_i1026" DrawAspect="Content" ObjectID="_1646219236" r:id="rId39"/>
+          <o:OLEObject Type="Embed" ProgID="Equation.3" ShapeID="_x0000_i1026" DrawAspect="Content" ObjectID="_1647691038" r:id="rId43"/>
         </w:object>
       </w:r>
       <w:r>
@@ -39108,11 +39616,11 @@
       <w:pPr>
         <w:pStyle w:val="Nadpis2"/>
       </w:pPr>
-      <w:bookmarkStart w:id="532" w:name="_Toc32325356"/>
+      <w:bookmarkStart w:id="514" w:name="_Toc32325356"/>
       <w:r>
         <w:t>Informace k šabloně</w:t>
       </w:r>
-      <w:bookmarkEnd w:id="532"/>
+      <w:bookmarkEnd w:id="514"/>
     </w:p>
     <w:p>
       <w:pPr>
@@ -39246,11 +39754,11 @@
             <w:pPr>
               <w:pStyle w:val="Nadpis1"/>
             </w:pPr>
-            <w:bookmarkStart w:id="533" w:name="_Toc32325357"/>
+            <w:bookmarkStart w:id="515" w:name="_Toc32325357"/>
             <w:r>
               <w:t>Příklad</w:t>
             </w:r>
-            <w:bookmarkEnd w:id="533"/>
+            <w:bookmarkEnd w:id="515"/>
           </w:p>
         </w:tc>
       </w:tr>
@@ -39292,11 +39800,11 @@
             <w:pPr>
               <w:pStyle w:val="Nadpis2"/>
             </w:pPr>
-            <w:bookmarkStart w:id="534" w:name="_Toc32325358"/>
+            <w:bookmarkStart w:id="516" w:name="_Toc32325358"/>
             <w:r>
               <w:t>Příklad</w:t>
             </w:r>
-            <w:bookmarkEnd w:id="534"/>
+            <w:bookmarkEnd w:id="516"/>
           </w:p>
         </w:tc>
       </w:tr>
@@ -39338,11 +39846,11 @@
             <w:pPr>
               <w:pStyle w:val="Nadpis3"/>
             </w:pPr>
-            <w:bookmarkStart w:id="535" w:name="_Toc32325359"/>
+            <w:bookmarkStart w:id="517" w:name="_Toc32325359"/>
             <w:r>
               <w:t>Příklad</w:t>
             </w:r>
-            <w:bookmarkEnd w:id="535"/>
+            <w:bookmarkEnd w:id="517"/>
           </w:p>
         </w:tc>
       </w:tr>
@@ -39384,11 +39892,11 @@
             <w:pPr>
               <w:pStyle w:val="Nadpis4"/>
             </w:pPr>
-            <w:bookmarkStart w:id="536" w:name="_Toc32325360"/>
+            <w:bookmarkStart w:id="518" w:name="_Toc32325360"/>
             <w:r>
               <w:t>Příklad</w:t>
             </w:r>
-            <w:bookmarkEnd w:id="536"/>
+            <w:bookmarkEnd w:id="518"/>
           </w:p>
         </w:tc>
       </w:tr>
@@ -39538,11 +40046,11 @@
             <w:pPr>
               <w:pStyle w:val="Nadpis6"/>
             </w:pPr>
-            <w:bookmarkStart w:id="537" w:name="_Toc508036308"/>
+            <w:bookmarkStart w:id="519" w:name="_Toc508036308"/>
             <w:r>
               <w:t>Příklad</w:t>
             </w:r>
-            <w:bookmarkEnd w:id="537"/>
+            <w:bookmarkEnd w:id="519"/>
           </w:p>
         </w:tc>
       </w:tr>
@@ -39892,7 +40400,7 @@
             <w:pPr>
               <w:pStyle w:val="Titulek"/>
             </w:pPr>
-            <w:bookmarkStart w:id="538" w:name="_Toc508096142"/>
+            <w:bookmarkStart w:id="520" w:name="_Toc508096142"/>
             <w:r>
               <w:t xml:space="preserve">Tabulka </w:t>
             </w:r>
@@ -39941,7 +40449,7 @@
             <w:r>
               <w:t xml:space="preserve"> tabulky</w:t>
             </w:r>
-            <w:bookmarkEnd w:id="538"/>
+            <w:bookmarkEnd w:id="520"/>
           </w:p>
         </w:tc>
       </w:tr>
@@ -39983,56 +40491,32 @@
             <w:pPr>
               <w:pStyle w:val="Titulek"/>
             </w:pPr>
-            <w:bookmarkStart w:id="539" w:name="_Toc31919765"/>
+            <w:bookmarkStart w:id="521" w:name="_Toc31919765"/>
+            <w:bookmarkStart w:id="522" w:name="_Ref37064900"/>
             <w:r>
               <w:t xml:space="preserve">Obr. </w:t>
             </w:r>
-            <w:ins w:id="540" w:author="Konzal Jan (164745) [2]" w:date="2020-03-17T13:56:00Z">
+            <w:fldSimple w:instr=" STYLEREF 1 \s ">
               <w:r>
-                <w:fldChar w:fldCharType="begin"/>
+                <w:rPr>
+                  <w:noProof/>
+                </w:rPr>
+                <w:t>9</w:t>
               </w:r>
-              <w:r>
-                <w:instrText xml:space="preserve"> STYLEREF 1 \s </w:instrText>
-              </w:r>
-            </w:ins>
-            <w:r>
-              <w:fldChar w:fldCharType="separate"/>
-            </w:r>
-            <w:r>
-              <w:rPr>
-                <w:noProof/>
-              </w:rPr>
-              <w:t>8</w:t>
-            </w:r>
-            <w:ins w:id="541" w:author="Konzal Jan (164745) [2]" w:date="2020-03-17T13:56:00Z">
-              <w:r>
-                <w:fldChar w:fldCharType="end"/>
-              </w:r>
-              <w:r>
-                <w:t>.</w:t>
-              </w:r>
-              <w:r>
-                <w:fldChar w:fldCharType="begin"/>
-              </w:r>
-              <w:r>
-                <w:instrText xml:space="preserve"> SEQ Obr. \* ARABIC \s 1 </w:instrText>
-              </w:r>
-            </w:ins>
-            <w:r>
-              <w:fldChar w:fldCharType="separate"/>
-            </w:r>
-            <w:ins w:id="542" w:author="Konzal Jan (164745) [2]" w:date="2020-03-17T13:56:00Z">
+            </w:fldSimple>
+            <w:r>
+              <w:t>.</w:t>
+            </w:r>
+            <w:fldSimple w:instr=" SEQ Obr. \* ARABIC \s 1 ">
               <w:r>
                 <w:rPr>
                   <w:noProof/>
                 </w:rPr>
                 <w:t>1</w:t>
               </w:r>
-              <w:r>
-                <w:fldChar w:fldCharType="end"/>
-              </w:r>
-            </w:ins>
-            <w:del w:id="543" w:author="Konzal Jan (164745) [2]" w:date="2020-03-17T13:56:00Z">
+            </w:fldSimple>
+            <w:bookmarkEnd w:id="522"/>
+            <w:del w:id="523" w:author="Konzal Jan (164745) [2]" w:date="2020-03-17T13:56:00Z">
               <w:r>
                 <w:rPr>
                   <w:noProof/>
@@ -40097,7 +40581,7 @@
                 <w:fldChar w:fldCharType="end"/>
               </w:r>
             </w:del>
-            <w:del w:id="544" w:author="Konzal Jan (164745)" w:date="2020-02-25T15:48:00Z">
+            <w:del w:id="524" w:author="Konzal Jan (164745)" w:date="2020-02-25T15:48:00Z">
               <w:r>
                 <w:rPr>
                   <w:noProof/>
@@ -40163,13 +40647,9 @@
               </w:r>
             </w:del>
             <w:r>
-              <w:t xml:space="preserve">: Příklad popisu </w:t>
-            </w:r>
-            <w:r>
-              <w:lastRenderedPageBreak/>
-              <w:t>obrázku</w:t>
-            </w:r>
-            <w:bookmarkEnd w:id="539"/>
+              <w:t>: Příklad popisu obrázku</w:t>
+            </w:r>
+            <w:bookmarkEnd w:id="521"/>
           </w:p>
         </w:tc>
       </w:tr>
@@ -40184,7 +40664,6 @@
               <w:pStyle w:val="BPDPNormln"/>
             </w:pPr>
             <w:r>
-              <w:lastRenderedPageBreak/>
               <w:t>Rov.</w:t>
             </w:r>
           </w:p>
@@ -40326,14 +40805,14 @@
       <w:pPr>
         <w:pStyle w:val="Nadpis1"/>
       </w:pPr>
-      <w:bookmarkStart w:id="545" w:name="_Toc215678060"/>
-      <w:bookmarkStart w:id="546" w:name="_Toc32325361"/>
+      <w:bookmarkStart w:id="525" w:name="_Toc215678060"/>
+      <w:bookmarkStart w:id="526" w:name="_Toc32325361"/>
       <w:r>
         <w:lastRenderedPageBreak/>
         <w:t>Nikdy to nebude naprosto dokonalé</w:t>
       </w:r>
-      <w:bookmarkEnd w:id="545"/>
-      <w:bookmarkEnd w:id="546"/>
+      <w:bookmarkEnd w:id="525"/>
+      <w:bookmarkEnd w:id="526"/>
     </w:p>
     <w:p>
       <w:pPr>
@@ -40356,14 +40835,14 @@
       <w:r>
         <w:br w:type="page"/>
       </w:r>
-      <w:bookmarkStart w:id="547" w:name="_Toc215678061"/>
-      <w:bookmarkStart w:id="548" w:name="_Toc32325362"/>
+      <w:bookmarkStart w:id="527" w:name="_Toc215678061"/>
+      <w:bookmarkStart w:id="528" w:name="_Toc32325362"/>
       <w:r>
         <w:lastRenderedPageBreak/>
         <w:t>Typografické a jazykové zásady</w:t>
       </w:r>
-      <w:bookmarkEnd w:id="547"/>
-      <w:bookmarkEnd w:id="548"/>
+      <w:bookmarkEnd w:id="527"/>
+      <w:bookmarkEnd w:id="528"/>
     </w:p>
     <w:p>
       <w:pPr>
@@ -40704,8 +41183,8 @@
       <w:pPr>
         <w:pStyle w:val="Nadpis2"/>
       </w:pPr>
-      <w:bookmarkStart w:id="549" w:name="_Toc215678062"/>
-      <w:bookmarkStart w:id="550" w:name="_Toc32325363"/>
+      <w:bookmarkStart w:id="529" w:name="_Toc215678062"/>
+      <w:bookmarkStart w:id="530" w:name="_Toc32325363"/>
       <w:r>
         <w:t>Co je to</w:t>
       </w:r>
@@ -40715,8 +41194,8 @@
       <w:r>
         <w:t xml:space="preserve"> stránka?</w:t>
       </w:r>
-      <w:bookmarkEnd w:id="549"/>
-      <w:bookmarkEnd w:id="550"/>
+      <w:bookmarkEnd w:id="529"/>
+      <w:bookmarkEnd w:id="530"/>
     </w:p>
     <w:p>
       <w:pPr>
@@ -40842,16 +41321,16 @@
       <w:r>
         <w:br w:type="page"/>
       </w:r>
-      <w:bookmarkStart w:id="551" w:name="_Toc101325795"/>
-      <w:bookmarkStart w:id="552" w:name="_Toc215678063"/>
-      <w:bookmarkStart w:id="553" w:name="_Toc32325364"/>
+      <w:bookmarkStart w:id="531" w:name="_Toc101325795"/>
+      <w:bookmarkStart w:id="532" w:name="_Toc215678063"/>
+      <w:bookmarkStart w:id="533" w:name="_Toc32325364"/>
       <w:r>
         <w:lastRenderedPageBreak/>
         <w:t>Závěr</w:t>
       </w:r>
-      <w:bookmarkEnd w:id="551"/>
-      <w:bookmarkEnd w:id="552"/>
-      <w:bookmarkEnd w:id="553"/>
+      <w:bookmarkEnd w:id="531"/>
+      <w:bookmarkEnd w:id="532"/>
+      <w:bookmarkEnd w:id="533"/>
     </w:p>
     <w:p>
       <w:pPr>
@@ -40908,7 +41387,7 @@
         </w:rPr>
         <w:br w:type="page"/>
       </w:r>
-      <w:bookmarkStart w:id="554" w:name="_Toc101325796"/>
+      <w:bookmarkStart w:id="534" w:name="_Toc101325796"/>
       <w:r>
         <w:rPr>
           <w:lang w:val="cs-CZ"/>
@@ -40916,7 +41395,7 @@
         <w:lastRenderedPageBreak/>
         <w:t>Literatura</w:t>
       </w:r>
-      <w:bookmarkEnd w:id="554"/>
+      <w:bookmarkEnd w:id="534"/>
     </w:p>
     <w:p>
       <w:pPr>
@@ -42145,11 +42624,11 @@
       <w:pPr>
         <w:pStyle w:val="Nadpis6"/>
       </w:pPr>
-      <w:bookmarkStart w:id="555" w:name="_Toc508036309"/>
+      <w:bookmarkStart w:id="535" w:name="_Toc508036309"/>
       <w:r>
         <w:t>Tabulka naměřených hodnot</w:t>
       </w:r>
-      <w:bookmarkEnd w:id="555"/>
+      <w:bookmarkEnd w:id="535"/>
     </w:p>
     <w:p>
       <w:pPr>
@@ -42201,7 +42680,7 @@
       <w:pPr>
         <w:pStyle w:val="Nadpis6"/>
       </w:pPr>
-      <w:bookmarkStart w:id="556" w:name="_Toc508036311"/>
+      <w:bookmarkStart w:id="536" w:name="_Toc508036311"/>
       <w:r>
         <w:t xml:space="preserve">Naměřené </w:t>
       </w:r>
@@ -42212,12 +42691,12 @@
       <w:r>
         <w:t xml:space="preserve"> - grafy</w:t>
       </w:r>
-      <w:bookmarkEnd w:id="556"/>
+      <w:bookmarkEnd w:id="536"/>
       <w:proofErr w:type="gramEnd"/>
     </w:p>
     <w:sectPr>
-      <w:footerReference w:type="default" r:id="rId40"/>
-      <w:footerReference w:type="first" r:id="rId41"/>
+      <w:footerReference w:type="default" r:id="rId44"/>
+      <w:footerReference w:type="first" r:id="rId45"/>
       <w:pgSz w:w="11906" w:h="16838"/>
       <w:pgMar w:top="1701" w:right="1418" w:bottom="1701" w:left="1418" w:header="709" w:footer="709" w:gutter="567"/>
       <w:pgNumType w:start="7"/>
@@ -42246,7 +42725,7 @@
       </w:r>
     </w:p>
   </w:comment>
-  <w:comment w:id="78" w:author="Konzal Jan (164745) [2]" w:date="2020-03-17T10:11:00Z" w:initials="KJ(">
+  <w:comment w:id="77" w:author="Konzal Jan (164745) [2]" w:date="2020-03-17T10:11:00Z" w:initials="KJ(">
     <w:p>
       <w:pPr>
         <w:pStyle w:val="Textkomente"/>
@@ -42262,7 +42741,7 @@
       </w:r>
     </w:p>
   </w:comment>
-  <w:comment w:id="92" w:author="Konzal Jan (164745) [2]" w:date="2020-03-17T15:09:00Z" w:initials="KJ(">
+  <w:comment w:id="91" w:author="Konzal Jan (164745) [2]" w:date="2020-03-17T15:09:00Z" w:initials="KJ(">
     <w:p>
       <w:pPr>
         <w:pStyle w:val="Textkomente"/>
@@ -42278,7 +42757,7 @@
       </w:r>
     </w:p>
   </w:comment>
-  <w:comment w:id="219" w:author="Konzal Jan (164745) [2]" w:date="2020-03-17T18:49:00Z" w:initials="KJ(">
+  <w:comment w:id="218" w:author="Konzal Jan (164745) [2]" w:date="2020-03-17T18:49:00Z" w:initials="KJ(">
     <w:p>
       <w:pPr>
         <w:pStyle w:val="Textkomente"/>
@@ -42305,7 +42784,7 @@
       </w:pPr>
     </w:p>
   </w:comment>
-  <w:comment w:id="231" w:author="Konzal Jan (164745) [2]" w:date="2020-03-17T18:51:00Z" w:initials="KJ(">
+  <w:comment w:id="230" w:author="Konzal Jan (164745) [2]" w:date="2020-03-17T18:51:00Z" w:initials="KJ(">
     <w:p>
       <w:pPr>
         <w:pStyle w:val="Textkomente"/>
@@ -42321,7 +42800,7 @@
       </w:r>
     </w:p>
   </w:comment>
-  <w:comment w:id="333" w:author="Konzal Jan (164745)" w:date="2020-02-26T14:01:00Z" w:initials="KJ(">
+  <w:comment w:id="322" w:author="Konzal Jan (164745)" w:date="2020-02-26T14:01:00Z" w:initials="KJ(">
     <w:p>
       <w:pPr>
         <w:pStyle w:val="Textkomente"/>
@@ -42337,7 +42816,7 @@
       </w:r>
     </w:p>
   </w:comment>
-  <w:comment w:id="422" w:author="Konzal Jan (164745) [2]" w:date="2020-03-19T13:33:00Z" w:initials="KJ(">
+  <w:comment w:id="411" w:author="Konzal Jan (164745) [2]" w:date="2020-03-19T13:33:00Z" w:initials="KJ(">
     <w:p>
       <w:pPr>
         <w:pStyle w:val="Textkomente"/>
@@ -47363,7 +47842,7 @@
 </file>
 
 <file path=customXml/itemProps1.xml><?xml version="1.0" encoding="utf-8"?>
-<ds:datastoreItem xmlns:ds="http://schemas.openxmlformats.org/officeDocument/2006/customXml" ds:itemID="{69E7D969-9973-4488-A030-58F3AEC09AA9}">
+<ds:datastoreItem xmlns:ds="http://schemas.openxmlformats.org/officeDocument/2006/customXml" ds:itemID="{D78ACDCD-ADF2-41A6-8FA0-BADE4E49547B}">
   <ds:schemaRefs>
     <ds:schemaRef ds:uri="http://schemas.openxmlformats.org/officeDocument/2006/bibliography"/>
   </ds:schemaRefs>
